--- a/Modele-de-copie-FRONT.docx
+++ b/Modele-de-copie-FRONT.docx
@@ -1,6 +1,6 @@
 
 <file path=word/document.xml><?xml version="1.0" encoding="utf-8"?>
-<w:document xmlns:wpc="http://schemas.microsoft.com/office/word/2010/wordprocessingCanvas" xmlns:cx="http://schemas.microsoft.com/office/drawing/2014/chartex" xmlns:mc="http://schemas.openxmlformats.org/markup-compatibility/2006" xmlns:o="urn:schemas-microsoft-com:office:office" xmlns:r="http://schemas.openxmlformats.org/officeDocument/2006/relationships" xmlns:m="http://schemas.openxmlformats.org/officeDocument/2006/math" xmlns:v="urn:schemas-microsoft-com:vml" xmlns:wp14="http://schemas.microsoft.com/office/word/2010/wordprocessingDrawing" xmlns:wp="http://schemas.openxmlformats.org/drawingml/2006/wordprocessingDrawing" xmlns:w10="urn:schemas-microsoft-com:office:word" xmlns:w="http://schemas.openxmlformats.org/wordprocessingml/2006/main" xmlns:w14="http://schemas.microsoft.com/office/word/2010/wordml" xmlns:w15="http://schemas.microsoft.com/office/word/2012/wordml" xmlns:w16se="http://schemas.microsoft.com/office/word/2015/wordml/symex" xmlns:wpg="http://schemas.microsoft.com/office/word/2010/wordprocessingGroup" xmlns:wpi="http://schemas.microsoft.com/office/word/2010/wordprocessingInk" xmlns:wne="http://schemas.microsoft.com/office/word/2006/wordml" xmlns:wps="http://schemas.microsoft.com/office/word/2010/wordprocessingShape" mc:Ignorable="w14 w15 w16se wp14">
+<w:document xmlns:wpc="http://schemas.microsoft.com/office/word/2010/wordprocessingCanvas" xmlns:cx="http://schemas.microsoft.com/office/drawing/2014/chartex" xmlns:cx1="http://schemas.microsoft.com/office/drawing/2015/9/8/chartex" xmlns:cx2="http://schemas.microsoft.com/office/drawing/2015/10/21/chartex" xmlns:cx3="http://schemas.microsoft.com/office/drawing/2016/5/9/chartex" xmlns:cx4="http://schemas.microsoft.com/office/drawing/2016/5/10/chartex" xmlns:cx5="http://schemas.microsoft.com/office/drawing/2016/5/11/chartex" xmlns:cx6="http://schemas.microsoft.com/office/drawing/2016/5/12/chartex" xmlns:cx7="http://schemas.microsoft.com/office/drawing/2016/5/13/chartex" xmlns:cx8="http://schemas.microsoft.com/office/drawing/2016/5/14/chartex" xmlns:mc="http://schemas.openxmlformats.org/markup-compatibility/2006" xmlns:aink="http://schemas.microsoft.com/office/drawing/2016/ink" xmlns:am3d="http://schemas.microsoft.com/office/drawing/2017/model3d" xmlns:o="urn:schemas-microsoft-com:office:office" xmlns:oel="http://schemas.microsoft.com/office/2019/extlst" xmlns:r="http://schemas.openxmlformats.org/officeDocument/2006/relationships" xmlns:m="http://schemas.openxmlformats.org/officeDocument/2006/math" xmlns:v="urn:schemas-microsoft-com:vml" xmlns:wp14="http://schemas.microsoft.com/office/word/2010/wordprocessingDrawing" xmlns:wp="http://schemas.openxmlformats.org/drawingml/2006/wordprocessingDrawing" xmlns:w10="urn:schemas-microsoft-com:office:word" xmlns:w="http://schemas.openxmlformats.org/wordprocessingml/2006/main" xmlns:w14="http://schemas.microsoft.com/office/word/2010/wordml" xmlns:w15="http://schemas.microsoft.com/office/word/2012/wordml" xmlns:w16cex="http://schemas.microsoft.com/office/word/2018/wordml/cex" xmlns:w16cid="http://schemas.microsoft.com/office/word/2016/wordml/cid" xmlns:w16="http://schemas.microsoft.com/office/word/2018/wordml" xmlns:w16sdtdh="http://schemas.microsoft.com/office/word/2020/wordml/sdtdatahash" xmlns:w16se="http://schemas.microsoft.com/office/word/2015/wordml/symex" xmlns:wpg="http://schemas.microsoft.com/office/word/2010/wordprocessingGroup" xmlns:wpi="http://schemas.microsoft.com/office/word/2010/wordprocessingInk" xmlns:wne="http://schemas.microsoft.com/office/word/2006/wordml" xmlns:wps="http://schemas.microsoft.com/office/word/2010/wordprocessingShape" mc:Ignorable="w14 w15 w16se w16cid w16 w16cex w16sdtdh wp14">
   <w:body>
     <w:p>
       <w:pPr>
@@ -176,6 +176,7 @@
                               </w:rPr>
                               <w:tab/>
                             </w:r>
+                            <w:proofErr w:type="gramStart"/>
                             <w:r>
                               <w:rPr>
                                 <w:rFonts w:ascii="Arial" w:eastAsia="Arial" w:hAnsi="Arial" w:cs="Arial"/>
@@ -187,7 +188,11 @@
                               <w:t xml:space="preserve">  </w:t>
                             </w:r>
                             <w:r>
-                              <w:t>Modèle de copie</w:t>
+                              <w:t>Modèle</w:t>
+                            </w:r>
+                            <w:proofErr w:type="gramEnd"/>
+                            <w:r>
+                              <w:t xml:space="preserve"> de copie</w:t>
                             </w:r>
                             <w:r>
                               <w:t xml:space="preserve"> :  </w:t>
@@ -396,9 +401,7 @@
           <w:szCs w:val="28"/>
         </w:rPr>
       </w:pPr>
-      <w:bookmarkStart w:id="1" w:name="_GoBack"/>
-    </w:p>
-    <w:bookmarkEnd w:id="1"/>
+    </w:p>
     <w:p>
       <w:pPr>
         <w:shd w:val="clear" w:color="auto" w:fill="8DB3E2"/>
@@ -500,7 +503,7 @@
           <w:sz w:val="28"/>
           <w:szCs w:val="28"/>
         </w:rPr>
-        <w:t>Prénom :</w:t>
+        <w:t>Prénom</w:t>
       </w:r>
       <w:r>
         <w:rPr>
@@ -509,15 +512,7 @@
           <w:sz w:val="28"/>
           <w:szCs w:val="28"/>
         </w:rPr>
-        <w:t> </w:t>
-      </w:r>
-      <w:r>
-        <w:rPr>
-          <w:color w:val="000000"/>
-          <w:sz w:val="28"/>
-          <w:szCs w:val="28"/>
-        </w:rPr>
-        <w:t>……</w:t>
+        <w:t> : Anthony</w:t>
       </w:r>
     </w:p>
     <w:p>
@@ -543,16 +538,28 @@
           <w:sz w:val="28"/>
           <w:szCs w:val="28"/>
         </w:rPr>
-        <w:t xml:space="preserve">Nom : </w:t>
-      </w:r>
-      <w:r>
-        <w:rPr>
+        <w:t>Nom :</w:t>
+      </w:r>
+      <w:r>
+        <w:rPr>
+          <w:b/>
           <w:color w:val="000000"/>
           <w:sz w:val="28"/>
           <w:szCs w:val="28"/>
         </w:rPr>
-        <w:t>……</w:t>
-      </w:r>
+        <w:t xml:space="preserve"> </w:t>
+      </w:r>
+      <w:proofErr w:type="spellStart"/>
+      <w:r>
+        <w:rPr>
+          <w:b/>
+          <w:color w:val="000000"/>
+          <w:sz w:val="28"/>
+          <w:szCs w:val="28"/>
+        </w:rPr>
+        <w:t>Cauche</w:t>
+      </w:r>
+      <w:proofErr w:type="spellEnd"/>
     </w:p>
     <w:p>
       <w:pPr>
@@ -640,30 +647,117 @@
           <w:sz w:val="21"/>
           <w:szCs w:val="21"/>
         </w:rPr>
-        <w:t>Nom du projet : ……….</w:t>
-      </w:r>
-    </w:p>
-    <w:p>
-      <w:pPr>
-        <w:rPr>
-          <w:sz w:val="21"/>
-          <w:szCs w:val="21"/>
-        </w:rPr>
-      </w:pPr>
-    </w:p>
-    <w:p>
-      <w:pPr>
-        <w:rPr>
-          <w:sz w:val="21"/>
-          <w:szCs w:val="21"/>
-        </w:rPr>
-      </w:pPr>
-      <w:r>
-        <w:rPr>
-          <w:sz w:val="21"/>
-          <w:szCs w:val="21"/>
-        </w:rPr>
-        <w:t>Lien Github du projet : ……………</w:t>
+        <w:t xml:space="preserve">Nom du projet : </w:t>
+      </w:r>
+      <w:proofErr w:type="spellStart"/>
+      <w:r>
+        <w:rPr>
+          <w:sz w:val="21"/>
+          <w:szCs w:val="21"/>
+        </w:rPr>
+        <w:t>charles</w:t>
+      </w:r>
+      <w:proofErr w:type="spellEnd"/>
+      <w:r>
+        <w:rPr>
+          <w:sz w:val="21"/>
+          <w:szCs w:val="21"/>
+        </w:rPr>
+        <w:t xml:space="preserve"> </w:t>
+      </w:r>
+      <w:proofErr w:type="spellStart"/>
+      <w:r>
+        <w:rPr>
+          <w:sz w:val="21"/>
+          <w:szCs w:val="21"/>
+        </w:rPr>
+        <w:t>cantin</w:t>
+      </w:r>
+      <w:proofErr w:type="spellEnd"/>
+      <w:r>
+        <w:rPr>
+          <w:sz w:val="21"/>
+          <w:szCs w:val="21"/>
+        </w:rPr>
+        <w:t xml:space="preserve"> pic</w:t>
+      </w:r>
+    </w:p>
+    <w:p>
+      <w:pPr>
+        <w:rPr>
+          <w:sz w:val="21"/>
+          <w:szCs w:val="21"/>
+        </w:rPr>
+      </w:pPr>
+    </w:p>
+    <w:p>
+      <w:pPr>
+        <w:rPr>
+          <w:sz w:val="21"/>
+          <w:szCs w:val="21"/>
+        </w:rPr>
+      </w:pPr>
+      <w:r>
+        <w:rPr>
+          <w:sz w:val="21"/>
+          <w:szCs w:val="21"/>
+        </w:rPr>
+        <w:t xml:space="preserve">Lien </w:t>
+      </w:r>
+      <w:proofErr w:type="spellStart"/>
+      <w:r>
+        <w:rPr>
+          <w:sz w:val="21"/>
+          <w:szCs w:val="21"/>
+        </w:rPr>
+        <w:t>Github</w:t>
+      </w:r>
+      <w:proofErr w:type="spellEnd"/>
+      <w:r>
+        <w:rPr>
+          <w:sz w:val="21"/>
+          <w:szCs w:val="21"/>
+        </w:rPr>
+        <w:t xml:space="preserve"> du projet :</w:t>
+      </w:r>
+      <w:r>
+        <w:rPr>
+          <w:sz w:val="21"/>
+          <w:szCs w:val="21"/>
+        </w:rPr>
+        <w:t xml:space="preserve"> Toty-01.githu.io/</w:t>
+      </w:r>
+      <w:proofErr w:type="spellStart"/>
+      <w:r>
+        <w:rPr>
+          <w:sz w:val="21"/>
+          <w:szCs w:val="21"/>
+        </w:rPr>
+        <w:t>charles</w:t>
+      </w:r>
+      <w:proofErr w:type="spellEnd"/>
+      <w:r>
+        <w:rPr>
+          <w:sz w:val="21"/>
+          <w:szCs w:val="21"/>
+        </w:rPr>
+        <w:t>-</w:t>
+      </w:r>
+      <w:proofErr w:type="spellStart"/>
+      <w:r>
+        <w:rPr>
+          <w:sz w:val="21"/>
+          <w:szCs w:val="21"/>
+        </w:rPr>
+        <w:t>cantin</w:t>
+      </w:r>
+      <w:proofErr w:type="spellEnd"/>
+      <w:r>
+        <w:rPr>
+          <w:sz w:val="21"/>
+          <w:szCs w:val="21"/>
+        </w:rPr>
+        <w:t>-pic</w:t>
       </w:r>
     </w:p>
     <w:p>
@@ -696,7 +790,27 @@
           <w:sz w:val="21"/>
           <w:szCs w:val="21"/>
         </w:rPr>
-        <w:t>Attention ! Merci de bien classer vos documents dans votre Github ou votre drive.</w:t>
+        <w:t xml:space="preserve">Attention ! Merci de bien classer vos documents dans votre </w:t>
+      </w:r>
+      <w:proofErr w:type="spellStart"/>
+      <w:r>
+        <w:rPr>
+          <w:b/>
+          <w:color w:val="FF0000"/>
+          <w:sz w:val="21"/>
+          <w:szCs w:val="21"/>
+        </w:rPr>
+        <w:t>Github</w:t>
+      </w:r>
+      <w:proofErr w:type="spellEnd"/>
+      <w:r>
+        <w:rPr>
+          <w:b/>
+          <w:color w:val="FF0000"/>
+          <w:sz w:val="21"/>
+          <w:szCs w:val="21"/>
+        </w:rPr>
+        <w:t xml:space="preserve"> ou votre drive.</w:t>
       </w:r>
     </w:p>
     <w:p>
@@ -923,60 +1037,117 @@
           <w:right w:val="single" w:sz="4" w:space="1" w:color="auto"/>
           <w:between w:val="nil"/>
         </w:pBdr>
-        <w:rPr>
-          <w:color w:val="000000"/>
-          <w:sz w:val="21"/>
-          <w:szCs w:val="21"/>
-        </w:rPr>
-      </w:pPr>
-    </w:p>
-    <w:p>
-      <w:pPr>
-        <w:pBdr>
-          <w:top w:val="single" w:sz="4" w:space="1" w:color="auto"/>
-          <w:left w:val="single" w:sz="4" w:space="1" w:color="auto"/>
-          <w:bottom w:val="single" w:sz="4" w:space="1" w:color="auto"/>
-          <w:right w:val="single" w:sz="4" w:space="1" w:color="auto"/>
-          <w:between w:val="nil"/>
-        </w:pBdr>
-        <w:rPr>
-          <w:color w:val="000000"/>
-          <w:sz w:val="21"/>
-          <w:szCs w:val="21"/>
-        </w:rPr>
-      </w:pPr>
-    </w:p>
-    <w:p>
-      <w:pPr>
-        <w:pBdr>
-          <w:top w:val="single" w:sz="4" w:space="1" w:color="auto"/>
-          <w:left w:val="single" w:sz="4" w:space="1" w:color="auto"/>
-          <w:bottom w:val="single" w:sz="4" w:space="1" w:color="auto"/>
-          <w:right w:val="single" w:sz="4" w:space="1" w:color="auto"/>
-          <w:between w:val="nil"/>
-        </w:pBdr>
-        <w:rPr>
-          <w:color w:val="000000"/>
-          <w:sz w:val="21"/>
-          <w:szCs w:val="21"/>
-        </w:rPr>
-      </w:pPr>
-    </w:p>
-    <w:p>
-      <w:pPr>
-        <w:pBdr>
-          <w:top w:val="single" w:sz="4" w:space="1" w:color="auto"/>
-          <w:left w:val="single" w:sz="4" w:space="1" w:color="auto"/>
-          <w:bottom w:val="single" w:sz="4" w:space="1" w:color="auto"/>
-          <w:right w:val="single" w:sz="4" w:space="1" w:color="auto"/>
-          <w:between w:val="nil"/>
-        </w:pBdr>
-        <w:rPr>
-          <w:color w:val="000000"/>
-          <w:sz w:val="21"/>
-          <w:szCs w:val="21"/>
-        </w:rPr>
-      </w:pPr>
+        <w:jc w:val="center"/>
+        <w:rPr>
+          <w:color w:val="000000"/>
+          <w:sz w:val="21"/>
+          <w:szCs w:val="21"/>
+        </w:rPr>
+      </w:pPr>
+    </w:p>
+    <w:p>
+      <w:pPr>
+        <w:pBdr>
+          <w:top w:val="single" w:sz="4" w:space="1" w:color="auto"/>
+          <w:left w:val="single" w:sz="4" w:space="1" w:color="auto"/>
+          <w:bottom w:val="single" w:sz="4" w:space="1" w:color="auto"/>
+          <w:right w:val="single" w:sz="4" w:space="1" w:color="auto"/>
+          <w:between w:val="nil"/>
+        </w:pBdr>
+        <w:jc w:val="center"/>
+        <w:rPr>
+          <w:color w:val="000000"/>
+          <w:sz w:val="21"/>
+          <w:szCs w:val="21"/>
+        </w:rPr>
+      </w:pPr>
+      <w:r>
+        <w:rPr>
+          <w:color w:val="000000"/>
+          <w:sz w:val="21"/>
+          <w:szCs w:val="21"/>
+        </w:rPr>
+        <w:t xml:space="preserve">J’ai </w:t>
+      </w:r>
+      <w:proofErr w:type="gramStart"/>
+      <w:r>
+        <w:rPr>
+          <w:color w:val="000000"/>
+          <w:sz w:val="21"/>
+          <w:szCs w:val="21"/>
+        </w:rPr>
+        <w:t>du</w:t>
+      </w:r>
+      <w:proofErr w:type="gramEnd"/>
+      <w:r>
+        <w:rPr>
+          <w:color w:val="000000"/>
+          <w:sz w:val="21"/>
+          <w:szCs w:val="21"/>
+        </w:rPr>
+        <w:t xml:space="preserve"> jouer avec des scripts évènementiels, avec le dom. J’ai pensé le parcours de l’utilisateur. J’ai créé un système de filtrage ou de tri en passant directement par le script pour ne pas recharger le page.</w:t>
+      </w:r>
+    </w:p>
+    <w:p>
+      <w:pPr>
+        <w:pBdr>
+          <w:top w:val="single" w:sz="4" w:space="1" w:color="auto"/>
+          <w:left w:val="single" w:sz="4" w:space="1" w:color="auto"/>
+          <w:bottom w:val="single" w:sz="4" w:space="1" w:color="auto"/>
+          <w:right w:val="single" w:sz="4" w:space="1" w:color="auto"/>
+          <w:between w:val="nil"/>
+        </w:pBdr>
+        <w:jc w:val="center"/>
+        <w:rPr>
+          <w:color w:val="000000"/>
+          <w:sz w:val="21"/>
+          <w:szCs w:val="21"/>
+        </w:rPr>
+      </w:pPr>
+      <w:r>
+        <w:rPr>
+          <w:color w:val="000000"/>
+          <w:sz w:val="21"/>
+          <w:szCs w:val="21"/>
+        </w:rPr>
+        <w:t xml:space="preserve">Je me suis </w:t>
+      </w:r>
+      <w:proofErr w:type="gramStart"/>
+      <w:r>
+        <w:rPr>
+          <w:color w:val="000000"/>
+          <w:sz w:val="21"/>
+          <w:szCs w:val="21"/>
+        </w:rPr>
+        <w:t>servis</w:t>
+      </w:r>
+      <w:proofErr w:type="gramEnd"/>
+      <w:r>
+        <w:rPr>
+          <w:color w:val="000000"/>
+          <w:sz w:val="21"/>
+          <w:szCs w:val="21"/>
+        </w:rPr>
+        <w:t xml:space="preserve"> de différents </w:t>
+      </w:r>
+      <w:proofErr w:type="spellStart"/>
+      <w:r>
+        <w:rPr>
+          <w:color w:val="000000"/>
+          <w:sz w:val="21"/>
+          <w:szCs w:val="21"/>
+        </w:rPr>
+        <w:t>frameworks</w:t>
+      </w:r>
+      <w:proofErr w:type="spellEnd"/>
+      <w:r>
+        <w:rPr>
+          <w:color w:val="000000"/>
+          <w:sz w:val="21"/>
+          <w:szCs w:val="21"/>
+        </w:rPr>
+        <w:t xml:space="preserve"> et librairies. </w:t>
+      </w:r>
     </w:p>
     <w:p>
       <w:pPr>
@@ -1096,6 +1267,85 @@
           <w:right w:val="single" w:sz="4" w:space="1" w:color="auto"/>
           <w:between w:val="nil"/>
         </w:pBdr>
+        <w:jc w:val="center"/>
+        <w:rPr>
+          <w:color w:val="000000"/>
+          <w:sz w:val="21"/>
+          <w:szCs w:val="21"/>
+        </w:rPr>
+      </w:pPr>
+    </w:p>
+    <w:p>
+      <w:pPr>
+        <w:pBdr>
+          <w:top w:val="single" w:sz="4" w:space="1" w:color="auto"/>
+          <w:left w:val="single" w:sz="4" w:space="1" w:color="auto"/>
+          <w:bottom w:val="single" w:sz="4" w:space="1" w:color="auto"/>
+          <w:right w:val="single" w:sz="4" w:space="1" w:color="auto"/>
+          <w:between w:val="nil"/>
+        </w:pBdr>
+        <w:jc w:val="center"/>
+        <w:rPr>
+          <w:color w:val="000000"/>
+          <w:sz w:val="21"/>
+          <w:szCs w:val="21"/>
+        </w:rPr>
+      </w:pPr>
+      <w:proofErr w:type="spellStart"/>
+      <w:r>
+        <w:rPr>
+          <w:color w:val="000000"/>
+          <w:sz w:val="21"/>
+          <w:szCs w:val="21"/>
+        </w:rPr>
+        <w:t>J ai</w:t>
+      </w:r>
+      <w:proofErr w:type="spellEnd"/>
+      <w:r>
+        <w:rPr>
+          <w:color w:val="000000"/>
+          <w:sz w:val="21"/>
+          <w:szCs w:val="21"/>
+        </w:rPr>
+        <w:t xml:space="preserve"> commencé par faire la charte graphique pour définir les </w:t>
+      </w:r>
+      <w:proofErr w:type="gramStart"/>
+      <w:r>
+        <w:rPr>
+          <w:color w:val="000000"/>
+          <w:sz w:val="21"/>
+          <w:szCs w:val="21"/>
+        </w:rPr>
+        <w:t>couleurs ,</w:t>
+      </w:r>
+      <w:proofErr w:type="gramEnd"/>
+      <w:r>
+        <w:rPr>
+          <w:color w:val="000000"/>
+          <w:sz w:val="21"/>
+          <w:szCs w:val="21"/>
+        </w:rPr>
+        <w:t xml:space="preserve"> font et designer mon futur site.</w:t>
+      </w:r>
+      <w:r>
+        <w:rPr>
+          <w:color w:val="000000"/>
+          <w:sz w:val="21"/>
+          <w:szCs w:val="21"/>
+        </w:rPr>
+        <w:t xml:space="preserve"> </w:t>
+      </w:r>
+    </w:p>
+    <w:p>
+      <w:pPr>
+        <w:pBdr>
+          <w:top w:val="single" w:sz="4" w:space="1" w:color="auto"/>
+          <w:left w:val="single" w:sz="4" w:space="1" w:color="auto"/>
+          <w:bottom w:val="single" w:sz="4" w:space="1" w:color="auto"/>
+          <w:right w:val="single" w:sz="4" w:space="1" w:color="auto"/>
+          <w:between w:val="nil"/>
+        </w:pBdr>
+        <w:jc w:val="center"/>
         <w:rPr>
           <w:color w:val="000000"/>
           <w:sz w:val="21"/>
@@ -1412,60 +1662,321 @@
           <w:right w:val="single" w:sz="4" w:space="1" w:color="auto"/>
           <w:between w:val="nil"/>
         </w:pBdr>
-        <w:rPr>
-          <w:color w:val="000000"/>
-          <w:sz w:val="21"/>
-          <w:szCs w:val="21"/>
-        </w:rPr>
-      </w:pPr>
-    </w:p>
-    <w:p>
-      <w:pPr>
-        <w:pBdr>
-          <w:top w:val="single" w:sz="4" w:space="1" w:color="auto"/>
-          <w:left w:val="single" w:sz="4" w:space="1" w:color="auto"/>
-          <w:bottom w:val="single" w:sz="4" w:space="1" w:color="auto"/>
-          <w:right w:val="single" w:sz="4" w:space="1" w:color="auto"/>
-          <w:between w:val="nil"/>
-        </w:pBdr>
-        <w:rPr>
-          <w:color w:val="000000"/>
-          <w:sz w:val="21"/>
-          <w:szCs w:val="21"/>
-        </w:rPr>
-      </w:pPr>
-    </w:p>
-    <w:p>
-      <w:pPr>
-        <w:pBdr>
-          <w:top w:val="single" w:sz="4" w:space="1" w:color="auto"/>
-          <w:left w:val="single" w:sz="4" w:space="1" w:color="auto"/>
-          <w:bottom w:val="single" w:sz="4" w:space="1" w:color="auto"/>
-          <w:right w:val="single" w:sz="4" w:space="1" w:color="auto"/>
-          <w:between w:val="nil"/>
-        </w:pBdr>
-        <w:rPr>
-          <w:color w:val="000000"/>
-          <w:sz w:val="21"/>
-          <w:szCs w:val="21"/>
-        </w:rPr>
-      </w:pPr>
-    </w:p>
-    <w:p>
-      <w:pPr>
-        <w:pBdr>
-          <w:top w:val="single" w:sz="4" w:space="1" w:color="auto"/>
-          <w:left w:val="single" w:sz="4" w:space="1" w:color="auto"/>
-          <w:bottom w:val="single" w:sz="4" w:space="1" w:color="auto"/>
-          <w:right w:val="single" w:sz="4" w:space="1" w:color="auto"/>
-          <w:between w:val="nil"/>
-        </w:pBdr>
-        <w:rPr>
-          <w:color w:val="000000"/>
-          <w:sz w:val="21"/>
-          <w:szCs w:val="21"/>
-        </w:rPr>
-      </w:pPr>
+        <w:jc w:val="center"/>
+      </w:pPr>
+      <w:r>
+        <w:rPr>
+          <w:color w:val="000000"/>
+        </w:rPr>
+        <w:t>Pour répondre aux besoins j’ai</w:t>
+      </w:r>
+      <w:r>
+        <w:rPr>
+          <w:color w:val="000000"/>
+          <w:sz w:val="21"/>
+          <w:szCs w:val="21"/>
+        </w:rPr>
+        <w:t xml:space="preserve"> </w:t>
+      </w:r>
+      <w:r>
+        <w:t>créé</w:t>
+      </w:r>
+      <w:r>
+        <w:t> :</w:t>
+      </w:r>
+    </w:p>
+    <w:p>
+      <w:pPr>
+        <w:pBdr>
+          <w:top w:val="single" w:sz="4" w:space="1" w:color="auto"/>
+          <w:left w:val="single" w:sz="4" w:space="1" w:color="auto"/>
+          <w:bottom w:val="single" w:sz="4" w:space="1" w:color="auto"/>
+          <w:right w:val="single" w:sz="4" w:space="1" w:color="auto"/>
+          <w:between w:val="nil"/>
+        </w:pBdr>
+        <w:jc w:val="center"/>
+      </w:pPr>
+      <w:r>
+        <w:t>U</w:t>
+      </w:r>
+      <w:r>
+        <w:t xml:space="preserve">ne page d’accueil </w:t>
+      </w:r>
+    </w:p>
+    <w:p>
+      <w:pPr>
+        <w:pBdr>
+          <w:top w:val="single" w:sz="4" w:space="1" w:color="auto"/>
+          <w:left w:val="single" w:sz="4" w:space="1" w:color="auto"/>
+          <w:bottom w:val="single" w:sz="4" w:space="1" w:color="auto"/>
+          <w:right w:val="single" w:sz="4" w:space="1" w:color="auto"/>
+          <w:between w:val="nil"/>
+        </w:pBdr>
+        <w:jc w:val="center"/>
+      </w:pPr>
+      <w:r>
+        <w:t>A</w:t>
+      </w:r>
+      <w:r>
+        <w:t>vec</w:t>
+      </w:r>
+      <w:r>
+        <w:t xml:space="preserve"> une image </w:t>
+      </w:r>
+      <w:r>
+        <w:t xml:space="preserve">qui </w:t>
+      </w:r>
+      <w:r>
+        <w:t>pren</w:t>
+      </w:r>
+      <w:r>
+        <w:t>d</w:t>
+      </w:r>
+      <w:r>
+        <w:t xml:space="preserve"> toute la taille de l’écran. </w:t>
+      </w:r>
+    </w:p>
+    <w:p>
+      <w:pPr>
+        <w:pBdr>
+          <w:top w:val="single" w:sz="4" w:space="1" w:color="auto"/>
+          <w:left w:val="single" w:sz="4" w:space="1" w:color="auto"/>
+          <w:bottom w:val="single" w:sz="4" w:space="1" w:color="auto"/>
+          <w:right w:val="single" w:sz="4" w:space="1" w:color="auto"/>
+          <w:between w:val="nil"/>
+        </w:pBdr>
+        <w:jc w:val="center"/>
+      </w:pPr>
+      <w:r>
+        <w:t>J’ai</w:t>
+      </w:r>
+      <w:r>
+        <w:t xml:space="preserve"> </w:t>
+      </w:r>
+      <w:r>
+        <w:t>centré verticalement et horizontalement</w:t>
+      </w:r>
+      <w:r>
+        <w:t xml:space="preserve"> l</w:t>
+      </w:r>
+      <w:r>
+        <w:t>e texte “Charles Cantin Photographe”</w:t>
+      </w:r>
+      <w:r>
+        <w:t>. Pour les besoins du design ça reste un alignement approximatif mais le design reste ergonomique</w:t>
+      </w:r>
+    </w:p>
+    <w:p>
+      <w:pPr>
+        <w:pBdr>
+          <w:top w:val="single" w:sz="4" w:space="1" w:color="auto"/>
+          <w:left w:val="single" w:sz="4" w:space="1" w:color="auto"/>
+          <w:bottom w:val="single" w:sz="4" w:space="1" w:color="auto"/>
+          <w:right w:val="single" w:sz="4" w:space="1" w:color="auto"/>
+          <w:between w:val="nil"/>
+        </w:pBdr>
+        <w:jc w:val="center"/>
+      </w:pPr>
+    </w:p>
+    <w:p>
+      <w:pPr>
+        <w:pBdr>
+          <w:top w:val="single" w:sz="4" w:space="1" w:color="auto"/>
+          <w:left w:val="single" w:sz="4" w:space="1" w:color="auto"/>
+          <w:bottom w:val="single" w:sz="4" w:space="1" w:color="auto"/>
+          <w:right w:val="single" w:sz="4" w:space="1" w:color="auto"/>
+          <w:between w:val="nil"/>
+        </w:pBdr>
+        <w:jc w:val="center"/>
+      </w:pPr>
+      <w:r>
+        <w:t xml:space="preserve"> Une page galerie : </w:t>
+      </w:r>
+    </w:p>
+    <w:p>
+      <w:pPr>
+        <w:pBdr>
+          <w:top w:val="single" w:sz="4" w:space="1" w:color="auto"/>
+          <w:left w:val="single" w:sz="4" w:space="1" w:color="auto"/>
+          <w:bottom w:val="single" w:sz="4" w:space="1" w:color="auto"/>
+          <w:right w:val="single" w:sz="4" w:space="1" w:color="auto"/>
+          <w:between w:val="nil"/>
+        </w:pBdr>
+        <w:jc w:val="center"/>
+      </w:pPr>
+      <w:r>
+        <w:t xml:space="preserve"> </w:t>
+      </w:r>
+      <w:r>
+        <w:t>Dans laquelle</w:t>
+      </w:r>
+      <w:r>
+        <w:t xml:space="preserve"> nous retrouverons les photographies que Charles souhaiterait mettre en valeur. </w:t>
+      </w:r>
+      <w:r>
+        <w:t xml:space="preserve">J’ai décidé de faire des carrousels pour les mettre en valeur. </w:t>
+      </w:r>
+    </w:p>
+    <w:p>
+      <w:pPr>
+        <w:pBdr>
+          <w:top w:val="single" w:sz="4" w:space="1" w:color="auto"/>
+          <w:left w:val="single" w:sz="4" w:space="1" w:color="auto"/>
+          <w:bottom w:val="single" w:sz="4" w:space="1" w:color="auto"/>
+          <w:right w:val="single" w:sz="4" w:space="1" w:color="auto"/>
+          <w:between w:val="nil"/>
+        </w:pBdr>
+        <w:jc w:val="center"/>
+      </w:pPr>
+      <w:r>
+        <w:t xml:space="preserve"> </w:t>
+      </w:r>
+      <w:r>
+        <w:t>J’ai</w:t>
+      </w:r>
+      <w:r>
+        <w:t xml:space="preserve"> catégori</w:t>
+      </w:r>
+      <w:r>
+        <w:t>sé</w:t>
+      </w:r>
+      <w:r>
+        <w:t xml:space="preserve"> </w:t>
+      </w:r>
+      <w:r>
+        <w:t>les images</w:t>
+      </w:r>
+      <w:r>
+        <w:t xml:space="preserve"> </w:t>
+      </w:r>
+    </w:p>
+    <w:p>
+      <w:pPr>
+        <w:pBdr>
+          <w:top w:val="single" w:sz="4" w:space="1" w:color="auto"/>
+          <w:left w:val="single" w:sz="4" w:space="1" w:color="auto"/>
+          <w:bottom w:val="single" w:sz="4" w:space="1" w:color="auto"/>
+          <w:right w:val="single" w:sz="4" w:space="1" w:color="auto"/>
+          <w:between w:val="nil"/>
+        </w:pBdr>
+        <w:jc w:val="center"/>
+      </w:pPr>
+      <w:r>
+        <w:t>J’ai créé</w:t>
+      </w:r>
+      <w:r>
+        <w:t xml:space="preserve"> </w:t>
+      </w:r>
+      <w:r>
+        <w:t>u</w:t>
+      </w:r>
+      <w:r>
+        <w:t>n système de filtre dynamique permet</w:t>
+      </w:r>
+      <w:r>
+        <w:t>tant</w:t>
+      </w:r>
+      <w:r>
+        <w:t xml:space="preserve"> d’afficher les photos d’une catégorie en particulier sans avoir à recharger la page. </w:t>
+      </w:r>
+    </w:p>
+    <w:p>
+      <w:pPr>
+        <w:pBdr>
+          <w:top w:val="single" w:sz="4" w:space="1" w:color="auto"/>
+          <w:left w:val="single" w:sz="4" w:space="1" w:color="auto"/>
+          <w:bottom w:val="single" w:sz="4" w:space="1" w:color="auto"/>
+          <w:right w:val="single" w:sz="4" w:space="1" w:color="auto"/>
+          <w:between w:val="nil"/>
+        </w:pBdr>
+        <w:jc w:val="center"/>
+      </w:pPr>
+    </w:p>
+    <w:p>
+      <w:pPr>
+        <w:pBdr>
+          <w:top w:val="single" w:sz="4" w:space="1" w:color="auto"/>
+          <w:left w:val="single" w:sz="4" w:space="1" w:color="auto"/>
+          <w:bottom w:val="single" w:sz="4" w:space="1" w:color="auto"/>
+          <w:right w:val="single" w:sz="4" w:space="1" w:color="auto"/>
+          <w:between w:val="nil"/>
+        </w:pBdr>
+        <w:jc w:val="center"/>
+      </w:pPr>
+      <w:r>
+        <w:t>Une</w:t>
+      </w:r>
+      <w:r>
+        <w:t xml:space="preserve"> page “tarifs et prestations” : </w:t>
+      </w:r>
+    </w:p>
+    <w:p>
+      <w:pPr>
+        <w:pBdr>
+          <w:top w:val="single" w:sz="4" w:space="1" w:color="auto"/>
+          <w:left w:val="single" w:sz="4" w:space="1" w:color="auto"/>
+          <w:bottom w:val="single" w:sz="4" w:space="1" w:color="auto"/>
+          <w:right w:val="single" w:sz="4" w:space="1" w:color="auto"/>
+          <w:between w:val="nil"/>
+        </w:pBdr>
+        <w:jc w:val="center"/>
+      </w:pPr>
+      <w:r>
+        <w:t xml:space="preserve">Chaque prestation possède un titre, une petite description et un tarif </w:t>
+      </w:r>
+    </w:p>
+    <w:p>
+      <w:pPr>
+        <w:pBdr>
+          <w:top w:val="single" w:sz="4" w:space="1" w:color="auto"/>
+          <w:left w:val="single" w:sz="4" w:space="1" w:color="auto"/>
+          <w:bottom w:val="single" w:sz="4" w:space="1" w:color="auto"/>
+          <w:right w:val="single" w:sz="4" w:space="1" w:color="auto"/>
+          <w:between w:val="nil"/>
+        </w:pBdr>
+        <w:jc w:val="center"/>
+      </w:pPr>
+    </w:p>
+    <w:p>
+      <w:pPr>
+        <w:pBdr>
+          <w:top w:val="single" w:sz="4" w:space="1" w:color="auto"/>
+          <w:left w:val="single" w:sz="4" w:space="1" w:color="auto"/>
+          <w:bottom w:val="single" w:sz="4" w:space="1" w:color="auto"/>
+          <w:right w:val="single" w:sz="4" w:space="1" w:color="auto"/>
+          <w:between w:val="nil"/>
+        </w:pBdr>
+        <w:jc w:val="center"/>
+      </w:pPr>
+      <w:r>
+        <w:t>Une page “contact” :</w:t>
+      </w:r>
+    </w:p>
+    <w:p>
+      <w:pPr>
+        <w:pBdr>
+          <w:top w:val="single" w:sz="4" w:space="1" w:color="auto"/>
+          <w:left w:val="single" w:sz="4" w:space="1" w:color="auto"/>
+          <w:bottom w:val="single" w:sz="4" w:space="1" w:color="auto"/>
+          <w:right w:val="single" w:sz="4" w:space="1" w:color="auto"/>
+          <w:between w:val="nil"/>
+        </w:pBdr>
+        <w:jc w:val="center"/>
+        <w:rPr>
+          <w:color w:val="000000"/>
+          <w:sz w:val="21"/>
+          <w:szCs w:val="21"/>
+        </w:rPr>
+      </w:pPr>
+      <w:r>
+        <w:t xml:space="preserve"> Un formulaire fonctionnel permett</w:t>
+      </w:r>
+      <w:r>
+        <w:t>ant</w:t>
+      </w:r>
+      <w:r>
+        <w:t xml:space="preserve"> de le contacter. </w:t>
+      </w:r>
     </w:p>
     <w:p>
       <w:pPr>
@@ -1572,6 +2083,7 @@
           <w:sz w:val="21"/>
           <w:szCs w:val="21"/>
         </w:rPr>
+        <w:lastRenderedPageBreak/>
         <w:t>Spécifications techniques du projet, élaborées par le candidat, y compris pour la sécurité et le web mobile</w:t>
       </w:r>
     </w:p>
@@ -1600,6 +2112,7 @@
           <w:right w:val="single" w:sz="4" w:space="1" w:color="auto"/>
           <w:between w:val="nil"/>
         </w:pBdr>
+        <w:jc w:val="center"/>
         <w:rPr>
           <w:color w:val="000000"/>
           <w:sz w:val="21"/>
@@ -1872,7 +2385,6 @@
           <w:sz w:val="21"/>
           <w:szCs w:val="21"/>
         </w:rPr>
-        <w:lastRenderedPageBreak/>
         <w:t>Description de la veille, effectuée par le candidat durant le projet, sur les vulnérabilités de sécurité</w:t>
       </w:r>
     </w:p>
@@ -1901,6 +2413,7 @@
           <w:right w:val="single" w:sz="4" w:space="1" w:color="auto"/>
           <w:between w:val="nil"/>
         </w:pBdr>
+        <w:jc w:val="center"/>
         <w:rPr>
           <w:color w:val="000000"/>
           <w:sz w:val="21"/>
@@ -2217,6 +2730,7 @@
           <w:right w:val="single" w:sz="4" w:space="1" w:color="auto"/>
           <w:between w:val="nil"/>
         </w:pBdr>
+        <w:jc w:val="center"/>
         <w:rPr>
           <w:color w:val="000000"/>
           <w:sz w:val="21"/>
@@ -2377,6 +2891,7 @@
           <w:sz w:val="21"/>
           <w:szCs w:val="21"/>
         </w:rPr>
+        <w:lastRenderedPageBreak/>
         <w:t>Extrait du site anglophone, utilisé dans le cadre de la recherche décrite précédemment, accompagné de la traduction en français effectuée par le candidat sans traducteur automatique (environ 750 signes).</w:t>
       </w:r>
     </w:p>
@@ -2405,6 +2920,7 @@
           <w:right w:val="single" w:sz="4" w:space="1" w:color="auto"/>
           <w:between w:val="nil"/>
         </w:pBdr>
+        <w:jc w:val="center"/>
         <w:rPr>
           <w:color w:val="000000"/>
           <w:sz w:val="21"/>
@@ -2693,7 +3209,6 @@
           <w:sz w:val="21"/>
           <w:szCs w:val="21"/>
         </w:rPr>
-        <w:lastRenderedPageBreak/>
         <w:t>Autres ressources</w:t>
       </w:r>
     </w:p>
@@ -2722,6 +3237,7 @@
           <w:right w:val="single" w:sz="4" w:space="1" w:color="auto"/>
           <w:between w:val="nil"/>
         </w:pBdr>
+        <w:jc w:val="center"/>
         <w:rPr>
           <w:color w:val="000000"/>
           <w:sz w:val="21"/>
@@ -3022,6 +3538,7 @@
           <w:right w:val="single" w:sz="4" w:space="1" w:color="auto"/>
           <w:between w:val="nil"/>
         </w:pBdr>
+        <w:jc w:val="center"/>
         <w:rPr>
           <w:color w:val="000000"/>
           <w:sz w:val="21"/>
@@ -3300,7 +3817,7 @@
 </file>
 
 <file path=word/endnotes.xml><?xml version="1.0" encoding="utf-8"?>
-<w:endnotes xmlns:wpc="http://schemas.microsoft.com/office/word/2010/wordprocessingCanvas" xmlns:cx="http://schemas.microsoft.com/office/drawing/2014/chartex" xmlns:mc="http://schemas.openxmlformats.org/markup-compatibility/2006" xmlns:o="urn:schemas-microsoft-com:office:office" xmlns:r="http://schemas.openxmlformats.org/officeDocument/2006/relationships" xmlns:m="http://schemas.openxmlformats.org/officeDocument/2006/math" xmlns:v="urn:schemas-microsoft-com:vml" xmlns:wp14="http://schemas.microsoft.com/office/word/2010/wordprocessingDrawing" xmlns:wp="http://schemas.openxmlformats.org/drawingml/2006/wordprocessingDrawing" xmlns:w10="urn:schemas-microsoft-com:office:word" xmlns:w="http://schemas.openxmlformats.org/wordprocessingml/2006/main" xmlns:w14="http://schemas.microsoft.com/office/word/2010/wordml" xmlns:w15="http://schemas.microsoft.com/office/word/2012/wordml" xmlns:w16se="http://schemas.microsoft.com/office/word/2015/wordml/symex" xmlns:wpg="http://schemas.microsoft.com/office/word/2010/wordprocessingGroup" xmlns:wpi="http://schemas.microsoft.com/office/word/2010/wordprocessingInk" xmlns:wne="http://schemas.microsoft.com/office/word/2006/wordml" xmlns:wps="http://schemas.microsoft.com/office/word/2010/wordprocessingShape" mc:Ignorable="w14 w15 w16se wp14">
+<w:endnotes xmlns:wpc="http://schemas.microsoft.com/office/word/2010/wordprocessingCanvas" xmlns:cx="http://schemas.microsoft.com/office/drawing/2014/chartex" xmlns:cx1="http://schemas.microsoft.com/office/drawing/2015/9/8/chartex" xmlns:cx2="http://schemas.microsoft.com/office/drawing/2015/10/21/chartex" xmlns:cx3="http://schemas.microsoft.com/office/drawing/2016/5/9/chartex" xmlns:cx4="http://schemas.microsoft.com/office/drawing/2016/5/10/chartex" xmlns:cx5="http://schemas.microsoft.com/office/drawing/2016/5/11/chartex" xmlns:cx6="http://schemas.microsoft.com/office/drawing/2016/5/12/chartex" xmlns:cx7="http://schemas.microsoft.com/office/drawing/2016/5/13/chartex" xmlns:cx8="http://schemas.microsoft.com/office/drawing/2016/5/14/chartex" xmlns:mc="http://schemas.openxmlformats.org/markup-compatibility/2006" xmlns:aink="http://schemas.microsoft.com/office/drawing/2016/ink" xmlns:am3d="http://schemas.microsoft.com/office/drawing/2017/model3d" xmlns:o="urn:schemas-microsoft-com:office:office" xmlns:oel="http://schemas.microsoft.com/office/2019/extlst" xmlns:r="http://schemas.openxmlformats.org/officeDocument/2006/relationships" xmlns:m="http://schemas.openxmlformats.org/officeDocument/2006/math" xmlns:v="urn:schemas-microsoft-com:vml" xmlns:wp14="http://schemas.microsoft.com/office/word/2010/wordprocessingDrawing" xmlns:wp="http://schemas.openxmlformats.org/drawingml/2006/wordprocessingDrawing" xmlns:w10="urn:schemas-microsoft-com:office:word" xmlns:w="http://schemas.openxmlformats.org/wordprocessingml/2006/main" xmlns:w14="http://schemas.microsoft.com/office/word/2010/wordml" xmlns:w15="http://schemas.microsoft.com/office/word/2012/wordml" xmlns:w16cex="http://schemas.microsoft.com/office/word/2018/wordml/cex" xmlns:w16cid="http://schemas.microsoft.com/office/word/2016/wordml/cid" xmlns:w16="http://schemas.microsoft.com/office/word/2018/wordml" xmlns:w16sdtdh="http://schemas.microsoft.com/office/word/2020/wordml/sdtdatahash" xmlns:w16se="http://schemas.microsoft.com/office/word/2015/wordml/symex" xmlns:wpg="http://schemas.microsoft.com/office/word/2010/wordprocessingGroup" xmlns:wpi="http://schemas.microsoft.com/office/word/2010/wordprocessingInk" xmlns:wne="http://schemas.microsoft.com/office/word/2006/wordml" xmlns:wps="http://schemas.microsoft.com/office/word/2010/wordprocessingShape" mc:Ignorable="w14 w15 w16se w16cid w16 w16cex w16sdtdh wp14">
   <w:endnote w:type="separator" w:id="-1">
     <w:p>
       <w:r>
@@ -3319,7 +3836,7 @@
 </file>
 
 <file path=word/footer1.xml><?xml version="1.0" encoding="utf-8"?>
-<w:ftr xmlns:wpc="http://schemas.microsoft.com/office/word/2010/wordprocessingCanvas" xmlns:cx="http://schemas.microsoft.com/office/drawing/2014/chartex" xmlns:mc="http://schemas.openxmlformats.org/markup-compatibility/2006" xmlns:o="urn:schemas-microsoft-com:office:office" xmlns:r="http://schemas.openxmlformats.org/officeDocument/2006/relationships" xmlns:m="http://schemas.openxmlformats.org/officeDocument/2006/math" xmlns:v="urn:schemas-microsoft-com:vml" xmlns:wp14="http://schemas.microsoft.com/office/word/2010/wordprocessingDrawing" xmlns:wp="http://schemas.openxmlformats.org/drawingml/2006/wordprocessingDrawing" xmlns:w10="urn:schemas-microsoft-com:office:word" xmlns:w="http://schemas.openxmlformats.org/wordprocessingml/2006/main" xmlns:w14="http://schemas.microsoft.com/office/word/2010/wordml" xmlns:w15="http://schemas.microsoft.com/office/word/2012/wordml" xmlns:w16se="http://schemas.microsoft.com/office/word/2015/wordml/symex" xmlns:wpg="http://schemas.microsoft.com/office/word/2010/wordprocessingGroup" xmlns:wpi="http://schemas.microsoft.com/office/word/2010/wordprocessingInk" xmlns:wne="http://schemas.microsoft.com/office/word/2006/wordml" xmlns:wps="http://schemas.microsoft.com/office/word/2010/wordprocessingShape" mc:Ignorable="w14 w15 w16se wp14">
+<w:ftr xmlns:wpc="http://schemas.microsoft.com/office/word/2010/wordprocessingCanvas" xmlns:cx="http://schemas.microsoft.com/office/drawing/2014/chartex" xmlns:cx1="http://schemas.microsoft.com/office/drawing/2015/9/8/chartex" xmlns:cx2="http://schemas.microsoft.com/office/drawing/2015/10/21/chartex" xmlns:cx3="http://schemas.microsoft.com/office/drawing/2016/5/9/chartex" xmlns:cx4="http://schemas.microsoft.com/office/drawing/2016/5/10/chartex" xmlns:cx5="http://schemas.microsoft.com/office/drawing/2016/5/11/chartex" xmlns:cx6="http://schemas.microsoft.com/office/drawing/2016/5/12/chartex" xmlns:cx7="http://schemas.microsoft.com/office/drawing/2016/5/13/chartex" xmlns:cx8="http://schemas.microsoft.com/office/drawing/2016/5/14/chartex" xmlns:mc="http://schemas.openxmlformats.org/markup-compatibility/2006" xmlns:aink="http://schemas.microsoft.com/office/drawing/2016/ink" xmlns:am3d="http://schemas.microsoft.com/office/drawing/2017/model3d" xmlns:o="urn:schemas-microsoft-com:office:office" xmlns:oel="http://schemas.microsoft.com/office/2019/extlst" xmlns:r="http://schemas.openxmlformats.org/officeDocument/2006/relationships" xmlns:m="http://schemas.openxmlformats.org/officeDocument/2006/math" xmlns:v="urn:schemas-microsoft-com:vml" xmlns:wp14="http://schemas.microsoft.com/office/word/2010/wordprocessingDrawing" xmlns:wp="http://schemas.openxmlformats.org/drawingml/2006/wordprocessingDrawing" xmlns:w10="urn:schemas-microsoft-com:office:word" xmlns:w="http://schemas.openxmlformats.org/wordprocessingml/2006/main" xmlns:w14="http://schemas.microsoft.com/office/word/2010/wordml" xmlns:w15="http://schemas.microsoft.com/office/word/2012/wordml" xmlns:w16cex="http://schemas.microsoft.com/office/word/2018/wordml/cex" xmlns:w16cid="http://schemas.microsoft.com/office/word/2016/wordml/cid" xmlns:w16="http://schemas.microsoft.com/office/word/2018/wordml" xmlns:w16sdtdh="http://schemas.microsoft.com/office/word/2020/wordml/sdtdatahash" xmlns:w16se="http://schemas.microsoft.com/office/word/2015/wordml/symex" xmlns:wpg="http://schemas.microsoft.com/office/word/2010/wordprocessingGroup" xmlns:wpi="http://schemas.microsoft.com/office/word/2010/wordprocessingInk" xmlns:wne="http://schemas.microsoft.com/office/word/2006/wordml" xmlns:wps="http://schemas.microsoft.com/office/word/2010/wordprocessingShape" mc:Ignorable="w14 w15 w16se w16cid w16 w16cex w16sdtdh wp14">
   <w:p>
     <w:pPr>
       <w:rPr>
@@ -3332,8 +3849,25 @@
         <w:sz w:val="22"/>
         <w:szCs w:val="22"/>
       </w:rPr>
-      <w:t xml:space="preserve">©Studi - Reproduction interdite </w:t>
+      <w:t>©</w:t>
     </w:r>
+    <w:proofErr w:type="spellStart"/>
+    <w:r>
+      <w:rPr>
+        <w:sz w:val="22"/>
+        <w:szCs w:val="22"/>
+      </w:rPr>
+      <w:t>Studi</w:t>
+    </w:r>
+    <w:proofErr w:type="spellEnd"/>
+    <w:r>
+      <w:rPr>
+        <w:sz w:val="22"/>
+        <w:szCs w:val="22"/>
+      </w:rPr>
+      <w:t xml:space="preserve"> - Reproduction interdite </w:t>
+    </w:r>
+    <w:proofErr w:type="gramStart"/>
     <w:r>
       <w:rPr>
         <w:sz w:val="22"/>
@@ -3349,6 +3883,7 @@
       </w:rPr>
       <w:t>GDDWWMECFENTRIII</w:t>
     </w:r>
+    <w:proofErr w:type="gramEnd"/>
     <w:r>
       <w:rPr>
         <w:sz w:val="22"/>
@@ -3493,7 +4028,7 @@
 </file>
 
 <file path=word/footnotes.xml><?xml version="1.0" encoding="utf-8"?>
-<w:footnotes xmlns:wpc="http://schemas.microsoft.com/office/word/2010/wordprocessingCanvas" xmlns:cx="http://schemas.microsoft.com/office/drawing/2014/chartex" xmlns:mc="http://schemas.openxmlformats.org/markup-compatibility/2006" xmlns:o="urn:schemas-microsoft-com:office:office" xmlns:r="http://schemas.openxmlformats.org/officeDocument/2006/relationships" xmlns:m="http://schemas.openxmlformats.org/officeDocument/2006/math" xmlns:v="urn:schemas-microsoft-com:vml" xmlns:wp14="http://schemas.microsoft.com/office/word/2010/wordprocessingDrawing" xmlns:wp="http://schemas.openxmlformats.org/drawingml/2006/wordprocessingDrawing" xmlns:w10="urn:schemas-microsoft-com:office:word" xmlns:w="http://schemas.openxmlformats.org/wordprocessingml/2006/main" xmlns:w14="http://schemas.microsoft.com/office/word/2010/wordml" xmlns:w15="http://schemas.microsoft.com/office/word/2012/wordml" xmlns:w16se="http://schemas.microsoft.com/office/word/2015/wordml/symex" xmlns:wpg="http://schemas.microsoft.com/office/word/2010/wordprocessingGroup" xmlns:wpi="http://schemas.microsoft.com/office/word/2010/wordprocessingInk" xmlns:wne="http://schemas.microsoft.com/office/word/2006/wordml" xmlns:wps="http://schemas.microsoft.com/office/word/2010/wordprocessingShape" mc:Ignorable="w14 w15 w16se wp14">
+<w:footnotes xmlns:wpc="http://schemas.microsoft.com/office/word/2010/wordprocessingCanvas" xmlns:cx="http://schemas.microsoft.com/office/drawing/2014/chartex" xmlns:cx1="http://schemas.microsoft.com/office/drawing/2015/9/8/chartex" xmlns:cx2="http://schemas.microsoft.com/office/drawing/2015/10/21/chartex" xmlns:cx3="http://schemas.microsoft.com/office/drawing/2016/5/9/chartex" xmlns:cx4="http://schemas.microsoft.com/office/drawing/2016/5/10/chartex" xmlns:cx5="http://schemas.microsoft.com/office/drawing/2016/5/11/chartex" xmlns:cx6="http://schemas.microsoft.com/office/drawing/2016/5/12/chartex" xmlns:cx7="http://schemas.microsoft.com/office/drawing/2016/5/13/chartex" xmlns:cx8="http://schemas.microsoft.com/office/drawing/2016/5/14/chartex" xmlns:mc="http://schemas.openxmlformats.org/markup-compatibility/2006" xmlns:aink="http://schemas.microsoft.com/office/drawing/2016/ink" xmlns:am3d="http://schemas.microsoft.com/office/drawing/2017/model3d" xmlns:o="urn:schemas-microsoft-com:office:office" xmlns:oel="http://schemas.microsoft.com/office/2019/extlst" xmlns:r="http://schemas.openxmlformats.org/officeDocument/2006/relationships" xmlns:m="http://schemas.openxmlformats.org/officeDocument/2006/math" xmlns:v="urn:schemas-microsoft-com:vml" xmlns:wp14="http://schemas.microsoft.com/office/word/2010/wordprocessingDrawing" xmlns:wp="http://schemas.openxmlformats.org/drawingml/2006/wordprocessingDrawing" xmlns:w10="urn:schemas-microsoft-com:office:word" xmlns:w="http://schemas.openxmlformats.org/wordprocessingml/2006/main" xmlns:w14="http://schemas.microsoft.com/office/word/2010/wordml" xmlns:w15="http://schemas.microsoft.com/office/word/2012/wordml" xmlns:w16cex="http://schemas.microsoft.com/office/word/2018/wordml/cex" xmlns:w16cid="http://schemas.microsoft.com/office/word/2016/wordml/cid" xmlns:w16="http://schemas.microsoft.com/office/word/2018/wordml" xmlns:w16sdtdh="http://schemas.microsoft.com/office/word/2020/wordml/sdtdatahash" xmlns:w16se="http://schemas.microsoft.com/office/word/2015/wordml/symex" xmlns:wpg="http://schemas.microsoft.com/office/word/2010/wordprocessingGroup" xmlns:wpi="http://schemas.microsoft.com/office/word/2010/wordprocessingInk" xmlns:wne="http://schemas.microsoft.com/office/word/2006/wordml" xmlns:wps="http://schemas.microsoft.com/office/word/2010/wordprocessingShape" mc:Ignorable="w14 w15 w16se w16cid w16 w16cex w16sdtdh wp14">
   <w:footnote w:type="separator" w:id="-1">
     <w:p>
       <w:r>
@@ -3512,7 +4047,7 @@
 </file>
 
 <file path=word/header1.xml><?xml version="1.0" encoding="utf-8"?>
-<w:hdr xmlns:wpc="http://schemas.microsoft.com/office/word/2010/wordprocessingCanvas" xmlns:cx="http://schemas.microsoft.com/office/drawing/2014/chartex" xmlns:mc="http://schemas.openxmlformats.org/markup-compatibility/2006" xmlns:o="urn:schemas-microsoft-com:office:office" xmlns:r="http://schemas.openxmlformats.org/officeDocument/2006/relationships" xmlns:m="http://schemas.openxmlformats.org/officeDocument/2006/math" xmlns:v="urn:schemas-microsoft-com:vml" xmlns:wp14="http://schemas.microsoft.com/office/word/2010/wordprocessingDrawing" xmlns:wp="http://schemas.openxmlformats.org/drawingml/2006/wordprocessingDrawing" xmlns:w10="urn:schemas-microsoft-com:office:word" xmlns:w="http://schemas.openxmlformats.org/wordprocessingml/2006/main" xmlns:w14="http://schemas.microsoft.com/office/word/2010/wordml" xmlns:w15="http://schemas.microsoft.com/office/word/2012/wordml" xmlns:w16se="http://schemas.microsoft.com/office/word/2015/wordml/symex" xmlns:wpg="http://schemas.microsoft.com/office/word/2010/wordprocessingGroup" xmlns:wpi="http://schemas.microsoft.com/office/word/2010/wordprocessingInk" xmlns:wne="http://schemas.microsoft.com/office/word/2006/wordml" xmlns:wps="http://schemas.microsoft.com/office/word/2010/wordprocessingShape" mc:Ignorable="w14 w15 w16se wp14">
+<w:hdr xmlns:wpc="http://schemas.microsoft.com/office/word/2010/wordprocessingCanvas" xmlns:cx="http://schemas.microsoft.com/office/drawing/2014/chartex" xmlns:cx1="http://schemas.microsoft.com/office/drawing/2015/9/8/chartex" xmlns:cx2="http://schemas.microsoft.com/office/drawing/2015/10/21/chartex" xmlns:cx3="http://schemas.microsoft.com/office/drawing/2016/5/9/chartex" xmlns:cx4="http://schemas.microsoft.com/office/drawing/2016/5/10/chartex" xmlns:cx5="http://schemas.microsoft.com/office/drawing/2016/5/11/chartex" xmlns:cx6="http://schemas.microsoft.com/office/drawing/2016/5/12/chartex" xmlns:cx7="http://schemas.microsoft.com/office/drawing/2016/5/13/chartex" xmlns:cx8="http://schemas.microsoft.com/office/drawing/2016/5/14/chartex" xmlns:mc="http://schemas.openxmlformats.org/markup-compatibility/2006" xmlns:aink="http://schemas.microsoft.com/office/drawing/2016/ink" xmlns:am3d="http://schemas.microsoft.com/office/drawing/2017/model3d" xmlns:o="urn:schemas-microsoft-com:office:office" xmlns:oel="http://schemas.microsoft.com/office/2019/extlst" xmlns:r="http://schemas.openxmlformats.org/officeDocument/2006/relationships" xmlns:m="http://schemas.openxmlformats.org/officeDocument/2006/math" xmlns:v="urn:schemas-microsoft-com:vml" xmlns:wp14="http://schemas.microsoft.com/office/word/2010/wordprocessingDrawing" xmlns:wp="http://schemas.openxmlformats.org/drawingml/2006/wordprocessingDrawing" xmlns:w10="urn:schemas-microsoft-com:office:word" xmlns:w="http://schemas.openxmlformats.org/wordprocessingml/2006/main" xmlns:w14="http://schemas.microsoft.com/office/word/2010/wordml" xmlns:w15="http://schemas.microsoft.com/office/word/2012/wordml" xmlns:w16cex="http://schemas.microsoft.com/office/word/2018/wordml/cex" xmlns:w16cid="http://schemas.microsoft.com/office/word/2016/wordml/cid" xmlns:w16="http://schemas.microsoft.com/office/word/2018/wordml" xmlns:w16sdtdh="http://schemas.microsoft.com/office/word/2020/wordml/sdtdatahash" xmlns:w16se="http://schemas.microsoft.com/office/word/2015/wordml/symex" xmlns:wpg="http://schemas.microsoft.com/office/word/2010/wordprocessingGroup" xmlns:wpi="http://schemas.microsoft.com/office/word/2010/wordprocessingInk" xmlns:wne="http://schemas.microsoft.com/office/word/2006/wordml" xmlns:wps="http://schemas.microsoft.com/office/word/2010/wordprocessingShape" mc:Ignorable="w14 w15 w16se w16cid w16 w16cex w16sdtdh wp14">
   <w:p>
     <w:pPr>
       <w:pBdr>
@@ -3536,7 +4071,7 @@
 </file>
 
 <file path=word/header2.xml><?xml version="1.0" encoding="utf-8"?>
-<w:hdr xmlns:wpc="http://schemas.microsoft.com/office/word/2010/wordprocessingCanvas" xmlns:cx="http://schemas.microsoft.com/office/drawing/2014/chartex" xmlns:mc="http://schemas.openxmlformats.org/markup-compatibility/2006" xmlns:o="urn:schemas-microsoft-com:office:office" xmlns:r="http://schemas.openxmlformats.org/officeDocument/2006/relationships" xmlns:m="http://schemas.openxmlformats.org/officeDocument/2006/math" xmlns:v="urn:schemas-microsoft-com:vml" xmlns:wp14="http://schemas.microsoft.com/office/word/2010/wordprocessingDrawing" xmlns:wp="http://schemas.openxmlformats.org/drawingml/2006/wordprocessingDrawing" xmlns:w10="urn:schemas-microsoft-com:office:word" xmlns:w="http://schemas.openxmlformats.org/wordprocessingml/2006/main" xmlns:w14="http://schemas.microsoft.com/office/word/2010/wordml" xmlns:w15="http://schemas.microsoft.com/office/word/2012/wordml" xmlns:w16se="http://schemas.microsoft.com/office/word/2015/wordml/symex" xmlns:wpg="http://schemas.microsoft.com/office/word/2010/wordprocessingGroup" xmlns:wpi="http://schemas.microsoft.com/office/word/2010/wordprocessingInk" xmlns:wne="http://schemas.microsoft.com/office/word/2006/wordml" xmlns:wps="http://schemas.microsoft.com/office/word/2010/wordprocessingShape" mc:Ignorable="w14 w15 w16se wp14">
+<w:hdr xmlns:wpc="http://schemas.microsoft.com/office/word/2010/wordprocessingCanvas" xmlns:cx="http://schemas.microsoft.com/office/drawing/2014/chartex" xmlns:cx1="http://schemas.microsoft.com/office/drawing/2015/9/8/chartex" xmlns:cx2="http://schemas.microsoft.com/office/drawing/2015/10/21/chartex" xmlns:cx3="http://schemas.microsoft.com/office/drawing/2016/5/9/chartex" xmlns:cx4="http://schemas.microsoft.com/office/drawing/2016/5/10/chartex" xmlns:cx5="http://schemas.microsoft.com/office/drawing/2016/5/11/chartex" xmlns:cx6="http://schemas.microsoft.com/office/drawing/2016/5/12/chartex" xmlns:cx7="http://schemas.microsoft.com/office/drawing/2016/5/13/chartex" xmlns:cx8="http://schemas.microsoft.com/office/drawing/2016/5/14/chartex" xmlns:mc="http://schemas.openxmlformats.org/markup-compatibility/2006" xmlns:aink="http://schemas.microsoft.com/office/drawing/2016/ink" xmlns:am3d="http://schemas.microsoft.com/office/drawing/2017/model3d" xmlns:o="urn:schemas-microsoft-com:office:office" xmlns:oel="http://schemas.microsoft.com/office/2019/extlst" xmlns:r="http://schemas.openxmlformats.org/officeDocument/2006/relationships" xmlns:m="http://schemas.openxmlformats.org/officeDocument/2006/math" xmlns:v="urn:schemas-microsoft-com:vml" xmlns:wp14="http://schemas.microsoft.com/office/word/2010/wordprocessingDrawing" xmlns:wp="http://schemas.openxmlformats.org/drawingml/2006/wordprocessingDrawing" xmlns:w10="urn:schemas-microsoft-com:office:word" xmlns:w="http://schemas.openxmlformats.org/wordprocessingml/2006/main" xmlns:w14="http://schemas.microsoft.com/office/word/2010/wordml" xmlns:w15="http://schemas.microsoft.com/office/word/2012/wordml" xmlns:w16cex="http://schemas.microsoft.com/office/word/2018/wordml/cex" xmlns:w16cid="http://schemas.microsoft.com/office/word/2016/wordml/cid" xmlns:w16="http://schemas.microsoft.com/office/word/2018/wordml" xmlns:w16sdtdh="http://schemas.microsoft.com/office/word/2020/wordml/sdtdatahash" xmlns:w16se="http://schemas.microsoft.com/office/word/2015/wordml/symex" xmlns:wpg="http://schemas.microsoft.com/office/word/2010/wordprocessingGroup" xmlns:wpi="http://schemas.microsoft.com/office/word/2010/wordprocessingInk" xmlns:wne="http://schemas.microsoft.com/office/word/2006/wordml" xmlns:wps="http://schemas.microsoft.com/office/word/2010/wordprocessingShape" mc:Ignorable="w14 w15 w16se w16cid w16 w16cex w16sdtdh wp14">
   <w:p>
     <w:pPr>
       <w:pBdr>
@@ -3627,7 +4162,7 @@
 </file>
 
 <file path=word/header3.xml><?xml version="1.0" encoding="utf-8"?>
-<w:hdr xmlns:wpc="http://schemas.microsoft.com/office/word/2010/wordprocessingCanvas" xmlns:cx="http://schemas.microsoft.com/office/drawing/2014/chartex" xmlns:mc="http://schemas.openxmlformats.org/markup-compatibility/2006" xmlns:o="urn:schemas-microsoft-com:office:office" xmlns:r="http://schemas.openxmlformats.org/officeDocument/2006/relationships" xmlns:m="http://schemas.openxmlformats.org/officeDocument/2006/math" xmlns:v="urn:schemas-microsoft-com:vml" xmlns:wp14="http://schemas.microsoft.com/office/word/2010/wordprocessingDrawing" xmlns:wp="http://schemas.openxmlformats.org/drawingml/2006/wordprocessingDrawing" xmlns:w10="urn:schemas-microsoft-com:office:word" xmlns:w="http://schemas.openxmlformats.org/wordprocessingml/2006/main" xmlns:w14="http://schemas.microsoft.com/office/word/2010/wordml" xmlns:w15="http://schemas.microsoft.com/office/word/2012/wordml" xmlns:w16se="http://schemas.microsoft.com/office/word/2015/wordml/symex" xmlns:wpg="http://schemas.microsoft.com/office/word/2010/wordprocessingGroup" xmlns:wpi="http://schemas.microsoft.com/office/word/2010/wordprocessingInk" xmlns:wne="http://schemas.microsoft.com/office/word/2006/wordml" xmlns:wps="http://schemas.microsoft.com/office/word/2010/wordprocessingShape" mc:Ignorable="w14 w15 w16se wp14">
+<w:hdr xmlns:wpc="http://schemas.microsoft.com/office/word/2010/wordprocessingCanvas" xmlns:cx="http://schemas.microsoft.com/office/drawing/2014/chartex" xmlns:cx1="http://schemas.microsoft.com/office/drawing/2015/9/8/chartex" xmlns:cx2="http://schemas.microsoft.com/office/drawing/2015/10/21/chartex" xmlns:cx3="http://schemas.microsoft.com/office/drawing/2016/5/9/chartex" xmlns:cx4="http://schemas.microsoft.com/office/drawing/2016/5/10/chartex" xmlns:cx5="http://schemas.microsoft.com/office/drawing/2016/5/11/chartex" xmlns:cx6="http://schemas.microsoft.com/office/drawing/2016/5/12/chartex" xmlns:cx7="http://schemas.microsoft.com/office/drawing/2016/5/13/chartex" xmlns:cx8="http://schemas.microsoft.com/office/drawing/2016/5/14/chartex" xmlns:mc="http://schemas.openxmlformats.org/markup-compatibility/2006" xmlns:aink="http://schemas.microsoft.com/office/drawing/2016/ink" xmlns:am3d="http://schemas.microsoft.com/office/drawing/2017/model3d" xmlns:o="urn:schemas-microsoft-com:office:office" xmlns:oel="http://schemas.microsoft.com/office/2019/extlst" xmlns:r="http://schemas.openxmlformats.org/officeDocument/2006/relationships" xmlns:m="http://schemas.openxmlformats.org/officeDocument/2006/math" xmlns:v="urn:schemas-microsoft-com:vml" xmlns:wp14="http://schemas.microsoft.com/office/word/2010/wordprocessingDrawing" xmlns:wp="http://schemas.openxmlformats.org/drawingml/2006/wordprocessingDrawing" xmlns:w10="urn:schemas-microsoft-com:office:word" xmlns:w="http://schemas.openxmlformats.org/wordprocessingml/2006/main" xmlns:w14="http://schemas.microsoft.com/office/word/2010/wordml" xmlns:w15="http://schemas.microsoft.com/office/word/2012/wordml" xmlns:w16cex="http://schemas.microsoft.com/office/word/2018/wordml/cex" xmlns:w16cid="http://schemas.microsoft.com/office/word/2016/wordml/cid" xmlns:w16="http://schemas.microsoft.com/office/word/2018/wordml" xmlns:w16sdtdh="http://schemas.microsoft.com/office/word/2020/wordml/sdtdatahash" xmlns:w16se="http://schemas.microsoft.com/office/word/2015/wordml/symex" xmlns:wpg="http://schemas.microsoft.com/office/word/2010/wordprocessingGroup" xmlns:wpi="http://schemas.microsoft.com/office/word/2010/wordprocessingInk" xmlns:wne="http://schemas.microsoft.com/office/word/2006/wordml" xmlns:wps="http://schemas.microsoft.com/office/word/2010/wordprocessingShape" mc:Ignorable="w14 w15 w16se w16cid w16 w16cex w16sdtdh wp14">
   <w:p>
     <w:pPr>
       <w:pBdr>
@@ -3650,7 +4185,7 @@
 </file>
 
 <file path=word/numbering.xml><?xml version="1.0" encoding="utf-8"?>
-<w:numbering xmlns:wpc="http://schemas.microsoft.com/office/word/2010/wordprocessingCanvas" xmlns:cx="http://schemas.microsoft.com/office/drawing/2014/chartex" xmlns:mc="http://schemas.openxmlformats.org/markup-compatibility/2006" xmlns:o="urn:schemas-microsoft-com:office:office" xmlns:r="http://schemas.openxmlformats.org/officeDocument/2006/relationships" xmlns:m="http://schemas.openxmlformats.org/officeDocument/2006/math" xmlns:v="urn:schemas-microsoft-com:vml" xmlns:wp14="http://schemas.microsoft.com/office/word/2010/wordprocessingDrawing" xmlns:wp="http://schemas.openxmlformats.org/drawingml/2006/wordprocessingDrawing" xmlns:w10="urn:schemas-microsoft-com:office:word" xmlns:w="http://schemas.openxmlformats.org/wordprocessingml/2006/main" xmlns:w14="http://schemas.microsoft.com/office/word/2010/wordml" xmlns:w15="http://schemas.microsoft.com/office/word/2012/wordml" xmlns:w16se="http://schemas.microsoft.com/office/word/2015/wordml/symex" xmlns:wpg="http://schemas.microsoft.com/office/word/2010/wordprocessingGroup" xmlns:wpi="http://schemas.microsoft.com/office/word/2010/wordprocessingInk" xmlns:wne="http://schemas.microsoft.com/office/word/2006/wordml" xmlns:wps="http://schemas.microsoft.com/office/word/2010/wordprocessingShape" mc:Ignorable="w14 w15 w16se wp14">
+<w:numbering xmlns:wpc="http://schemas.microsoft.com/office/word/2010/wordprocessingCanvas" xmlns:cx="http://schemas.microsoft.com/office/drawing/2014/chartex" xmlns:cx1="http://schemas.microsoft.com/office/drawing/2015/9/8/chartex" xmlns:cx2="http://schemas.microsoft.com/office/drawing/2015/10/21/chartex" xmlns:cx3="http://schemas.microsoft.com/office/drawing/2016/5/9/chartex" xmlns:cx4="http://schemas.microsoft.com/office/drawing/2016/5/10/chartex" xmlns:cx5="http://schemas.microsoft.com/office/drawing/2016/5/11/chartex" xmlns:cx6="http://schemas.microsoft.com/office/drawing/2016/5/12/chartex" xmlns:cx7="http://schemas.microsoft.com/office/drawing/2016/5/13/chartex" xmlns:cx8="http://schemas.microsoft.com/office/drawing/2016/5/14/chartex" xmlns:mc="http://schemas.openxmlformats.org/markup-compatibility/2006" xmlns:aink="http://schemas.microsoft.com/office/drawing/2016/ink" xmlns:am3d="http://schemas.microsoft.com/office/drawing/2017/model3d" xmlns:o="urn:schemas-microsoft-com:office:office" xmlns:oel="http://schemas.microsoft.com/office/2019/extlst" xmlns:r="http://schemas.openxmlformats.org/officeDocument/2006/relationships" xmlns:m="http://schemas.openxmlformats.org/officeDocument/2006/math" xmlns:v="urn:schemas-microsoft-com:vml" xmlns:wp14="http://schemas.microsoft.com/office/word/2010/wordprocessingDrawing" xmlns:wp="http://schemas.openxmlformats.org/drawingml/2006/wordprocessingDrawing" xmlns:w10="urn:schemas-microsoft-com:office:word" xmlns:w="http://schemas.openxmlformats.org/wordprocessingml/2006/main" xmlns:w14="http://schemas.microsoft.com/office/word/2010/wordml" xmlns:w15="http://schemas.microsoft.com/office/word/2012/wordml" xmlns:w16cex="http://schemas.microsoft.com/office/word/2018/wordml/cex" xmlns:w16cid="http://schemas.microsoft.com/office/word/2016/wordml/cid" xmlns:w16="http://schemas.microsoft.com/office/word/2018/wordml" xmlns:w16sdtdh="http://schemas.microsoft.com/office/word/2020/wordml/sdtdatahash" xmlns:w16se="http://schemas.microsoft.com/office/word/2015/wordml/symex" xmlns:wpg="http://schemas.microsoft.com/office/word/2010/wordprocessingGroup" xmlns:wpi="http://schemas.microsoft.com/office/word/2010/wordprocessingInk" xmlns:wne="http://schemas.microsoft.com/office/word/2006/wordml" xmlns:wps="http://schemas.microsoft.com/office/word/2010/wordprocessingShape" mc:Ignorable="w14 w15 w16se w16cid w16 w16cex w16sdtdh wp14">
   <w:abstractNum w:abstractNumId="0" w15:restartNumberingAfterBreak="0">
     <w:nsid w:val="59640E85"/>
     <w:multiLevelType w:val="multilevel"/>
@@ -3737,14 +4272,14 @@
       </w:pPr>
     </w:lvl>
   </w:abstractNum>
-  <w:num w:numId="1">
+  <w:num w:numId="1" w16cid:durableId="763115732">
     <w:abstractNumId w:val="0"/>
   </w:num>
 </w:numbering>
 </file>
 
 <file path=word/styles.xml><?xml version="1.0" encoding="utf-8"?>
-<w:styles xmlns:mc="http://schemas.openxmlformats.org/markup-compatibility/2006" xmlns:r="http://schemas.openxmlformats.org/officeDocument/2006/relationships" xmlns:w="http://schemas.openxmlformats.org/wordprocessingml/2006/main" xmlns:w14="http://schemas.microsoft.com/office/word/2010/wordml" xmlns:w15="http://schemas.microsoft.com/office/word/2012/wordml" xmlns:w16se="http://schemas.microsoft.com/office/word/2015/wordml/symex" mc:Ignorable="w14 w15 w16se">
+<w:styles xmlns:mc="http://schemas.openxmlformats.org/markup-compatibility/2006" xmlns:r="http://schemas.openxmlformats.org/officeDocument/2006/relationships" xmlns:w="http://schemas.openxmlformats.org/wordprocessingml/2006/main" xmlns:w14="http://schemas.microsoft.com/office/word/2010/wordml" xmlns:w15="http://schemas.microsoft.com/office/word/2012/wordml" xmlns:w16cex="http://schemas.microsoft.com/office/word/2018/wordml/cex" xmlns:w16cid="http://schemas.microsoft.com/office/word/2016/wordml/cid" xmlns:w16="http://schemas.microsoft.com/office/word/2018/wordml" xmlns:w16sdtdh="http://schemas.microsoft.com/office/word/2020/wordml/sdtdatahash" xmlns:w16se="http://schemas.microsoft.com/office/word/2015/wordml/symex" mc:Ignorable="w14 w15 w16se w16cid w16 w16cex w16sdtdh">
   <w:docDefaults>
     <w:rPrDefault>
       <w:rPr>
@@ -3760,7 +4295,7 @@
       </w:pPr>
     </w:pPrDefault>
   </w:docDefaults>
-  <w:latentStyles w:defLockedState="0" w:defUIPriority="99" w:defSemiHidden="0" w:defUnhideWhenUsed="0" w:defQFormat="0" w:count="371">
+  <w:latentStyles w:defLockedState="0" w:defUIPriority="99" w:defSemiHidden="0" w:defUnhideWhenUsed="0" w:defQFormat="0" w:count="376">
     <w:lsdException w:name="Normal" w:uiPriority="0" w:qFormat="1"/>
     <w:lsdException w:name="heading 1" w:uiPriority="9" w:qFormat="1"/>
     <w:lsdException w:name="heading 2" w:semiHidden="1" w:uiPriority="9" w:unhideWhenUsed="1" w:qFormat="1"/>
@@ -3866,7 +4401,6 @@
     <w:lsdException w:name="HTML Sample" w:semiHidden="1" w:unhideWhenUsed="1"/>
     <w:lsdException w:name="HTML Typewriter" w:semiHidden="1" w:unhideWhenUsed="1"/>
     <w:lsdException w:name="HTML Variable" w:semiHidden="1" w:unhideWhenUsed="1"/>
-    <w:lsdException w:name="Normal Table" w:semiHidden="1" w:unhideWhenUsed="1"/>
     <w:lsdException w:name="annotation subject" w:semiHidden="1" w:unhideWhenUsed="1"/>
     <w:lsdException w:name="No List" w:semiHidden="1" w:unhideWhenUsed="1"/>
     <w:lsdException w:name="Outline List 1" w:semiHidden="1" w:unhideWhenUsed="1"/>
@@ -3909,11 +4443,8 @@
     <w:lsdException w:name="Table Contemporary" w:semiHidden="1" w:unhideWhenUsed="1"/>
     <w:lsdException w:name="Table Elegant" w:semiHidden="1" w:unhideWhenUsed="1"/>
     <w:lsdException w:name="Table Professional" w:semiHidden="1" w:unhideWhenUsed="1"/>
-    <w:lsdException w:name="Table Subtle 1" w:semiHidden="1" w:unhideWhenUsed="1"/>
     <w:lsdException w:name="Table Subtle 2" w:semiHidden="1" w:unhideWhenUsed="1"/>
     <w:lsdException w:name="Table Web 1" w:semiHidden="1" w:unhideWhenUsed="1"/>
-    <w:lsdException w:name="Table Web 2" w:semiHidden="1" w:unhideWhenUsed="1"/>
-    <w:lsdException w:name="Table Web 3" w:semiHidden="1" w:unhideWhenUsed="1"/>
     <w:lsdException w:name="Balloon Text" w:semiHidden="1" w:unhideWhenUsed="1"/>
     <w:lsdException w:name="Table Grid" w:uiPriority="39"/>
     <w:lsdException w:name="Table Theme" w:semiHidden="1" w:unhideWhenUsed="1"/>
@@ -4132,6 +4663,11 @@
     <w:lsdException w:name="List Table 5 Dark Accent 6" w:uiPriority="50"/>
     <w:lsdException w:name="List Table 6 Colorful Accent 6" w:uiPriority="51"/>
     <w:lsdException w:name="List Table 7 Colorful Accent 6" w:uiPriority="52"/>
+    <w:lsdException w:name="Mention" w:semiHidden="1" w:unhideWhenUsed="1"/>
+    <w:lsdException w:name="Smart Hyperlink" w:semiHidden="1" w:unhideWhenUsed="1"/>
+    <w:lsdException w:name="Hashtag" w:semiHidden="1" w:unhideWhenUsed="1"/>
+    <w:lsdException w:name="Unresolved Mention" w:semiHidden="1" w:unhideWhenUsed="1"/>
+    <w:lsdException w:name="Smart Link" w:semiHidden="1" w:unhideWhenUsed="1"/>
   </w:latentStyles>
   <w:style w:type="paragraph" w:default="1" w:styleId="Normal">
     <w:name w:val="Normal"/>

--- a/Modele-de-copie-FRONT.docx
+++ b/Modele-de-copie-FRONT.docx
@@ -679,16 +679,15 @@
           <w:sz w:val="21"/>
           <w:szCs w:val="21"/>
         </w:rPr>
-        <w:t xml:space="preserve"> pic</w:t>
-      </w:r>
-    </w:p>
-    <w:p>
-      <w:pPr>
-        <w:rPr>
-          <w:sz w:val="21"/>
-          <w:szCs w:val="21"/>
-        </w:rPr>
-      </w:pPr>
+        <w:t xml:space="preserve"> </w:t>
+      </w:r>
+      <w:r>
+        <w:rPr>
+          <w:sz w:val="21"/>
+          <w:szCs w:val="21"/>
+        </w:rPr>
+        <w:t>photographies</w:t>
+      </w:r>
     </w:p>
     <w:p>
       <w:pPr>
@@ -725,7 +724,30 @@
           <w:sz w:val="21"/>
           <w:szCs w:val="21"/>
         </w:rPr>
-        <w:t xml:space="preserve"> Toty-01.githu.io/</w:t>
+        <w:t xml:space="preserve"> </w:t>
+      </w:r>
+      <w:r>
+        <w:rPr>
+          <w:sz w:val="21"/>
+          <w:szCs w:val="21"/>
+        </w:rPr>
+        <w:t>https://github.com/Toty-01/Charles-Cantin.git</w:t>
+      </w:r>
+    </w:p>
+    <w:p>
+      <w:pPr>
+        <w:jc w:val="left"/>
+        <w:rPr>
+          <w:sz w:val="21"/>
+          <w:szCs w:val="21"/>
+        </w:rPr>
+      </w:pPr>
+      <w:r>
+        <w:rPr>
+          <w:sz w:val="21"/>
+          <w:szCs w:val="21"/>
+        </w:rPr>
+        <w:t xml:space="preserve">Lien </w:t>
       </w:r>
       <w:proofErr w:type="spellStart"/>
       <w:r>
@@ -733,7 +755,7 @@
           <w:sz w:val="21"/>
           <w:szCs w:val="21"/>
         </w:rPr>
-        <w:t>charles</w:t>
+        <w:t>Figma</w:t>
       </w:r>
       <w:proofErr w:type="spellEnd"/>
       <w:r>
@@ -741,38 +763,28 @@
           <w:sz w:val="21"/>
           <w:szCs w:val="21"/>
         </w:rPr>
-        <w:t>-</w:t>
-      </w:r>
-      <w:proofErr w:type="spellStart"/>
-      <w:r>
-        <w:rPr>
-          <w:sz w:val="21"/>
-          <w:szCs w:val="21"/>
-        </w:rPr>
-        <w:t>cantin</w:t>
-      </w:r>
-      <w:proofErr w:type="spellEnd"/>
-      <w:r>
-        <w:rPr>
-          <w:sz w:val="21"/>
-          <w:szCs w:val="21"/>
-        </w:rPr>
-        <w:t>-pic</w:t>
-      </w:r>
-    </w:p>
-    <w:p>
-      <w:pPr>
-        <w:rPr>
-          <w:sz w:val="21"/>
-          <w:szCs w:val="21"/>
-        </w:rPr>
-      </w:pPr>
-      <w:r>
-        <w:rPr>
-          <w:sz w:val="21"/>
-          <w:szCs w:val="21"/>
-        </w:rPr>
-        <w:t>Lien Drive du projet (si nécessaire) : ………</w:t>
+        <w:t xml:space="preserve"> concernant la charte graphique </w:t>
+      </w:r>
+      <w:r>
+        <w:rPr>
+          <w:sz w:val="21"/>
+          <w:szCs w:val="21"/>
+        </w:rPr>
+        <w:t xml:space="preserve">et les wireframes desktop et mobile </w:t>
+      </w:r>
+      <w:r>
+        <w:rPr>
+          <w:sz w:val="21"/>
+          <w:szCs w:val="21"/>
+        </w:rPr>
+        <w:t xml:space="preserve">du projet : </w:t>
+      </w:r>
+      <w:r>
+        <w:rPr>
+          <w:sz w:val="21"/>
+          <w:szCs w:val="21"/>
+        </w:rPr>
+        <w:t>https://www.figma.com/file/4QNip754HokgIHnyNlFZI3/Untitled?node-id=0%3A1</w:t>
       </w:r>
     </w:p>
     <w:p>
@@ -825,8 +837,24 @@
           <w:sz w:val="21"/>
           <w:szCs w:val="21"/>
         </w:rPr>
-        <w:t>URL du site (si vous avez mis votre projet en ligne) : ……….</w:t>
-      </w:r>
+        <w:t xml:space="preserve">URL du site (si vous avez mis votre projet en ligne) : </w:t>
+      </w:r>
+      <w:r>
+        <w:rPr>
+          <w:sz w:val="21"/>
+          <w:szCs w:val="21"/>
+        </w:rPr>
+        <w:t>Toty-01.githu.io/</w:t>
+      </w:r>
+      <w:proofErr w:type="spellStart"/>
+      <w:r>
+        <w:rPr>
+          <w:sz w:val="21"/>
+          <w:szCs w:val="21"/>
+        </w:rPr>
+        <w:t>charles-cantin</w:t>
+      </w:r>
+      <w:proofErr w:type="spellEnd"/>
     </w:p>
     <w:p>
       <w:pPr>
@@ -1069,6 +1097,7 @@
         </w:rPr>
         <w:t xml:space="preserve">J’ai </w:t>
       </w:r>
+      <w:proofErr w:type="spellStart"/>
       <w:proofErr w:type="gramStart"/>
       <w:r>
         <w:rPr>
@@ -1078,6 +1107,7 @@
         </w:rPr>
         <w:t>du</w:t>
       </w:r>
+      <w:proofErr w:type="spellEnd"/>
       <w:proofErr w:type="gramEnd"/>
       <w:r>
         <w:rPr>
@@ -1112,16 +1142,14 @@
         </w:rPr>
         <w:t xml:space="preserve">Je me suis </w:t>
       </w:r>
-      <w:proofErr w:type="gramStart"/>
-      <w:r>
-        <w:rPr>
-          <w:color w:val="000000"/>
-          <w:sz w:val="21"/>
-          <w:szCs w:val="21"/>
-        </w:rPr>
-        <w:t>servis</w:t>
-      </w:r>
-      <w:proofErr w:type="gramEnd"/>
+      <w:r>
+        <w:rPr>
+          <w:color w:val="000000"/>
+          <w:sz w:val="21"/>
+          <w:szCs w:val="21"/>
+        </w:rPr>
+        <w:t>servi</w:t>
+      </w:r>
       <w:r>
         <w:rPr>
           <w:color w:val="000000"/>
@@ -1291,6 +1319,96 @@
           <w:szCs w:val="21"/>
         </w:rPr>
       </w:pPr>
+      <w:r>
+        <w:rPr>
+          <w:color w:val="000000"/>
+          <w:sz w:val="21"/>
+          <w:szCs w:val="21"/>
+        </w:rPr>
+        <w:t>J’ai</w:t>
+      </w:r>
+      <w:r>
+        <w:rPr>
+          <w:color w:val="000000"/>
+          <w:sz w:val="21"/>
+          <w:szCs w:val="21"/>
+        </w:rPr>
+        <w:t xml:space="preserve"> commencé par faire la charte graphique pour définir les </w:t>
+      </w:r>
+      <w:r>
+        <w:rPr>
+          <w:color w:val="000000"/>
+          <w:sz w:val="21"/>
+          <w:szCs w:val="21"/>
+        </w:rPr>
+        <w:t>couleurs,</w:t>
+      </w:r>
+      <w:r>
+        <w:rPr>
+          <w:color w:val="000000"/>
+          <w:sz w:val="21"/>
+          <w:szCs w:val="21"/>
+        </w:rPr>
+        <w:t xml:space="preserve"> font et designer mon futur site.</w:t>
+      </w:r>
+      <w:r>
+        <w:rPr>
+          <w:color w:val="000000"/>
+          <w:sz w:val="21"/>
+          <w:szCs w:val="21"/>
+        </w:rPr>
+        <w:t xml:space="preserve"> </w:t>
+      </w:r>
+    </w:p>
+    <w:p>
+      <w:pPr>
+        <w:pBdr>
+          <w:top w:val="single" w:sz="4" w:space="1" w:color="auto"/>
+          <w:left w:val="single" w:sz="4" w:space="1" w:color="auto"/>
+          <w:bottom w:val="single" w:sz="4" w:space="1" w:color="auto"/>
+          <w:right w:val="single" w:sz="4" w:space="1" w:color="auto"/>
+          <w:between w:val="nil"/>
+        </w:pBdr>
+        <w:jc w:val="center"/>
+        <w:rPr>
+          <w:color w:val="000000"/>
+          <w:sz w:val="21"/>
+          <w:szCs w:val="21"/>
+        </w:rPr>
+      </w:pPr>
+      <w:r>
+        <w:rPr>
+          <w:color w:val="000000"/>
+          <w:sz w:val="21"/>
+          <w:szCs w:val="21"/>
+        </w:rPr>
+        <w:t>J’ai créé le wireframe du site.</w:t>
+      </w:r>
+    </w:p>
+    <w:p>
+      <w:pPr>
+        <w:pBdr>
+          <w:top w:val="single" w:sz="4" w:space="1" w:color="auto"/>
+          <w:left w:val="single" w:sz="4" w:space="1" w:color="auto"/>
+          <w:bottom w:val="single" w:sz="4" w:space="1" w:color="auto"/>
+          <w:right w:val="single" w:sz="4" w:space="1" w:color="auto"/>
+          <w:between w:val="nil"/>
+        </w:pBdr>
+        <w:jc w:val="center"/>
+        <w:rPr>
+          <w:color w:val="000000"/>
+          <w:sz w:val="21"/>
+          <w:szCs w:val="21"/>
+        </w:rPr>
+      </w:pPr>
+      <w:r>
+        <w:rPr>
+          <w:color w:val="000000"/>
+          <w:sz w:val="21"/>
+          <w:szCs w:val="21"/>
+        </w:rPr>
+        <w:t xml:space="preserve">J’ai choisi mes </w:t>
+      </w:r>
       <w:proofErr w:type="spellStart"/>
       <w:r>
         <w:rPr>
@@ -1298,7 +1416,7 @@
           <w:sz w:val="21"/>
           <w:szCs w:val="21"/>
         </w:rPr>
-        <w:t>J ai</w:t>
+        <w:t>Frameworks</w:t>
       </w:r>
       <w:proofErr w:type="spellEnd"/>
       <w:r>
@@ -1307,7 +1425,480 @@
           <w:sz w:val="21"/>
           <w:szCs w:val="21"/>
         </w:rPr>
-        <w:t xml:space="preserve"> commencé par faire la charte graphique pour définir les </w:t>
+        <w:t xml:space="preserve"> et langages en fonction du cahier des charges et des besoins.</w:t>
+      </w:r>
+    </w:p>
+    <w:p>
+      <w:pPr>
+        <w:pBdr>
+          <w:top w:val="single" w:sz="4" w:space="1" w:color="auto"/>
+          <w:left w:val="single" w:sz="4" w:space="1" w:color="auto"/>
+          <w:bottom w:val="single" w:sz="4" w:space="1" w:color="auto"/>
+          <w:right w:val="single" w:sz="4" w:space="1" w:color="auto"/>
+          <w:between w:val="nil"/>
+        </w:pBdr>
+        <w:jc w:val="center"/>
+        <w:rPr>
+          <w:color w:val="000000"/>
+          <w:sz w:val="21"/>
+          <w:szCs w:val="21"/>
+        </w:rPr>
+      </w:pPr>
+      <w:r>
+        <w:rPr>
+          <w:color w:val="000000"/>
+          <w:sz w:val="21"/>
+          <w:szCs w:val="21"/>
+        </w:rPr>
+        <w:t xml:space="preserve">J’ai choisi </w:t>
+      </w:r>
+      <w:proofErr w:type="spellStart"/>
+      <w:r>
+        <w:rPr>
+          <w:color w:val="000000"/>
+          <w:sz w:val="21"/>
+          <w:szCs w:val="21"/>
+        </w:rPr>
+        <w:t>bootstrap</w:t>
+      </w:r>
+      <w:proofErr w:type="spellEnd"/>
+      <w:r>
+        <w:rPr>
+          <w:color w:val="000000"/>
+          <w:sz w:val="21"/>
+          <w:szCs w:val="21"/>
+        </w:rPr>
+        <w:t xml:space="preserve"> en </w:t>
+      </w:r>
+      <w:proofErr w:type="spellStart"/>
+      <w:r>
+        <w:rPr>
+          <w:color w:val="000000"/>
+          <w:sz w:val="21"/>
+          <w:szCs w:val="21"/>
+        </w:rPr>
+        <w:t>framework</w:t>
+      </w:r>
+      <w:proofErr w:type="spellEnd"/>
+      <w:r>
+        <w:rPr>
+          <w:color w:val="000000"/>
+          <w:sz w:val="21"/>
+          <w:szCs w:val="21"/>
+        </w:rPr>
+        <w:t xml:space="preserve"> pour simplifier la mise en page et l’utilisation de </w:t>
+      </w:r>
+      <w:proofErr w:type="spellStart"/>
+      <w:r>
+        <w:rPr>
+          <w:color w:val="000000"/>
+          <w:sz w:val="21"/>
+          <w:szCs w:val="21"/>
+        </w:rPr>
+        <w:t>sliders</w:t>
+      </w:r>
+      <w:proofErr w:type="spellEnd"/>
+      <w:r>
+        <w:rPr>
+          <w:color w:val="000000"/>
+          <w:sz w:val="21"/>
+          <w:szCs w:val="21"/>
+        </w:rPr>
+        <w:t xml:space="preserve"> ainsi que l’alignement et le responsive. </w:t>
+      </w:r>
+    </w:p>
+    <w:p>
+      <w:pPr>
+        <w:pBdr>
+          <w:top w:val="single" w:sz="4" w:space="1" w:color="auto"/>
+          <w:left w:val="single" w:sz="4" w:space="1" w:color="auto"/>
+          <w:bottom w:val="single" w:sz="4" w:space="1" w:color="auto"/>
+          <w:right w:val="single" w:sz="4" w:space="1" w:color="auto"/>
+          <w:between w:val="nil"/>
+        </w:pBdr>
+        <w:jc w:val="center"/>
+        <w:rPr>
+          <w:color w:val="000000"/>
+          <w:sz w:val="21"/>
+          <w:szCs w:val="21"/>
+        </w:rPr>
+      </w:pPr>
+      <w:r>
+        <w:rPr>
+          <w:color w:val="000000"/>
+          <w:sz w:val="21"/>
+          <w:szCs w:val="21"/>
+        </w:rPr>
+        <w:t xml:space="preserve">J’ai commencé à déployer mon environnement de travail en y intégrant </w:t>
+      </w:r>
+      <w:r>
+        <w:rPr>
+          <w:color w:val="000000"/>
+          <w:sz w:val="21"/>
+          <w:szCs w:val="21"/>
+        </w:rPr>
+        <w:t>les titres et paragraphes.</w:t>
+      </w:r>
+    </w:p>
+    <w:p>
+      <w:pPr>
+        <w:pBdr>
+          <w:top w:val="single" w:sz="4" w:space="1" w:color="auto"/>
+          <w:left w:val="single" w:sz="4" w:space="1" w:color="auto"/>
+          <w:bottom w:val="single" w:sz="4" w:space="1" w:color="auto"/>
+          <w:right w:val="single" w:sz="4" w:space="1" w:color="auto"/>
+          <w:between w:val="nil"/>
+        </w:pBdr>
+        <w:jc w:val="center"/>
+        <w:rPr>
+          <w:color w:val="000000"/>
+          <w:sz w:val="21"/>
+          <w:szCs w:val="21"/>
+        </w:rPr>
+      </w:pPr>
+      <w:r>
+        <w:rPr>
+          <w:color w:val="000000"/>
+          <w:sz w:val="21"/>
+          <w:szCs w:val="21"/>
+        </w:rPr>
+        <w:t xml:space="preserve">J’ai créé mes pages et fais le header et le </w:t>
+      </w:r>
+      <w:proofErr w:type="spellStart"/>
+      <w:r>
+        <w:rPr>
+          <w:color w:val="000000"/>
+          <w:sz w:val="21"/>
+          <w:szCs w:val="21"/>
+        </w:rPr>
+        <w:t>footer</w:t>
+      </w:r>
+      <w:proofErr w:type="spellEnd"/>
+      <w:r>
+        <w:rPr>
+          <w:color w:val="000000"/>
+          <w:sz w:val="21"/>
+          <w:szCs w:val="21"/>
+        </w:rPr>
+        <w:t xml:space="preserve"> de chaque page en y intégrant les icônes </w:t>
+      </w:r>
+      <w:proofErr w:type="spellStart"/>
+      <w:r>
+        <w:rPr>
+          <w:color w:val="000000"/>
+          <w:sz w:val="21"/>
+          <w:szCs w:val="21"/>
+        </w:rPr>
+        <w:t>facebook</w:t>
+      </w:r>
+      <w:proofErr w:type="spellEnd"/>
+      <w:r>
+        <w:rPr>
+          <w:color w:val="000000"/>
+          <w:sz w:val="21"/>
+          <w:szCs w:val="21"/>
+        </w:rPr>
+        <w:t xml:space="preserve"> et </w:t>
+      </w:r>
+      <w:proofErr w:type="spellStart"/>
+      <w:r>
+        <w:rPr>
+          <w:color w:val="000000"/>
+          <w:sz w:val="21"/>
+          <w:szCs w:val="21"/>
+        </w:rPr>
+        <w:t>insta</w:t>
+      </w:r>
+      <w:proofErr w:type="spellEnd"/>
+      <w:r>
+        <w:rPr>
+          <w:color w:val="000000"/>
+          <w:sz w:val="21"/>
+          <w:szCs w:val="21"/>
+        </w:rPr>
+        <w:t xml:space="preserve"> comme demandé dans le cahier des charges</w:t>
+      </w:r>
+    </w:p>
+    <w:p>
+      <w:pPr>
+        <w:pBdr>
+          <w:top w:val="single" w:sz="4" w:space="1" w:color="auto"/>
+          <w:left w:val="single" w:sz="4" w:space="1" w:color="auto"/>
+          <w:bottom w:val="single" w:sz="4" w:space="1" w:color="auto"/>
+          <w:right w:val="single" w:sz="4" w:space="1" w:color="auto"/>
+          <w:between w:val="nil"/>
+        </w:pBdr>
+        <w:jc w:val="center"/>
+        <w:rPr>
+          <w:color w:val="000000"/>
+          <w:sz w:val="21"/>
+          <w:szCs w:val="21"/>
+        </w:rPr>
+      </w:pPr>
+    </w:p>
+    <w:p>
+      <w:pPr>
+        <w:pBdr>
+          <w:top w:val="single" w:sz="4" w:space="1" w:color="auto"/>
+          <w:left w:val="single" w:sz="4" w:space="1" w:color="auto"/>
+          <w:bottom w:val="single" w:sz="4" w:space="1" w:color="auto"/>
+          <w:right w:val="single" w:sz="4" w:space="1" w:color="auto"/>
+          <w:between w:val="nil"/>
+        </w:pBdr>
+        <w:jc w:val="center"/>
+        <w:rPr>
+          <w:color w:val="000000"/>
+          <w:sz w:val="21"/>
+          <w:szCs w:val="21"/>
+        </w:rPr>
+      </w:pPr>
+      <w:r>
+        <w:rPr>
+          <w:color w:val="000000"/>
+          <w:sz w:val="21"/>
+          <w:szCs w:val="21"/>
+        </w:rPr>
+        <w:t>Page d’</w:t>
+      </w:r>
+      <w:r>
+        <w:rPr>
+          <w:color w:val="000000"/>
+          <w:sz w:val="21"/>
+          <w:szCs w:val="21"/>
+        </w:rPr>
+        <w:t>accueil</w:t>
+      </w:r>
+    </w:p>
+    <w:p>
+      <w:pPr>
+        <w:pBdr>
+          <w:top w:val="single" w:sz="4" w:space="1" w:color="auto"/>
+          <w:left w:val="single" w:sz="4" w:space="1" w:color="auto"/>
+          <w:bottom w:val="single" w:sz="4" w:space="1" w:color="auto"/>
+          <w:right w:val="single" w:sz="4" w:space="1" w:color="auto"/>
+          <w:between w:val="nil"/>
+        </w:pBdr>
+        <w:jc w:val="center"/>
+        <w:rPr>
+          <w:color w:val="000000"/>
+          <w:sz w:val="21"/>
+          <w:szCs w:val="21"/>
+        </w:rPr>
+      </w:pPr>
+      <w:r>
+        <w:rPr>
+          <w:color w:val="000000"/>
+          <w:sz w:val="21"/>
+          <w:szCs w:val="21"/>
+        </w:rPr>
+        <w:t>Je me suis servi de script pour la page d’accueil permettant l’affichage successif de plusieurs éléments consécutivement grâce à GSAP.</w:t>
+      </w:r>
+      <w:r>
+        <w:rPr>
+          <w:color w:val="000000"/>
+          <w:sz w:val="21"/>
+          <w:szCs w:val="21"/>
+        </w:rPr>
+        <w:t xml:space="preserve"> </w:t>
+      </w:r>
+    </w:p>
+    <w:p>
+      <w:pPr>
+        <w:pBdr>
+          <w:top w:val="single" w:sz="4" w:space="1" w:color="auto"/>
+          <w:left w:val="single" w:sz="4" w:space="1" w:color="auto"/>
+          <w:bottom w:val="single" w:sz="4" w:space="1" w:color="auto"/>
+          <w:right w:val="single" w:sz="4" w:space="1" w:color="auto"/>
+          <w:between w:val="nil"/>
+        </w:pBdr>
+        <w:jc w:val="center"/>
+        <w:rPr>
+          <w:color w:val="000000"/>
+          <w:sz w:val="21"/>
+          <w:szCs w:val="21"/>
+        </w:rPr>
+      </w:pPr>
+      <w:r>
+        <w:rPr>
+          <w:color w:val="000000"/>
+          <w:sz w:val="21"/>
+          <w:szCs w:val="21"/>
+        </w:rPr>
+        <w:t>J’ai utilisé 2 images différentes en fonction de l’écran utilisé car je trouvais que c’était plus adapté</w:t>
+      </w:r>
+    </w:p>
+    <w:p>
+      <w:pPr>
+        <w:pBdr>
+          <w:top w:val="single" w:sz="4" w:space="1" w:color="auto"/>
+          <w:left w:val="single" w:sz="4" w:space="1" w:color="auto"/>
+          <w:bottom w:val="single" w:sz="4" w:space="1" w:color="auto"/>
+          <w:right w:val="single" w:sz="4" w:space="1" w:color="auto"/>
+          <w:between w:val="nil"/>
+        </w:pBdr>
+        <w:jc w:val="center"/>
+        <w:rPr>
+          <w:color w:val="000000"/>
+          <w:sz w:val="21"/>
+          <w:szCs w:val="21"/>
+        </w:rPr>
+      </w:pPr>
+      <w:r>
+        <w:rPr>
+          <w:color w:val="000000"/>
+          <w:sz w:val="21"/>
+          <w:szCs w:val="21"/>
+        </w:rPr>
+        <w:t>Dans la page galerie</w:t>
+      </w:r>
+    </w:p>
+    <w:p>
+      <w:pPr>
+        <w:pBdr>
+          <w:top w:val="single" w:sz="4" w:space="1" w:color="auto"/>
+          <w:left w:val="single" w:sz="4" w:space="1" w:color="auto"/>
+          <w:bottom w:val="single" w:sz="4" w:space="1" w:color="auto"/>
+          <w:right w:val="single" w:sz="4" w:space="1" w:color="auto"/>
+          <w:between w:val="nil"/>
+        </w:pBdr>
+        <w:jc w:val="center"/>
+        <w:rPr>
+          <w:color w:val="000000"/>
+          <w:sz w:val="21"/>
+          <w:szCs w:val="21"/>
+        </w:rPr>
+      </w:pPr>
+      <w:r>
+        <w:rPr>
+          <w:color w:val="000000"/>
+          <w:sz w:val="21"/>
+          <w:szCs w:val="21"/>
+        </w:rPr>
+        <w:t>J’ai créé une navigation en haut de page comme la page est grande</w:t>
+      </w:r>
+    </w:p>
+    <w:p>
+      <w:pPr>
+        <w:pBdr>
+          <w:top w:val="single" w:sz="4" w:space="1" w:color="auto"/>
+          <w:left w:val="single" w:sz="4" w:space="1" w:color="auto"/>
+          <w:bottom w:val="single" w:sz="4" w:space="1" w:color="auto"/>
+          <w:right w:val="single" w:sz="4" w:space="1" w:color="auto"/>
+          <w:between w:val="nil"/>
+        </w:pBdr>
+        <w:jc w:val="center"/>
+        <w:rPr>
+          <w:color w:val="000000"/>
+          <w:sz w:val="21"/>
+          <w:szCs w:val="21"/>
+        </w:rPr>
+      </w:pPr>
+      <w:r>
+        <w:rPr>
+          <w:color w:val="000000"/>
+          <w:sz w:val="21"/>
+          <w:szCs w:val="21"/>
+        </w:rPr>
+        <w:t xml:space="preserve">J’ai créé un </w:t>
+      </w:r>
+      <w:proofErr w:type="spellStart"/>
+      <w:r>
+        <w:rPr>
+          <w:color w:val="000000"/>
+          <w:sz w:val="21"/>
+          <w:szCs w:val="21"/>
+        </w:rPr>
+        <w:t>slider</w:t>
+      </w:r>
+      <w:proofErr w:type="spellEnd"/>
+      <w:r>
+        <w:rPr>
+          <w:color w:val="000000"/>
+          <w:sz w:val="21"/>
+          <w:szCs w:val="21"/>
+        </w:rPr>
+        <w:t xml:space="preserve"> avec les photos les plus belles à mettre en avant concernant chaque </w:t>
+      </w:r>
+      <w:r>
+        <w:rPr>
+          <w:color w:val="000000"/>
+          <w:sz w:val="21"/>
+          <w:szCs w:val="21"/>
+        </w:rPr>
+        <w:t>catégorie</w:t>
+      </w:r>
+    </w:p>
+    <w:p>
+      <w:pPr>
+        <w:pBdr>
+          <w:top w:val="single" w:sz="4" w:space="1" w:color="auto"/>
+          <w:left w:val="single" w:sz="4" w:space="1" w:color="auto"/>
+          <w:bottom w:val="single" w:sz="4" w:space="1" w:color="auto"/>
+          <w:right w:val="single" w:sz="4" w:space="1" w:color="auto"/>
+          <w:between w:val="nil"/>
+        </w:pBdr>
+        <w:jc w:val="center"/>
+        <w:rPr>
+          <w:color w:val="000000"/>
+          <w:sz w:val="21"/>
+          <w:szCs w:val="21"/>
+        </w:rPr>
+      </w:pPr>
+      <w:r>
+        <w:rPr>
+          <w:color w:val="000000"/>
+          <w:sz w:val="21"/>
+          <w:szCs w:val="21"/>
+        </w:rPr>
+        <w:t xml:space="preserve">J’ai placé un système de tri </w:t>
+      </w:r>
+      <w:r>
+        <w:rPr>
+          <w:color w:val="000000"/>
+          <w:sz w:val="21"/>
+          <w:szCs w:val="21"/>
+        </w:rPr>
+        <w:t>et de recherche par mot clé ensuite sur les différent</w:t>
+      </w:r>
+      <w:r>
+        <w:rPr>
+          <w:color w:val="000000"/>
+          <w:sz w:val="21"/>
+          <w:szCs w:val="21"/>
+        </w:rPr>
+        <w:t>e</w:t>
+      </w:r>
+      <w:r>
+        <w:rPr>
+          <w:color w:val="000000"/>
+          <w:sz w:val="21"/>
+          <w:szCs w:val="21"/>
+        </w:rPr>
+        <w:t xml:space="preserve">s </w:t>
+      </w:r>
+      <w:r>
+        <w:rPr>
+          <w:color w:val="000000"/>
+          <w:sz w:val="21"/>
+          <w:szCs w:val="21"/>
+        </w:rPr>
+        <w:t>cartes qu</w:t>
+      </w:r>
+      <w:r>
+        <w:rPr>
+          <w:color w:val="000000"/>
+          <w:sz w:val="21"/>
+          <w:szCs w:val="21"/>
+        </w:rPr>
+        <w:t xml:space="preserve">e </w:t>
+      </w:r>
+      <w:r>
+        <w:rPr>
+          <w:color w:val="000000"/>
+          <w:sz w:val="21"/>
+          <w:szCs w:val="21"/>
+        </w:rPr>
+        <w:t xml:space="preserve">j’ai </w:t>
       </w:r>
       <w:proofErr w:type="gramStart"/>
       <w:r>
@@ -1316,266 +1907,168 @@
           <w:sz w:val="21"/>
           <w:szCs w:val="21"/>
         </w:rPr>
-        <w:t>couleurs ,</w:t>
+        <w:t>créé</w:t>
       </w:r>
       <w:proofErr w:type="gramEnd"/>
-      <w:r>
-        <w:rPr>
-          <w:color w:val="000000"/>
-          <w:sz w:val="21"/>
-          <w:szCs w:val="21"/>
-        </w:rPr>
-        <w:t xml:space="preserve"> font et designer mon futur site.</w:t>
-      </w:r>
-      <w:r>
-        <w:rPr>
-          <w:color w:val="000000"/>
-          <w:sz w:val="21"/>
-          <w:szCs w:val="21"/>
-        </w:rPr>
-        <w:t xml:space="preserve"> </w:t>
-      </w:r>
-    </w:p>
-    <w:p>
-      <w:pPr>
-        <w:pBdr>
-          <w:top w:val="single" w:sz="4" w:space="1" w:color="auto"/>
-          <w:left w:val="single" w:sz="4" w:space="1" w:color="auto"/>
-          <w:bottom w:val="single" w:sz="4" w:space="1" w:color="auto"/>
-          <w:right w:val="single" w:sz="4" w:space="1" w:color="auto"/>
-          <w:between w:val="nil"/>
-        </w:pBdr>
-        <w:jc w:val="center"/>
-        <w:rPr>
-          <w:color w:val="000000"/>
-          <w:sz w:val="21"/>
-          <w:szCs w:val="21"/>
-        </w:rPr>
-      </w:pPr>
-    </w:p>
-    <w:p>
-      <w:pPr>
-        <w:pBdr>
-          <w:top w:val="single" w:sz="4" w:space="1" w:color="auto"/>
-          <w:left w:val="single" w:sz="4" w:space="1" w:color="auto"/>
-          <w:bottom w:val="single" w:sz="4" w:space="1" w:color="auto"/>
-          <w:right w:val="single" w:sz="4" w:space="1" w:color="auto"/>
-          <w:between w:val="nil"/>
-        </w:pBdr>
-        <w:rPr>
-          <w:color w:val="000000"/>
-          <w:sz w:val="21"/>
-          <w:szCs w:val="21"/>
-        </w:rPr>
-      </w:pPr>
-    </w:p>
-    <w:p>
-      <w:pPr>
-        <w:pBdr>
-          <w:top w:val="single" w:sz="4" w:space="1" w:color="auto"/>
-          <w:left w:val="single" w:sz="4" w:space="1" w:color="auto"/>
-          <w:bottom w:val="single" w:sz="4" w:space="1" w:color="auto"/>
-          <w:right w:val="single" w:sz="4" w:space="1" w:color="auto"/>
-          <w:between w:val="nil"/>
-        </w:pBdr>
-        <w:rPr>
-          <w:color w:val="000000"/>
-          <w:sz w:val="21"/>
-          <w:szCs w:val="21"/>
-        </w:rPr>
-      </w:pPr>
-    </w:p>
-    <w:p>
-      <w:pPr>
-        <w:pBdr>
-          <w:top w:val="single" w:sz="4" w:space="1" w:color="auto"/>
-          <w:left w:val="single" w:sz="4" w:space="1" w:color="auto"/>
-          <w:bottom w:val="single" w:sz="4" w:space="1" w:color="auto"/>
-          <w:right w:val="single" w:sz="4" w:space="1" w:color="auto"/>
-          <w:between w:val="nil"/>
-        </w:pBdr>
-        <w:rPr>
-          <w:color w:val="000000"/>
-          <w:sz w:val="21"/>
-          <w:szCs w:val="21"/>
-        </w:rPr>
-      </w:pPr>
-    </w:p>
-    <w:p>
-      <w:pPr>
-        <w:pBdr>
-          <w:top w:val="single" w:sz="4" w:space="1" w:color="auto"/>
-          <w:left w:val="single" w:sz="4" w:space="1" w:color="auto"/>
-          <w:bottom w:val="single" w:sz="4" w:space="1" w:color="auto"/>
-          <w:right w:val="single" w:sz="4" w:space="1" w:color="auto"/>
-          <w:between w:val="nil"/>
-        </w:pBdr>
-        <w:rPr>
-          <w:color w:val="000000"/>
-          <w:sz w:val="21"/>
-          <w:szCs w:val="21"/>
-        </w:rPr>
-      </w:pPr>
-    </w:p>
-    <w:p>
-      <w:pPr>
-        <w:pBdr>
-          <w:top w:val="single" w:sz="4" w:space="1" w:color="auto"/>
-          <w:left w:val="single" w:sz="4" w:space="1" w:color="auto"/>
-          <w:bottom w:val="single" w:sz="4" w:space="1" w:color="auto"/>
-          <w:right w:val="single" w:sz="4" w:space="1" w:color="auto"/>
-          <w:between w:val="nil"/>
-        </w:pBdr>
-        <w:rPr>
-          <w:color w:val="000000"/>
-          <w:sz w:val="21"/>
-          <w:szCs w:val="21"/>
-        </w:rPr>
-      </w:pPr>
-    </w:p>
-    <w:p>
-      <w:pPr>
-        <w:pBdr>
-          <w:top w:val="single" w:sz="4" w:space="1" w:color="auto"/>
-          <w:left w:val="single" w:sz="4" w:space="1" w:color="auto"/>
-          <w:bottom w:val="single" w:sz="4" w:space="1" w:color="auto"/>
-          <w:right w:val="single" w:sz="4" w:space="1" w:color="auto"/>
-          <w:between w:val="nil"/>
-        </w:pBdr>
-        <w:rPr>
-          <w:color w:val="000000"/>
-          <w:sz w:val="21"/>
-          <w:szCs w:val="21"/>
-        </w:rPr>
-      </w:pPr>
-    </w:p>
-    <w:p>
-      <w:pPr>
-        <w:pBdr>
-          <w:top w:val="single" w:sz="4" w:space="1" w:color="auto"/>
-          <w:left w:val="single" w:sz="4" w:space="1" w:color="auto"/>
-          <w:bottom w:val="single" w:sz="4" w:space="1" w:color="auto"/>
-          <w:right w:val="single" w:sz="4" w:space="1" w:color="auto"/>
-          <w:between w:val="nil"/>
-        </w:pBdr>
-        <w:rPr>
-          <w:color w:val="000000"/>
-          <w:sz w:val="21"/>
-          <w:szCs w:val="21"/>
-        </w:rPr>
-      </w:pPr>
-    </w:p>
-    <w:p>
-      <w:pPr>
-        <w:pBdr>
-          <w:top w:val="single" w:sz="4" w:space="1" w:color="auto"/>
-          <w:left w:val="single" w:sz="4" w:space="1" w:color="auto"/>
-          <w:bottom w:val="single" w:sz="4" w:space="1" w:color="auto"/>
-          <w:right w:val="single" w:sz="4" w:space="1" w:color="auto"/>
-          <w:between w:val="nil"/>
-        </w:pBdr>
-        <w:rPr>
-          <w:color w:val="000000"/>
-          <w:sz w:val="21"/>
-          <w:szCs w:val="21"/>
-        </w:rPr>
-      </w:pPr>
-    </w:p>
-    <w:p>
-      <w:pPr>
-        <w:pBdr>
-          <w:top w:val="single" w:sz="4" w:space="1" w:color="auto"/>
-          <w:left w:val="single" w:sz="4" w:space="1" w:color="auto"/>
-          <w:bottom w:val="single" w:sz="4" w:space="1" w:color="auto"/>
-          <w:right w:val="single" w:sz="4" w:space="1" w:color="auto"/>
-          <w:between w:val="nil"/>
-        </w:pBdr>
-        <w:rPr>
-          <w:color w:val="000000"/>
-          <w:sz w:val="21"/>
-          <w:szCs w:val="21"/>
-        </w:rPr>
-      </w:pPr>
-    </w:p>
-    <w:p>
-      <w:pPr>
-        <w:pBdr>
-          <w:top w:val="single" w:sz="4" w:space="1" w:color="auto"/>
-          <w:left w:val="single" w:sz="4" w:space="1" w:color="auto"/>
-          <w:bottom w:val="single" w:sz="4" w:space="1" w:color="auto"/>
-          <w:right w:val="single" w:sz="4" w:space="1" w:color="auto"/>
-          <w:between w:val="nil"/>
-        </w:pBdr>
-        <w:rPr>
-          <w:color w:val="000000"/>
-          <w:sz w:val="21"/>
-          <w:szCs w:val="21"/>
-        </w:rPr>
-      </w:pPr>
-    </w:p>
-    <w:p>
-      <w:pPr>
-        <w:pBdr>
-          <w:top w:val="single" w:sz="4" w:space="1" w:color="auto"/>
-          <w:left w:val="single" w:sz="4" w:space="1" w:color="auto"/>
-          <w:bottom w:val="single" w:sz="4" w:space="1" w:color="auto"/>
-          <w:right w:val="single" w:sz="4" w:space="1" w:color="auto"/>
-          <w:between w:val="nil"/>
-        </w:pBdr>
-        <w:rPr>
-          <w:color w:val="000000"/>
-          <w:sz w:val="21"/>
-          <w:szCs w:val="21"/>
-        </w:rPr>
-      </w:pPr>
-    </w:p>
-    <w:p>
-      <w:pPr>
-        <w:pBdr>
-          <w:top w:val="single" w:sz="4" w:space="1" w:color="auto"/>
-          <w:left w:val="single" w:sz="4" w:space="1" w:color="auto"/>
-          <w:bottom w:val="single" w:sz="4" w:space="1" w:color="auto"/>
-          <w:right w:val="single" w:sz="4" w:space="1" w:color="auto"/>
-          <w:between w:val="nil"/>
-        </w:pBdr>
-        <w:rPr>
-          <w:color w:val="000000"/>
-          <w:sz w:val="21"/>
-          <w:szCs w:val="21"/>
-        </w:rPr>
-      </w:pPr>
-    </w:p>
-    <w:p>
-      <w:pPr>
-        <w:pBdr>
-          <w:top w:val="single" w:sz="4" w:space="1" w:color="auto"/>
-          <w:left w:val="single" w:sz="4" w:space="1" w:color="auto"/>
-          <w:bottom w:val="single" w:sz="4" w:space="1" w:color="auto"/>
-          <w:right w:val="single" w:sz="4" w:space="1" w:color="auto"/>
-          <w:between w:val="nil"/>
-        </w:pBdr>
-        <w:rPr>
-          <w:color w:val="000000"/>
-          <w:sz w:val="21"/>
-          <w:szCs w:val="21"/>
-        </w:rPr>
-      </w:pPr>
-    </w:p>
-    <w:p>
-      <w:pPr>
-        <w:pBdr>
-          <w:top w:val="single" w:sz="4" w:space="1" w:color="auto"/>
-          <w:left w:val="single" w:sz="4" w:space="1" w:color="auto"/>
-          <w:bottom w:val="single" w:sz="4" w:space="1" w:color="auto"/>
-          <w:right w:val="single" w:sz="4" w:space="1" w:color="auto"/>
-          <w:between w:val="nil"/>
-        </w:pBdr>
-        <w:rPr>
-          <w:color w:val="000000"/>
-          <w:sz w:val="21"/>
-          <w:szCs w:val="21"/>
-        </w:rPr>
-      </w:pPr>
+    </w:p>
+    <w:p>
+      <w:pPr>
+        <w:pBdr>
+          <w:top w:val="single" w:sz="4" w:space="1" w:color="auto"/>
+          <w:left w:val="single" w:sz="4" w:space="1" w:color="auto"/>
+          <w:bottom w:val="single" w:sz="4" w:space="1" w:color="auto"/>
+          <w:right w:val="single" w:sz="4" w:space="1" w:color="auto"/>
+          <w:between w:val="nil"/>
+        </w:pBdr>
+        <w:jc w:val="center"/>
+        <w:rPr>
+          <w:color w:val="000000"/>
+          <w:sz w:val="21"/>
+          <w:szCs w:val="21"/>
+        </w:rPr>
+      </w:pPr>
+      <w:r>
+        <w:rPr>
+          <w:color w:val="000000"/>
+          <w:sz w:val="21"/>
+          <w:szCs w:val="21"/>
+        </w:rPr>
+        <w:t>Dans la page tarifs</w:t>
+      </w:r>
+    </w:p>
+    <w:p>
+      <w:pPr>
+        <w:pBdr>
+          <w:top w:val="single" w:sz="4" w:space="1" w:color="auto"/>
+          <w:left w:val="single" w:sz="4" w:space="1" w:color="auto"/>
+          <w:bottom w:val="single" w:sz="4" w:space="1" w:color="auto"/>
+          <w:right w:val="single" w:sz="4" w:space="1" w:color="auto"/>
+          <w:between w:val="nil"/>
+        </w:pBdr>
+        <w:jc w:val="center"/>
+        <w:rPr>
+          <w:color w:val="000000"/>
+          <w:sz w:val="21"/>
+          <w:szCs w:val="21"/>
+        </w:rPr>
+      </w:pPr>
+      <w:r>
+        <w:rPr>
+          <w:color w:val="000000"/>
+          <w:sz w:val="21"/>
+          <w:szCs w:val="21"/>
+        </w:rPr>
+        <w:t xml:space="preserve">Sur cette page j’ai simplement affiché les </w:t>
+      </w:r>
+      <w:r>
+        <w:rPr>
+          <w:color w:val="000000"/>
+          <w:sz w:val="21"/>
+          <w:szCs w:val="21"/>
+        </w:rPr>
+        <w:t>différents tarifs des différentes prestations avec une background image de contour</w:t>
+      </w:r>
+    </w:p>
+    <w:p>
+      <w:pPr>
+        <w:pBdr>
+          <w:top w:val="single" w:sz="4" w:space="1" w:color="auto"/>
+          <w:left w:val="single" w:sz="4" w:space="1" w:color="auto"/>
+          <w:bottom w:val="single" w:sz="4" w:space="1" w:color="auto"/>
+          <w:right w:val="single" w:sz="4" w:space="1" w:color="auto"/>
+          <w:between w:val="nil"/>
+        </w:pBdr>
+        <w:jc w:val="center"/>
+        <w:rPr>
+          <w:color w:val="000000"/>
+          <w:sz w:val="21"/>
+          <w:szCs w:val="21"/>
+        </w:rPr>
+      </w:pPr>
+      <w:r>
+        <w:rPr>
+          <w:color w:val="000000"/>
+          <w:sz w:val="21"/>
+          <w:szCs w:val="21"/>
+        </w:rPr>
+        <w:t>Dans la page formulaire</w:t>
+      </w:r>
+    </w:p>
+    <w:p>
+      <w:pPr>
+        <w:pBdr>
+          <w:top w:val="single" w:sz="4" w:space="1" w:color="auto"/>
+          <w:left w:val="single" w:sz="4" w:space="1" w:color="auto"/>
+          <w:bottom w:val="single" w:sz="4" w:space="1" w:color="auto"/>
+          <w:right w:val="single" w:sz="4" w:space="1" w:color="auto"/>
+          <w:between w:val="nil"/>
+        </w:pBdr>
+        <w:jc w:val="center"/>
+        <w:rPr>
+          <w:color w:val="000000"/>
+          <w:sz w:val="21"/>
+          <w:szCs w:val="21"/>
+        </w:rPr>
+      </w:pPr>
+      <w:r>
+        <w:rPr>
+          <w:color w:val="000000"/>
+          <w:sz w:val="21"/>
+          <w:szCs w:val="21"/>
+        </w:rPr>
+        <w:t>J’y ai intégré boutons de copiage de coordonnées et liens vers réseaux sociaux</w:t>
+      </w:r>
+    </w:p>
+    <w:p>
+      <w:pPr>
+        <w:pBdr>
+          <w:top w:val="single" w:sz="4" w:space="1" w:color="auto"/>
+          <w:left w:val="single" w:sz="4" w:space="1" w:color="auto"/>
+          <w:bottom w:val="single" w:sz="4" w:space="1" w:color="auto"/>
+          <w:right w:val="single" w:sz="4" w:space="1" w:color="auto"/>
+          <w:between w:val="nil"/>
+        </w:pBdr>
+        <w:jc w:val="center"/>
+        <w:rPr>
+          <w:color w:val="000000"/>
+          <w:sz w:val="21"/>
+          <w:szCs w:val="21"/>
+        </w:rPr>
+      </w:pPr>
+      <w:r>
+        <w:rPr>
+          <w:color w:val="000000"/>
+          <w:sz w:val="21"/>
+          <w:szCs w:val="21"/>
+        </w:rPr>
+        <w:t>Je me suis servi du formulaire et du code regex des cours pour formaliser mon formulaire</w:t>
+      </w:r>
+      <w:r>
+        <w:rPr>
+          <w:color w:val="000000"/>
+          <w:sz w:val="21"/>
+          <w:szCs w:val="21"/>
+        </w:rPr>
+        <w:t xml:space="preserve"> et de </w:t>
+      </w:r>
+      <w:proofErr w:type="spellStart"/>
+      <w:r>
+        <w:rPr>
+          <w:color w:val="000000"/>
+          <w:sz w:val="21"/>
+          <w:szCs w:val="21"/>
+        </w:rPr>
+        <w:t>formspee</w:t>
+      </w:r>
+      <w:proofErr w:type="spellEnd"/>
+      <w:r>
+        <w:rPr>
+          <w:color w:val="000000"/>
+          <w:sz w:val="21"/>
+          <w:szCs w:val="21"/>
+        </w:rPr>
+        <w:t xml:space="preserve"> pour envoyer les mails sur la plateforme puis sur ma boite mail</w:t>
+      </w:r>
     </w:p>
     <w:p>
       <w:pPr>
@@ -1663,6 +2156,21 @@
           <w:between w:val="nil"/>
         </w:pBdr>
         <w:jc w:val="center"/>
+        <w:rPr>
+          <w:color w:val="000000"/>
+        </w:rPr>
+      </w:pPr>
+    </w:p>
+    <w:p>
+      <w:pPr>
+        <w:pBdr>
+          <w:top w:val="single" w:sz="4" w:space="1" w:color="auto"/>
+          <w:left w:val="single" w:sz="4" w:space="1" w:color="auto"/>
+          <w:bottom w:val="single" w:sz="4" w:space="1" w:color="auto"/>
+          <w:right w:val="single" w:sz="4" w:space="1" w:color="auto"/>
+          <w:between w:val="nil"/>
+        </w:pBdr>
+        <w:jc w:val="center"/>
       </w:pPr>
       <w:r>
         <w:rPr>
@@ -1696,6 +2204,18 @@
         </w:pBdr>
         <w:jc w:val="center"/>
       </w:pPr>
+    </w:p>
+    <w:p>
+      <w:pPr>
+        <w:pBdr>
+          <w:top w:val="single" w:sz="4" w:space="1" w:color="auto"/>
+          <w:left w:val="single" w:sz="4" w:space="1" w:color="auto"/>
+          <w:bottom w:val="single" w:sz="4" w:space="1" w:color="auto"/>
+          <w:right w:val="single" w:sz="4" w:space="1" w:color="auto"/>
+          <w:between w:val="nil"/>
+        </w:pBdr>
+        <w:jc w:val="center"/>
+      </w:pPr>
       <w:r>
         <w:t>U</w:t>
       </w:r>
@@ -1718,22 +2238,7 @@
         <w:t>A</w:t>
       </w:r>
       <w:r>
-        <w:t>vec</w:t>
-      </w:r>
-      <w:r>
-        <w:t xml:space="preserve"> une image </w:t>
-      </w:r>
-      <w:r>
-        <w:t xml:space="preserve">qui </w:t>
-      </w:r>
-      <w:r>
-        <w:t>pren</w:t>
-      </w:r>
-      <w:r>
-        <w:t>d</w:t>
-      </w:r>
-      <w:r>
-        <w:t xml:space="preserve"> toute la taille de l’écran. </w:t>
+        <w:t xml:space="preserve">vec une image qui prend toute la taille de l’écran. </w:t>
       </w:r>
     </w:p>
     <w:p>
@@ -1751,46 +2256,67 @@
         <w:t>J’ai</w:t>
       </w:r>
       <w:r>
+        <w:t xml:space="preserve"> centré verticalement et horizontalement</w:t>
+      </w:r>
+      <w:r>
+        <w:t xml:space="preserve"> l</w:t>
+      </w:r>
+      <w:r>
+        <w:t>e texte “Charles Cantin Photographe”</w:t>
+      </w:r>
+      <w:r>
+        <w:t>. Pour les besoins du design ça reste un alignement approximatif mais le design reste ergonomique</w:t>
+      </w:r>
+    </w:p>
+    <w:p>
+      <w:pPr>
+        <w:pBdr>
+          <w:top w:val="single" w:sz="4" w:space="1" w:color="auto"/>
+          <w:left w:val="single" w:sz="4" w:space="1" w:color="auto"/>
+          <w:bottom w:val="single" w:sz="4" w:space="1" w:color="auto"/>
+          <w:right w:val="single" w:sz="4" w:space="1" w:color="auto"/>
+          <w:between w:val="nil"/>
+        </w:pBdr>
+        <w:jc w:val="center"/>
+      </w:pPr>
+    </w:p>
+    <w:p>
+      <w:pPr>
+        <w:pBdr>
+          <w:top w:val="single" w:sz="4" w:space="1" w:color="auto"/>
+          <w:left w:val="single" w:sz="4" w:space="1" w:color="auto"/>
+          <w:bottom w:val="single" w:sz="4" w:space="1" w:color="auto"/>
+          <w:right w:val="single" w:sz="4" w:space="1" w:color="auto"/>
+          <w:between w:val="nil"/>
+        </w:pBdr>
+        <w:jc w:val="center"/>
+      </w:pPr>
+      <w:r>
+        <w:t xml:space="preserve"> Une page galerie : </w:t>
+      </w:r>
+    </w:p>
+    <w:p>
+      <w:pPr>
+        <w:pBdr>
+          <w:top w:val="single" w:sz="4" w:space="1" w:color="auto"/>
+          <w:left w:val="single" w:sz="4" w:space="1" w:color="auto"/>
+          <w:bottom w:val="single" w:sz="4" w:space="1" w:color="auto"/>
+          <w:right w:val="single" w:sz="4" w:space="1" w:color="auto"/>
+          <w:between w:val="nil"/>
+        </w:pBdr>
+        <w:jc w:val="center"/>
+      </w:pPr>
+      <w:r>
         <w:t xml:space="preserve"> </w:t>
       </w:r>
       <w:r>
-        <w:t>centré verticalement et horizontalement</w:t>
-      </w:r>
-      <w:r>
-        <w:t xml:space="preserve"> l</w:t>
-      </w:r>
-      <w:r>
-        <w:t>e texte “Charles Cantin Photographe”</w:t>
-      </w:r>
-      <w:r>
-        <w:t>. Pour les besoins du design ça reste un alignement approximatif mais le design reste ergonomique</w:t>
-      </w:r>
-    </w:p>
-    <w:p>
-      <w:pPr>
-        <w:pBdr>
-          <w:top w:val="single" w:sz="4" w:space="1" w:color="auto"/>
-          <w:left w:val="single" w:sz="4" w:space="1" w:color="auto"/>
-          <w:bottom w:val="single" w:sz="4" w:space="1" w:color="auto"/>
-          <w:right w:val="single" w:sz="4" w:space="1" w:color="auto"/>
-          <w:between w:val="nil"/>
-        </w:pBdr>
-        <w:jc w:val="center"/>
-      </w:pPr>
-    </w:p>
-    <w:p>
-      <w:pPr>
-        <w:pBdr>
-          <w:top w:val="single" w:sz="4" w:space="1" w:color="auto"/>
-          <w:left w:val="single" w:sz="4" w:space="1" w:color="auto"/>
-          <w:bottom w:val="single" w:sz="4" w:space="1" w:color="auto"/>
-          <w:right w:val="single" w:sz="4" w:space="1" w:color="auto"/>
-          <w:between w:val="nil"/>
-        </w:pBdr>
-        <w:jc w:val="center"/>
-      </w:pPr>
-      <w:r>
-        <w:t xml:space="preserve"> Une page galerie : </w:t>
+        <w:t>Dans laquelle</w:t>
+      </w:r>
+      <w:r>
+        <w:t xml:space="preserve"> nous retrouverons les photographies que Charles souhaiterait mettre en valeur. </w:t>
+      </w:r>
+      <w:r>
+        <w:t xml:space="preserve">J’ai décidé de faire des carrousels pour les mettre en valeur. </w:t>
       </w:r>
     </w:p>
     <w:p>
@@ -1808,65 +2334,41 @@
         <w:t xml:space="preserve"> </w:t>
       </w:r>
       <w:r>
-        <w:t>Dans laquelle</w:t>
-      </w:r>
-      <w:r>
-        <w:t xml:space="preserve"> nous retrouverons les photographies que Charles souhaiterait mettre en valeur. </w:t>
-      </w:r>
-      <w:r>
-        <w:t xml:space="preserve">J’ai décidé de faire des carrousels pour les mettre en valeur. </w:t>
-      </w:r>
-    </w:p>
-    <w:p>
-      <w:pPr>
-        <w:pBdr>
-          <w:top w:val="single" w:sz="4" w:space="1" w:color="auto"/>
-          <w:left w:val="single" w:sz="4" w:space="1" w:color="auto"/>
-          <w:bottom w:val="single" w:sz="4" w:space="1" w:color="auto"/>
-          <w:right w:val="single" w:sz="4" w:space="1" w:color="auto"/>
-          <w:between w:val="nil"/>
-        </w:pBdr>
-        <w:jc w:val="center"/>
-      </w:pPr>
+        <w:t>J’ai</w:t>
+      </w:r>
+      <w:r>
+        <w:t xml:space="preserve"> catégori</w:t>
+      </w:r>
+      <w:r>
+        <w:t>sé</w:t>
+      </w:r>
       <w:r>
         <w:t xml:space="preserve"> </w:t>
       </w:r>
       <w:r>
-        <w:t>J’ai</w:t>
-      </w:r>
-      <w:r>
-        <w:t xml:space="preserve"> catégori</w:t>
-      </w:r>
-      <w:r>
-        <w:t>sé</w:t>
+        <w:t>les images</w:t>
       </w:r>
       <w:r>
         <w:t xml:space="preserve"> </w:t>
       </w:r>
-      <w:r>
-        <w:t>les images</w:t>
+    </w:p>
+    <w:p>
+      <w:pPr>
+        <w:pBdr>
+          <w:top w:val="single" w:sz="4" w:space="1" w:color="auto"/>
+          <w:left w:val="single" w:sz="4" w:space="1" w:color="auto"/>
+          <w:bottom w:val="single" w:sz="4" w:space="1" w:color="auto"/>
+          <w:right w:val="single" w:sz="4" w:space="1" w:color="auto"/>
+          <w:between w:val="nil"/>
+        </w:pBdr>
+        <w:jc w:val="center"/>
+      </w:pPr>
+      <w:r>
+        <w:t>J’ai créé</w:t>
       </w:r>
       <w:r>
         <w:t xml:space="preserve"> </w:t>
       </w:r>
-    </w:p>
-    <w:p>
-      <w:pPr>
-        <w:pBdr>
-          <w:top w:val="single" w:sz="4" w:space="1" w:color="auto"/>
-          <w:left w:val="single" w:sz="4" w:space="1" w:color="auto"/>
-          <w:bottom w:val="single" w:sz="4" w:space="1" w:color="auto"/>
-          <w:right w:val="single" w:sz="4" w:space="1" w:color="auto"/>
-          <w:between w:val="nil"/>
-        </w:pBdr>
-        <w:jc w:val="center"/>
-      </w:pPr>
-      <w:r>
-        <w:t>J’ai créé</w:t>
-      </w:r>
-      <w:r>
-        <w:t xml:space="preserve"> </w:t>
-      </w:r>
       <w:r>
         <w:t>u</w:t>
       </w:r>
@@ -1922,6 +2424,7 @@
         <w:jc w:val="center"/>
       </w:pPr>
       <w:r>
+        <w:lastRenderedPageBreak/>
         <w:t xml:space="preserve">Chaque prestation possède un titre, une petite description et un tarif </w:t>
       </w:r>
     </w:p>
@@ -1975,40 +2478,14 @@
         <w:t>ant</w:t>
       </w:r>
       <w:r>
-        <w:t xml:space="preserve"> de le contacter. </w:t>
-      </w:r>
-    </w:p>
-    <w:p>
-      <w:pPr>
-        <w:pBdr>
-          <w:top w:val="single" w:sz="4" w:space="1" w:color="auto"/>
-          <w:left w:val="single" w:sz="4" w:space="1" w:color="auto"/>
-          <w:bottom w:val="single" w:sz="4" w:space="1" w:color="auto"/>
-          <w:right w:val="single" w:sz="4" w:space="1" w:color="auto"/>
-          <w:between w:val="nil"/>
-        </w:pBdr>
-        <w:rPr>
-          <w:color w:val="000000"/>
-          <w:sz w:val="21"/>
-          <w:szCs w:val="21"/>
-        </w:rPr>
-      </w:pPr>
-    </w:p>
-    <w:p>
-      <w:pPr>
-        <w:pBdr>
-          <w:top w:val="single" w:sz="4" w:space="1" w:color="auto"/>
-          <w:left w:val="single" w:sz="4" w:space="1" w:color="auto"/>
-          <w:bottom w:val="single" w:sz="4" w:space="1" w:color="auto"/>
-          <w:right w:val="single" w:sz="4" w:space="1" w:color="auto"/>
-          <w:between w:val="nil"/>
-        </w:pBdr>
-        <w:rPr>
-          <w:color w:val="000000"/>
-          <w:sz w:val="21"/>
-          <w:szCs w:val="21"/>
-        </w:rPr>
-      </w:pPr>
+        <w:t xml:space="preserve"> de </w:t>
+      </w:r>
+      <w:r>
+        <w:t>m</w:t>
+      </w:r>
+      <w:r>
+        <w:t xml:space="preserve">e contacter. </w:t>
+      </w:r>
     </w:p>
     <w:p>
       <w:pPr>
@@ -2083,9 +2560,141 @@
           <w:sz w:val="21"/>
           <w:szCs w:val="21"/>
         </w:rPr>
-        <w:lastRenderedPageBreak/>
         <w:t>Spécifications techniques du projet, élaborées par le candidat, y compris pour la sécurité et le web mobile</w:t>
       </w:r>
+    </w:p>
+    <w:p>
+      <w:pPr>
+        <w:pBdr>
+          <w:top w:val="single" w:sz="4" w:space="1" w:color="auto"/>
+          <w:left w:val="single" w:sz="4" w:space="1" w:color="auto"/>
+          <w:bottom w:val="single" w:sz="4" w:space="1" w:color="auto"/>
+          <w:right w:val="single" w:sz="4" w:space="1" w:color="auto"/>
+          <w:between w:val="nil"/>
+        </w:pBdr>
+        <w:rPr>
+          <w:color w:val="000000"/>
+          <w:sz w:val="21"/>
+          <w:szCs w:val="21"/>
+        </w:rPr>
+      </w:pPr>
+    </w:p>
+    <w:p>
+      <w:pPr>
+        <w:pBdr>
+          <w:top w:val="single" w:sz="4" w:space="1" w:color="auto"/>
+          <w:left w:val="single" w:sz="4" w:space="1" w:color="auto"/>
+          <w:bottom w:val="single" w:sz="4" w:space="1" w:color="auto"/>
+          <w:right w:val="single" w:sz="4" w:space="1" w:color="auto"/>
+          <w:between w:val="nil"/>
+        </w:pBdr>
+        <w:jc w:val="center"/>
+        <w:rPr>
+          <w:color w:val="000000"/>
+          <w:sz w:val="21"/>
+          <w:szCs w:val="21"/>
+        </w:rPr>
+      </w:pPr>
+      <w:r>
+        <w:rPr>
+          <w:color w:val="000000"/>
+          <w:sz w:val="21"/>
+          <w:szCs w:val="21"/>
+        </w:rPr>
+        <w:t xml:space="preserve">Je n’ai </w:t>
+      </w:r>
+      <w:r>
+        <w:rPr>
+          <w:color w:val="000000"/>
+          <w:sz w:val="21"/>
+          <w:szCs w:val="21"/>
+        </w:rPr>
+        <w:t>rencontré</w:t>
+      </w:r>
+      <w:r>
+        <w:rPr>
+          <w:color w:val="000000"/>
+          <w:sz w:val="21"/>
+          <w:szCs w:val="21"/>
+        </w:rPr>
+        <w:t xml:space="preserve"> aucune difficulté de sécurité</w:t>
+      </w:r>
+    </w:p>
+    <w:p>
+      <w:pPr>
+        <w:pBdr>
+          <w:top w:val="single" w:sz="4" w:space="1" w:color="auto"/>
+          <w:left w:val="single" w:sz="4" w:space="1" w:color="auto"/>
+          <w:bottom w:val="single" w:sz="4" w:space="1" w:color="auto"/>
+          <w:right w:val="single" w:sz="4" w:space="1" w:color="auto"/>
+          <w:between w:val="nil"/>
+        </w:pBdr>
+        <w:jc w:val="center"/>
+        <w:rPr>
+          <w:color w:val="000000"/>
+          <w:sz w:val="21"/>
+          <w:szCs w:val="21"/>
+        </w:rPr>
+      </w:pPr>
+      <w:r>
+        <w:rPr>
+          <w:color w:val="000000"/>
+          <w:sz w:val="21"/>
+          <w:szCs w:val="21"/>
+        </w:rPr>
+        <w:t xml:space="preserve">Pour le web mobile je me suis servi des médias </w:t>
+      </w:r>
+      <w:proofErr w:type="spellStart"/>
+      <w:r>
+        <w:rPr>
+          <w:color w:val="000000"/>
+          <w:sz w:val="21"/>
+          <w:szCs w:val="21"/>
+        </w:rPr>
+        <w:t>queries</w:t>
+      </w:r>
+      <w:proofErr w:type="spellEnd"/>
+    </w:p>
+    <w:p>
+      <w:pPr>
+        <w:pBdr>
+          <w:top w:val="single" w:sz="4" w:space="1" w:color="auto"/>
+          <w:left w:val="single" w:sz="4" w:space="1" w:color="auto"/>
+          <w:bottom w:val="single" w:sz="4" w:space="1" w:color="auto"/>
+          <w:right w:val="single" w:sz="4" w:space="1" w:color="auto"/>
+          <w:between w:val="nil"/>
+        </w:pBdr>
+        <w:jc w:val="center"/>
+        <w:rPr>
+          <w:color w:val="000000"/>
+          <w:sz w:val="21"/>
+          <w:szCs w:val="21"/>
+        </w:rPr>
+      </w:pPr>
+      <w:r>
+        <w:rPr>
+          <w:color w:val="000000"/>
+          <w:sz w:val="21"/>
+          <w:szCs w:val="21"/>
+        </w:rPr>
+        <w:t>J’ai intégré un formulaire avec des regex pour ne pas pouvoir envoyer des nom et prénoms trop longs et donc la possibilité d’y intégrer un virus</w:t>
+      </w:r>
+    </w:p>
+    <w:p>
+      <w:pPr>
+        <w:pBdr>
+          <w:top w:val="single" w:sz="4" w:space="1" w:color="auto"/>
+          <w:left w:val="single" w:sz="4" w:space="1" w:color="auto"/>
+          <w:bottom w:val="single" w:sz="4" w:space="1" w:color="auto"/>
+          <w:right w:val="single" w:sz="4" w:space="1" w:color="auto"/>
+          <w:between w:val="nil"/>
+        </w:pBdr>
+        <w:rPr>
+          <w:color w:val="000000"/>
+          <w:sz w:val="21"/>
+          <w:szCs w:val="21"/>
+        </w:rPr>
+      </w:pPr>
     </w:p>
     <w:p>
       <w:pPr>
@@ -2106,119 +2715,6 @@
     <w:p>
       <w:pPr>
         <w:pBdr>
-          <w:top w:val="single" w:sz="4" w:space="1" w:color="auto"/>
-          <w:left w:val="single" w:sz="4" w:space="1" w:color="auto"/>
-          <w:bottom w:val="single" w:sz="4" w:space="1" w:color="auto"/>
-          <w:right w:val="single" w:sz="4" w:space="1" w:color="auto"/>
-          <w:between w:val="nil"/>
-        </w:pBdr>
-        <w:jc w:val="center"/>
-        <w:rPr>
-          <w:color w:val="000000"/>
-          <w:sz w:val="21"/>
-          <w:szCs w:val="21"/>
-        </w:rPr>
-      </w:pPr>
-    </w:p>
-    <w:p>
-      <w:pPr>
-        <w:pBdr>
-          <w:top w:val="single" w:sz="4" w:space="1" w:color="auto"/>
-          <w:left w:val="single" w:sz="4" w:space="1" w:color="auto"/>
-          <w:bottom w:val="single" w:sz="4" w:space="1" w:color="auto"/>
-          <w:right w:val="single" w:sz="4" w:space="1" w:color="auto"/>
-          <w:between w:val="nil"/>
-        </w:pBdr>
-        <w:rPr>
-          <w:color w:val="000000"/>
-          <w:sz w:val="21"/>
-          <w:szCs w:val="21"/>
-        </w:rPr>
-      </w:pPr>
-    </w:p>
-    <w:p>
-      <w:pPr>
-        <w:pBdr>
-          <w:top w:val="single" w:sz="4" w:space="1" w:color="auto"/>
-          <w:left w:val="single" w:sz="4" w:space="1" w:color="auto"/>
-          <w:bottom w:val="single" w:sz="4" w:space="1" w:color="auto"/>
-          <w:right w:val="single" w:sz="4" w:space="1" w:color="auto"/>
-          <w:between w:val="nil"/>
-        </w:pBdr>
-        <w:rPr>
-          <w:color w:val="000000"/>
-          <w:sz w:val="21"/>
-          <w:szCs w:val="21"/>
-        </w:rPr>
-      </w:pPr>
-    </w:p>
-    <w:p>
-      <w:pPr>
-        <w:pBdr>
-          <w:top w:val="single" w:sz="4" w:space="1" w:color="auto"/>
-          <w:left w:val="single" w:sz="4" w:space="1" w:color="auto"/>
-          <w:bottom w:val="single" w:sz="4" w:space="1" w:color="auto"/>
-          <w:right w:val="single" w:sz="4" w:space="1" w:color="auto"/>
-          <w:between w:val="nil"/>
-        </w:pBdr>
-        <w:rPr>
-          <w:color w:val="000000"/>
-          <w:sz w:val="21"/>
-          <w:szCs w:val="21"/>
-        </w:rPr>
-      </w:pPr>
-    </w:p>
-    <w:p>
-      <w:pPr>
-        <w:pBdr>
-          <w:top w:val="single" w:sz="4" w:space="1" w:color="auto"/>
-          <w:left w:val="single" w:sz="4" w:space="1" w:color="auto"/>
-          <w:bottom w:val="single" w:sz="4" w:space="1" w:color="auto"/>
-          <w:right w:val="single" w:sz="4" w:space="1" w:color="auto"/>
-          <w:between w:val="nil"/>
-        </w:pBdr>
-        <w:rPr>
-          <w:color w:val="000000"/>
-          <w:sz w:val="21"/>
-          <w:szCs w:val="21"/>
-        </w:rPr>
-      </w:pPr>
-    </w:p>
-    <w:p>
-      <w:pPr>
-        <w:pBdr>
-          <w:top w:val="single" w:sz="4" w:space="1" w:color="auto"/>
-          <w:left w:val="single" w:sz="4" w:space="1" w:color="auto"/>
-          <w:bottom w:val="single" w:sz="4" w:space="1" w:color="auto"/>
-          <w:right w:val="single" w:sz="4" w:space="1" w:color="auto"/>
-          <w:between w:val="nil"/>
-        </w:pBdr>
-        <w:rPr>
-          <w:color w:val="000000"/>
-          <w:sz w:val="21"/>
-          <w:szCs w:val="21"/>
-        </w:rPr>
-      </w:pPr>
-    </w:p>
-    <w:p>
-      <w:pPr>
-        <w:pBdr>
-          <w:top w:val="single" w:sz="4" w:space="1" w:color="auto"/>
-          <w:left w:val="single" w:sz="4" w:space="1" w:color="auto"/>
-          <w:bottom w:val="single" w:sz="4" w:space="1" w:color="auto"/>
-          <w:right w:val="single" w:sz="4" w:space="1" w:color="auto"/>
-          <w:between w:val="nil"/>
-        </w:pBdr>
-        <w:rPr>
-          <w:color w:val="000000"/>
-          <w:sz w:val="21"/>
-          <w:szCs w:val="21"/>
-        </w:rPr>
-      </w:pPr>
-    </w:p>
-    <w:p>
-      <w:pPr>
-        <w:pBdr>
           <w:top w:val="nil"/>
           <w:left w:val="nil"/>
           <w:bottom w:val="nil"/>
@@ -2250,6 +2746,10 @@
     </w:p>
     <w:p>
       <w:pPr>
+        <w:numPr>
+          <w:ilvl w:val="0"/>
+          <w:numId w:val="1"/>
+        </w:numPr>
         <w:pBdr>
           <w:top w:val="nil"/>
           <w:left w:val="nil"/>
@@ -2263,6 +2763,14 @@
           <w:szCs w:val="21"/>
         </w:rPr>
       </w:pPr>
+      <w:r>
+        <w:rPr>
+          <w:color w:val="000000"/>
+          <w:sz w:val="21"/>
+          <w:szCs w:val="21"/>
+        </w:rPr>
+        <w:t>Description de la veille, effectuée par le candidat durant le projet, sur les vulnérabilités de sécurité</w:t>
+      </w:r>
     </w:p>
     <w:p>
       <w:pPr>
@@ -2283,6 +2791,81 @@
     <w:p>
       <w:pPr>
         <w:pBdr>
+          <w:top w:val="single" w:sz="4" w:space="1" w:color="auto"/>
+          <w:left w:val="single" w:sz="4" w:space="1" w:color="auto"/>
+          <w:bottom w:val="single" w:sz="4" w:space="1" w:color="auto"/>
+          <w:right w:val="single" w:sz="4" w:space="1" w:color="auto"/>
+          <w:between w:val="nil"/>
+        </w:pBdr>
+        <w:rPr>
+          <w:color w:val="000000"/>
+          <w:sz w:val="21"/>
+          <w:szCs w:val="21"/>
+        </w:rPr>
+      </w:pPr>
+    </w:p>
+    <w:p>
+      <w:pPr>
+        <w:pBdr>
+          <w:top w:val="single" w:sz="4" w:space="1" w:color="auto"/>
+          <w:left w:val="single" w:sz="4" w:space="1" w:color="auto"/>
+          <w:bottom w:val="single" w:sz="4" w:space="1" w:color="auto"/>
+          <w:right w:val="single" w:sz="4" w:space="1" w:color="auto"/>
+          <w:between w:val="nil"/>
+        </w:pBdr>
+        <w:jc w:val="center"/>
+        <w:rPr>
+          <w:color w:val="000000"/>
+          <w:sz w:val="21"/>
+          <w:szCs w:val="21"/>
+        </w:rPr>
+      </w:pPr>
+      <w:r>
+        <w:rPr>
+          <w:color w:val="000000"/>
+          <w:sz w:val="21"/>
+          <w:szCs w:val="21"/>
+        </w:rPr>
+        <w:t xml:space="preserve">Je n’ai </w:t>
+      </w:r>
+      <w:proofErr w:type="gramStart"/>
+      <w:r>
+        <w:rPr>
+          <w:color w:val="000000"/>
+          <w:sz w:val="21"/>
+          <w:szCs w:val="21"/>
+        </w:rPr>
+        <w:t>eu</w:t>
+      </w:r>
+      <w:proofErr w:type="gramEnd"/>
+      <w:r>
+        <w:rPr>
+          <w:color w:val="000000"/>
+          <w:sz w:val="21"/>
+          <w:szCs w:val="21"/>
+        </w:rPr>
+        <w:t xml:space="preserve"> aucune difficulté de sécurité</w:t>
+      </w:r>
+    </w:p>
+    <w:p>
+      <w:pPr>
+        <w:pBdr>
+          <w:top w:val="single" w:sz="4" w:space="1" w:color="auto"/>
+          <w:left w:val="single" w:sz="4" w:space="1" w:color="auto"/>
+          <w:bottom w:val="single" w:sz="4" w:space="1" w:color="auto"/>
+          <w:right w:val="single" w:sz="4" w:space="1" w:color="auto"/>
+          <w:between w:val="nil"/>
+        </w:pBdr>
+        <w:rPr>
+          <w:color w:val="000000"/>
+          <w:sz w:val="21"/>
+          <w:szCs w:val="21"/>
+        </w:rPr>
+      </w:pPr>
+    </w:p>
+    <w:p>
+      <w:pPr>
+        <w:pBdr>
           <w:top w:val="nil"/>
           <w:left w:val="nil"/>
           <w:bottom w:val="nil"/>
@@ -2298,6 +2881,10 @@
     </w:p>
     <w:p>
       <w:pPr>
+        <w:numPr>
+          <w:ilvl w:val="0"/>
+          <w:numId w:val="1"/>
+        </w:numPr>
         <w:pBdr>
           <w:top w:val="nil"/>
           <w:left w:val="nil"/>
@@ -2311,6 +2898,40 @@
           <w:szCs w:val="21"/>
         </w:rPr>
       </w:pPr>
+      <w:r>
+        <w:rPr>
+          <w:color w:val="000000"/>
+          <w:sz w:val="21"/>
+          <w:szCs w:val="21"/>
+        </w:rPr>
+        <w:t xml:space="preserve">Outils et </w:t>
+      </w:r>
+      <w:proofErr w:type="spellStart"/>
+      <w:r>
+        <w:rPr>
+          <w:color w:val="000000"/>
+          <w:sz w:val="21"/>
+          <w:szCs w:val="21"/>
+        </w:rPr>
+        <w:t>frameworks</w:t>
+      </w:r>
+      <w:proofErr w:type="spellEnd"/>
+      <w:r>
+        <w:rPr>
+          <w:color w:val="000000"/>
+          <w:sz w:val="21"/>
+          <w:szCs w:val="21"/>
+        </w:rPr>
+        <w:t xml:space="preserve"> nécessaire</w:t>
+      </w:r>
+      <w:r>
+        <w:rPr>
+          <w:color w:val="000000"/>
+          <w:sz w:val="21"/>
+          <w:szCs w:val="21"/>
+        </w:rPr>
+        <w:t>s</w:t>
+      </w:r>
     </w:p>
     <w:p>
       <w:pPr>
@@ -2331,1452 +2952,428 @@
     <w:p>
       <w:pPr>
         <w:pBdr>
-          <w:top w:val="nil"/>
-          <w:left w:val="nil"/>
-          <w:bottom w:val="nil"/>
-          <w:right w:val="nil"/>
-          <w:between w:val="nil"/>
-        </w:pBdr>
-        <w:rPr>
-          <w:color w:val="000000"/>
-          <w:sz w:val="21"/>
-          <w:szCs w:val="21"/>
-        </w:rPr>
-      </w:pPr>
-    </w:p>
-    <w:p>
-      <w:pPr>
-        <w:pBdr>
-          <w:top w:val="nil"/>
-          <w:left w:val="nil"/>
-          <w:bottom w:val="nil"/>
-          <w:right w:val="nil"/>
-          <w:between w:val="nil"/>
-        </w:pBdr>
-        <w:rPr>
-          <w:color w:val="000000"/>
-          <w:sz w:val="21"/>
-          <w:szCs w:val="21"/>
-        </w:rPr>
-      </w:pPr>
-    </w:p>
-    <w:p>
-      <w:pPr>
-        <w:numPr>
-          <w:ilvl w:val="0"/>
-          <w:numId w:val="1"/>
-        </w:numPr>
-        <w:pBdr>
-          <w:top w:val="nil"/>
-          <w:left w:val="nil"/>
-          <w:bottom w:val="nil"/>
-          <w:right w:val="nil"/>
-          <w:between w:val="nil"/>
-        </w:pBdr>
-        <w:rPr>
-          <w:color w:val="000000"/>
-          <w:sz w:val="21"/>
-          <w:szCs w:val="21"/>
-        </w:rPr>
-      </w:pPr>
-      <w:r>
-        <w:rPr>
-          <w:color w:val="000000"/>
-          <w:sz w:val="21"/>
-          <w:szCs w:val="21"/>
-        </w:rPr>
-        <w:t>Description de la veille, effectuée par le candidat durant le projet, sur les vulnérabilités de sécurité</w:t>
-      </w:r>
-    </w:p>
-    <w:p>
-      <w:pPr>
-        <w:pBdr>
-          <w:top w:val="nil"/>
-          <w:left w:val="nil"/>
-          <w:bottom w:val="nil"/>
-          <w:right w:val="nil"/>
-          <w:between w:val="nil"/>
-        </w:pBdr>
-        <w:rPr>
-          <w:color w:val="000000"/>
-          <w:sz w:val="21"/>
-          <w:szCs w:val="21"/>
-        </w:rPr>
-      </w:pPr>
-    </w:p>
-    <w:p>
-      <w:pPr>
-        <w:pBdr>
-          <w:top w:val="single" w:sz="4" w:space="1" w:color="auto"/>
-          <w:left w:val="single" w:sz="4" w:space="1" w:color="auto"/>
-          <w:bottom w:val="single" w:sz="4" w:space="1" w:color="auto"/>
-          <w:right w:val="single" w:sz="4" w:space="1" w:color="auto"/>
-          <w:between w:val="nil"/>
-        </w:pBdr>
-        <w:jc w:val="center"/>
-        <w:rPr>
-          <w:color w:val="000000"/>
-          <w:sz w:val="21"/>
-          <w:szCs w:val="21"/>
-        </w:rPr>
-      </w:pPr>
-    </w:p>
-    <w:p>
-      <w:pPr>
-        <w:pBdr>
-          <w:top w:val="single" w:sz="4" w:space="1" w:color="auto"/>
-          <w:left w:val="single" w:sz="4" w:space="1" w:color="auto"/>
-          <w:bottom w:val="single" w:sz="4" w:space="1" w:color="auto"/>
-          <w:right w:val="single" w:sz="4" w:space="1" w:color="auto"/>
-          <w:between w:val="nil"/>
-        </w:pBdr>
-        <w:rPr>
-          <w:color w:val="000000"/>
-          <w:sz w:val="21"/>
-          <w:szCs w:val="21"/>
-        </w:rPr>
-      </w:pPr>
-    </w:p>
-    <w:p>
-      <w:pPr>
-        <w:pBdr>
-          <w:top w:val="single" w:sz="4" w:space="1" w:color="auto"/>
-          <w:left w:val="single" w:sz="4" w:space="1" w:color="auto"/>
-          <w:bottom w:val="single" w:sz="4" w:space="1" w:color="auto"/>
-          <w:right w:val="single" w:sz="4" w:space="1" w:color="auto"/>
-          <w:between w:val="nil"/>
-        </w:pBdr>
-        <w:rPr>
-          <w:color w:val="000000"/>
-          <w:sz w:val="21"/>
-          <w:szCs w:val="21"/>
-        </w:rPr>
-      </w:pPr>
-    </w:p>
-    <w:p>
-      <w:pPr>
-        <w:pBdr>
-          <w:top w:val="single" w:sz="4" w:space="1" w:color="auto"/>
-          <w:left w:val="single" w:sz="4" w:space="1" w:color="auto"/>
-          <w:bottom w:val="single" w:sz="4" w:space="1" w:color="auto"/>
-          <w:right w:val="single" w:sz="4" w:space="1" w:color="auto"/>
-          <w:between w:val="nil"/>
-        </w:pBdr>
-        <w:rPr>
-          <w:color w:val="000000"/>
-          <w:sz w:val="21"/>
-          <w:szCs w:val="21"/>
-        </w:rPr>
-      </w:pPr>
-    </w:p>
-    <w:p>
-      <w:pPr>
-        <w:pBdr>
-          <w:top w:val="single" w:sz="4" w:space="1" w:color="auto"/>
-          <w:left w:val="single" w:sz="4" w:space="1" w:color="auto"/>
-          <w:bottom w:val="single" w:sz="4" w:space="1" w:color="auto"/>
-          <w:right w:val="single" w:sz="4" w:space="1" w:color="auto"/>
-          <w:between w:val="nil"/>
-        </w:pBdr>
-        <w:rPr>
-          <w:color w:val="000000"/>
-          <w:sz w:val="21"/>
-          <w:szCs w:val="21"/>
-        </w:rPr>
-      </w:pPr>
-    </w:p>
-    <w:p>
-      <w:pPr>
-        <w:pBdr>
-          <w:top w:val="single" w:sz="4" w:space="1" w:color="auto"/>
-          <w:left w:val="single" w:sz="4" w:space="1" w:color="auto"/>
-          <w:bottom w:val="single" w:sz="4" w:space="1" w:color="auto"/>
-          <w:right w:val="single" w:sz="4" w:space="1" w:color="auto"/>
-          <w:between w:val="nil"/>
-        </w:pBdr>
-        <w:rPr>
-          <w:color w:val="000000"/>
-          <w:sz w:val="21"/>
-          <w:szCs w:val="21"/>
-        </w:rPr>
-      </w:pPr>
-    </w:p>
-    <w:p>
-      <w:pPr>
-        <w:pBdr>
-          <w:top w:val="single" w:sz="4" w:space="1" w:color="auto"/>
-          <w:left w:val="single" w:sz="4" w:space="1" w:color="auto"/>
-          <w:bottom w:val="single" w:sz="4" w:space="1" w:color="auto"/>
-          <w:right w:val="single" w:sz="4" w:space="1" w:color="auto"/>
-          <w:between w:val="nil"/>
-        </w:pBdr>
-        <w:rPr>
-          <w:color w:val="000000"/>
-          <w:sz w:val="21"/>
-          <w:szCs w:val="21"/>
-        </w:rPr>
-      </w:pPr>
-    </w:p>
-    <w:p>
-      <w:pPr>
-        <w:pBdr>
-          <w:top w:val="single" w:sz="4" w:space="1" w:color="auto"/>
-          <w:left w:val="single" w:sz="4" w:space="1" w:color="auto"/>
-          <w:bottom w:val="single" w:sz="4" w:space="1" w:color="auto"/>
-          <w:right w:val="single" w:sz="4" w:space="1" w:color="auto"/>
-          <w:between w:val="nil"/>
-        </w:pBdr>
-        <w:rPr>
-          <w:color w:val="000000"/>
-          <w:sz w:val="21"/>
-          <w:szCs w:val="21"/>
-        </w:rPr>
-      </w:pPr>
-    </w:p>
-    <w:p>
-      <w:pPr>
-        <w:pBdr>
-          <w:top w:val="single" w:sz="4" w:space="1" w:color="auto"/>
-          <w:left w:val="single" w:sz="4" w:space="1" w:color="auto"/>
-          <w:bottom w:val="single" w:sz="4" w:space="1" w:color="auto"/>
-          <w:right w:val="single" w:sz="4" w:space="1" w:color="auto"/>
-          <w:between w:val="nil"/>
-        </w:pBdr>
-        <w:rPr>
-          <w:color w:val="000000"/>
-          <w:sz w:val="21"/>
-          <w:szCs w:val="21"/>
-        </w:rPr>
-      </w:pPr>
-    </w:p>
-    <w:p>
-      <w:pPr>
-        <w:pBdr>
-          <w:top w:val="single" w:sz="4" w:space="1" w:color="auto"/>
-          <w:left w:val="single" w:sz="4" w:space="1" w:color="auto"/>
-          <w:bottom w:val="single" w:sz="4" w:space="1" w:color="auto"/>
-          <w:right w:val="single" w:sz="4" w:space="1" w:color="auto"/>
-          <w:between w:val="nil"/>
-        </w:pBdr>
-        <w:rPr>
-          <w:color w:val="000000"/>
-          <w:sz w:val="21"/>
-          <w:szCs w:val="21"/>
-        </w:rPr>
-      </w:pPr>
-    </w:p>
-    <w:p>
-      <w:pPr>
-        <w:pBdr>
-          <w:top w:val="single" w:sz="4" w:space="1" w:color="auto"/>
-          <w:left w:val="single" w:sz="4" w:space="1" w:color="auto"/>
-          <w:bottom w:val="single" w:sz="4" w:space="1" w:color="auto"/>
-          <w:right w:val="single" w:sz="4" w:space="1" w:color="auto"/>
-          <w:between w:val="nil"/>
-        </w:pBdr>
-        <w:rPr>
-          <w:color w:val="000000"/>
-          <w:sz w:val="21"/>
-          <w:szCs w:val="21"/>
-        </w:rPr>
-      </w:pPr>
-    </w:p>
-    <w:p>
-      <w:pPr>
-        <w:pBdr>
-          <w:top w:val="single" w:sz="4" w:space="1" w:color="auto"/>
-          <w:left w:val="single" w:sz="4" w:space="1" w:color="auto"/>
-          <w:bottom w:val="single" w:sz="4" w:space="1" w:color="auto"/>
-          <w:right w:val="single" w:sz="4" w:space="1" w:color="auto"/>
-          <w:between w:val="nil"/>
-        </w:pBdr>
-        <w:rPr>
-          <w:color w:val="000000"/>
-          <w:sz w:val="21"/>
-          <w:szCs w:val="21"/>
-        </w:rPr>
-      </w:pPr>
-    </w:p>
-    <w:p>
-      <w:pPr>
-        <w:pBdr>
-          <w:top w:val="single" w:sz="4" w:space="1" w:color="auto"/>
-          <w:left w:val="single" w:sz="4" w:space="1" w:color="auto"/>
-          <w:bottom w:val="single" w:sz="4" w:space="1" w:color="auto"/>
-          <w:right w:val="single" w:sz="4" w:space="1" w:color="auto"/>
-          <w:between w:val="nil"/>
-        </w:pBdr>
-        <w:rPr>
-          <w:color w:val="000000"/>
-          <w:sz w:val="21"/>
-          <w:szCs w:val="21"/>
-        </w:rPr>
-      </w:pPr>
-    </w:p>
-    <w:p>
-      <w:pPr>
-        <w:pBdr>
-          <w:top w:val="single" w:sz="4" w:space="1" w:color="auto"/>
-          <w:left w:val="single" w:sz="4" w:space="1" w:color="auto"/>
-          <w:bottom w:val="single" w:sz="4" w:space="1" w:color="auto"/>
-          <w:right w:val="single" w:sz="4" w:space="1" w:color="auto"/>
-          <w:between w:val="nil"/>
-        </w:pBdr>
-        <w:rPr>
-          <w:color w:val="000000"/>
-          <w:sz w:val="21"/>
-          <w:szCs w:val="21"/>
-        </w:rPr>
-      </w:pPr>
-    </w:p>
-    <w:p>
-      <w:pPr>
-        <w:pBdr>
-          <w:top w:val="single" w:sz="4" w:space="1" w:color="auto"/>
-          <w:left w:val="single" w:sz="4" w:space="1" w:color="auto"/>
-          <w:bottom w:val="single" w:sz="4" w:space="1" w:color="auto"/>
-          <w:right w:val="single" w:sz="4" w:space="1" w:color="auto"/>
-          <w:between w:val="nil"/>
-        </w:pBdr>
-        <w:rPr>
-          <w:color w:val="000000"/>
-          <w:sz w:val="21"/>
-          <w:szCs w:val="21"/>
-        </w:rPr>
-      </w:pPr>
-    </w:p>
-    <w:p>
-      <w:pPr>
-        <w:pBdr>
-          <w:top w:val="single" w:sz="4" w:space="1" w:color="auto"/>
-          <w:left w:val="single" w:sz="4" w:space="1" w:color="auto"/>
-          <w:bottom w:val="single" w:sz="4" w:space="1" w:color="auto"/>
-          <w:right w:val="single" w:sz="4" w:space="1" w:color="auto"/>
-          <w:between w:val="nil"/>
-        </w:pBdr>
-        <w:rPr>
-          <w:color w:val="000000"/>
-          <w:sz w:val="21"/>
-          <w:szCs w:val="21"/>
-        </w:rPr>
-      </w:pPr>
-    </w:p>
-    <w:p>
-      <w:pPr>
-        <w:pBdr>
-          <w:top w:val="nil"/>
-          <w:left w:val="nil"/>
-          <w:bottom w:val="nil"/>
-          <w:right w:val="nil"/>
-          <w:between w:val="nil"/>
-        </w:pBdr>
-        <w:rPr>
-          <w:color w:val="000000"/>
-          <w:sz w:val="21"/>
-          <w:szCs w:val="21"/>
-        </w:rPr>
-      </w:pPr>
-    </w:p>
-    <w:p>
-      <w:pPr>
-        <w:numPr>
-          <w:ilvl w:val="0"/>
-          <w:numId w:val="1"/>
-        </w:numPr>
-        <w:pBdr>
-          <w:top w:val="nil"/>
-          <w:left w:val="nil"/>
-          <w:bottom w:val="nil"/>
-          <w:right w:val="nil"/>
-          <w:between w:val="nil"/>
-        </w:pBdr>
-        <w:rPr>
-          <w:color w:val="000000"/>
-          <w:sz w:val="21"/>
-          <w:szCs w:val="21"/>
-        </w:rPr>
-      </w:pPr>
-      <w:r>
-        <w:rPr>
-          <w:color w:val="000000"/>
-          <w:sz w:val="21"/>
-          <w:szCs w:val="21"/>
-        </w:rPr>
-        <w:t>Description d’une situation de travail ayant nécessité une recherche, effectuée par le candidat durant le projet, à partir de site anglophone</w:t>
-      </w:r>
-    </w:p>
-    <w:p>
-      <w:pPr>
-        <w:pBdr>
-          <w:top w:val="nil"/>
-          <w:left w:val="nil"/>
-          <w:bottom w:val="nil"/>
-          <w:right w:val="nil"/>
-          <w:between w:val="nil"/>
-        </w:pBdr>
-        <w:rPr>
-          <w:color w:val="000000"/>
-          <w:sz w:val="21"/>
-          <w:szCs w:val="21"/>
-        </w:rPr>
-      </w:pPr>
-    </w:p>
-    <w:p>
-      <w:pPr>
-        <w:pBdr>
-          <w:top w:val="single" w:sz="4" w:space="1" w:color="auto"/>
-          <w:left w:val="single" w:sz="4" w:space="1" w:color="auto"/>
-          <w:bottom w:val="single" w:sz="4" w:space="1" w:color="auto"/>
-          <w:right w:val="single" w:sz="4" w:space="1" w:color="auto"/>
-          <w:between w:val="nil"/>
-        </w:pBdr>
-        <w:jc w:val="center"/>
-        <w:rPr>
-          <w:color w:val="000000"/>
-          <w:sz w:val="21"/>
-          <w:szCs w:val="21"/>
-        </w:rPr>
-      </w:pPr>
-    </w:p>
-    <w:p>
-      <w:pPr>
-        <w:pBdr>
-          <w:top w:val="single" w:sz="4" w:space="1" w:color="auto"/>
-          <w:left w:val="single" w:sz="4" w:space="1" w:color="auto"/>
-          <w:bottom w:val="single" w:sz="4" w:space="1" w:color="auto"/>
-          <w:right w:val="single" w:sz="4" w:space="1" w:color="auto"/>
-          <w:between w:val="nil"/>
-        </w:pBdr>
-        <w:rPr>
-          <w:color w:val="000000"/>
-          <w:sz w:val="21"/>
-          <w:szCs w:val="21"/>
-        </w:rPr>
-      </w:pPr>
-    </w:p>
-    <w:p>
-      <w:pPr>
-        <w:pBdr>
-          <w:top w:val="single" w:sz="4" w:space="1" w:color="auto"/>
-          <w:left w:val="single" w:sz="4" w:space="1" w:color="auto"/>
-          <w:bottom w:val="single" w:sz="4" w:space="1" w:color="auto"/>
-          <w:right w:val="single" w:sz="4" w:space="1" w:color="auto"/>
-          <w:between w:val="nil"/>
-        </w:pBdr>
-        <w:rPr>
-          <w:color w:val="000000"/>
-          <w:sz w:val="21"/>
-          <w:szCs w:val="21"/>
-        </w:rPr>
-      </w:pPr>
-    </w:p>
-    <w:p>
-      <w:pPr>
-        <w:pBdr>
-          <w:top w:val="single" w:sz="4" w:space="1" w:color="auto"/>
-          <w:left w:val="single" w:sz="4" w:space="1" w:color="auto"/>
-          <w:bottom w:val="single" w:sz="4" w:space="1" w:color="auto"/>
-          <w:right w:val="single" w:sz="4" w:space="1" w:color="auto"/>
-          <w:between w:val="nil"/>
-        </w:pBdr>
-        <w:rPr>
-          <w:color w:val="000000"/>
-          <w:sz w:val="21"/>
-          <w:szCs w:val="21"/>
-        </w:rPr>
-      </w:pPr>
-    </w:p>
-    <w:p>
-      <w:pPr>
-        <w:pBdr>
-          <w:top w:val="single" w:sz="4" w:space="1" w:color="auto"/>
-          <w:left w:val="single" w:sz="4" w:space="1" w:color="auto"/>
-          <w:bottom w:val="single" w:sz="4" w:space="1" w:color="auto"/>
-          <w:right w:val="single" w:sz="4" w:space="1" w:color="auto"/>
-          <w:between w:val="nil"/>
-        </w:pBdr>
-        <w:rPr>
-          <w:color w:val="000000"/>
-          <w:sz w:val="21"/>
-          <w:szCs w:val="21"/>
-        </w:rPr>
-      </w:pPr>
-    </w:p>
-    <w:p>
-      <w:pPr>
-        <w:pBdr>
-          <w:top w:val="single" w:sz="4" w:space="1" w:color="auto"/>
-          <w:left w:val="single" w:sz="4" w:space="1" w:color="auto"/>
-          <w:bottom w:val="single" w:sz="4" w:space="1" w:color="auto"/>
-          <w:right w:val="single" w:sz="4" w:space="1" w:color="auto"/>
-          <w:between w:val="nil"/>
-        </w:pBdr>
-        <w:rPr>
-          <w:color w:val="000000"/>
-          <w:sz w:val="21"/>
-          <w:szCs w:val="21"/>
-        </w:rPr>
-      </w:pPr>
-    </w:p>
-    <w:p>
-      <w:pPr>
-        <w:pBdr>
-          <w:top w:val="single" w:sz="4" w:space="1" w:color="auto"/>
-          <w:left w:val="single" w:sz="4" w:space="1" w:color="auto"/>
-          <w:bottom w:val="single" w:sz="4" w:space="1" w:color="auto"/>
-          <w:right w:val="single" w:sz="4" w:space="1" w:color="auto"/>
-          <w:between w:val="nil"/>
-        </w:pBdr>
-        <w:rPr>
-          <w:color w:val="000000"/>
-          <w:sz w:val="21"/>
-          <w:szCs w:val="21"/>
-        </w:rPr>
-      </w:pPr>
-    </w:p>
-    <w:p>
-      <w:pPr>
-        <w:pBdr>
-          <w:top w:val="nil"/>
-          <w:left w:val="nil"/>
-          <w:bottom w:val="nil"/>
-          <w:right w:val="nil"/>
-          <w:between w:val="nil"/>
-        </w:pBdr>
-        <w:rPr>
-          <w:color w:val="000000"/>
-          <w:sz w:val="21"/>
-          <w:szCs w:val="21"/>
-        </w:rPr>
-      </w:pPr>
-    </w:p>
-    <w:p>
-      <w:pPr>
-        <w:pBdr>
-          <w:top w:val="nil"/>
-          <w:left w:val="nil"/>
-          <w:bottom w:val="nil"/>
-          <w:right w:val="nil"/>
-          <w:between w:val="nil"/>
-        </w:pBdr>
-        <w:rPr>
-          <w:color w:val="000000"/>
-          <w:sz w:val="21"/>
-          <w:szCs w:val="21"/>
-        </w:rPr>
-      </w:pPr>
-    </w:p>
-    <w:p>
-      <w:pPr>
-        <w:numPr>
-          <w:ilvl w:val="0"/>
-          <w:numId w:val="1"/>
-        </w:numPr>
-        <w:pBdr>
-          <w:top w:val="nil"/>
-          <w:left w:val="nil"/>
-          <w:bottom w:val="nil"/>
-          <w:right w:val="nil"/>
-          <w:between w:val="nil"/>
-        </w:pBdr>
-        <w:rPr>
-          <w:color w:val="000000"/>
-          <w:sz w:val="21"/>
-          <w:szCs w:val="21"/>
-        </w:rPr>
-      </w:pPr>
-      <w:r>
-        <w:rPr>
-          <w:color w:val="000000"/>
-          <w:sz w:val="21"/>
-          <w:szCs w:val="21"/>
-        </w:rPr>
-        <w:lastRenderedPageBreak/>
-        <w:t>Extrait du site anglophone, utilisé dans le cadre de la recherche décrite précédemment, accompagné de la traduction en français effectuée par le candidat sans traducteur automatique (environ 750 signes).</w:t>
-      </w:r>
-    </w:p>
-    <w:p>
-      <w:pPr>
-        <w:pBdr>
-          <w:top w:val="nil"/>
-          <w:left w:val="nil"/>
-          <w:bottom w:val="nil"/>
-          <w:right w:val="nil"/>
-          <w:between w:val="nil"/>
-        </w:pBdr>
-        <w:rPr>
-          <w:color w:val="000000"/>
-          <w:sz w:val="21"/>
-          <w:szCs w:val="21"/>
-        </w:rPr>
-      </w:pPr>
-    </w:p>
-    <w:p>
-      <w:pPr>
-        <w:pBdr>
-          <w:top w:val="single" w:sz="4" w:space="1" w:color="auto"/>
-          <w:left w:val="single" w:sz="4" w:space="1" w:color="auto"/>
-          <w:bottom w:val="single" w:sz="4" w:space="1" w:color="auto"/>
-          <w:right w:val="single" w:sz="4" w:space="1" w:color="auto"/>
-          <w:between w:val="nil"/>
-        </w:pBdr>
-        <w:jc w:val="center"/>
-        <w:rPr>
-          <w:color w:val="000000"/>
-          <w:sz w:val="21"/>
-          <w:szCs w:val="21"/>
-        </w:rPr>
-      </w:pPr>
-    </w:p>
-    <w:p>
-      <w:pPr>
-        <w:pBdr>
-          <w:top w:val="single" w:sz="4" w:space="1" w:color="auto"/>
-          <w:left w:val="single" w:sz="4" w:space="1" w:color="auto"/>
-          <w:bottom w:val="single" w:sz="4" w:space="1" w:color="auto"/>
-          <w:right w:val="single" w:sz="4" w:space="1" w:color="auto"/>
-          <w:between w:val="nil"/>
-        </w:pBdr>
-        <w:rPr>
-          <w:color w:val="000000"/>
-          <w:sz w:val="21"/>
-          <w:szCs w:val="21"/>
-        </w:rPr>
-      </w:pPr>
-    </w:p>
-    <w:p>
-      <w:pPr>
-        <w:pBdr>
-          <w:top w:val="single" w:sz="4" w:space="1" w:color="auto"/>
-          <w:left w:val="single" w:sz="4" w:space="1" w:color="auto"/>
-          <w:bottom w:val="single" w:sz="4" w:space="1" w:color="auto"/>
-          <w:right w:val="single" w:sz="4" w:space="1" w:color="auto"/>
-          <w:between w:val="nil"/>
-        </w:pBdr>
-        <w:rPr>
-          <w:color w:val="000000"/>
-          <w:sz w:val="21"/>
-          <w:szCs w:val="21"/>
-        </w:rPr>
-      </w:pPr>
-    </w:p>
-    <w:p>
-      <w:pPr>
-        <w:pBdr>
-          <w:top w:val="single" w:sz="4" w:space="1" w:color="auto"/>
-          <w:left w:val="single" w:sz="4" w:space="1" w:color="auto"/>
-          <w:bottom w:val="single" w:sz="4" w:space="1" w:color="auto"/>
-          <w:right w:val="single" w:sz="4" w:space="1" w:color="auto"/>
-          <w:between w:val="nil"/>
-        </w:pBdr>
-        <w:rPr>
-          <w:color w:val="000000"/>
-          <w:sz w:val="21"/>
-          <w:szCs w:val="21"/>
-        </w:rPr>
-      </w:pPr>
-    </w:p>
-    <w:p>
-      <w:pPr>
-        <w:pBdr>
-          <w:top w:val="single" w:sz="4" w:space="1" w:color="auto"/>
-          <w:left w:val="single" w:sz="4" w:space="1" w:color="auto"/>
-          <w:bottom w:val="single" w:sz="4" w:space="1" w:color="auto"/>
-          <w:right w:val="single" w:sz="4" w:space="1" w:color="auto"/>
-          <w:between w:val="nil"/>
-        </w:pBdr>
-        <w:rPr>
-          <w:color w:val="000000"/>
-          <w:sz w:val="21"/>
-          <w:szCs w:val="21"/>
-        </w:rPr>
-      </w:pPr>
-    </w:p>
-    <w:p>
-      <w:pPr>
-        <w:pBdr>
-          <w:top w:val="single" w:sz="4" w:space="1" w:color="auto"/>
-          <w:left w:val="single" w:sz="4" w:space="1" w:color="auto"/>
-          <w:bottom w:val="single" w:sz="4" w:space="1" w:color="auto"/>
-          <w:right w:val="single" w:sz="4" w:space="1" w:color="auto"/>
-          <w:between w:val="nil"/>
-        </w:pBdr>
-        <w:rPr>
-          <w:color w:val="000000"/>
-          <w:sz w:val="21"/>
-          <w:szCs w:val="21"/>
-        </w:rPr>
-      </w:pPr>
-    </w:p>
-    <w:p>
-      <w:pPr>
-        <w:pBdr>
-          <w:top w:val="single" w:sz="4" w:space="1" w:color="auto"/>
-          <w:left w:val="single" w:sz="4" w:space="1" w:color="auto"/>
-          <w:bottom w:val="single" w:sz="4" w:space="1" w:color="auto"/>
-          <w:right w:val="single" w:sz="4" w:space="1" w:color="auto"/>
-          <w:between w:val="nil"/>
-        </w:pBdr>
-        <w:rPr>
-          <w:color w:val="000000"/>
-          <w:sz w:val="21"/>
-          <w:szCs w:val="21"/>
-        </w:rPr>
-      </w:pPr>
-    </w:p>
-    <w:p>
-      <w:pPr>
-        <w:pBdr>
-          <w:top w:val="single" w:sz="4" w:space="1" w:color="auto"/>
-          <w:left w:val="single" w:sz="4" w:space="1" w:color="auto"/>
-          <w:bottom w:val="single" w:sz="4" w:space="1" w:color="auto"/>
-          <w:right w:val="single" w:sz="4" w:space="1" w:color="auto"/>
-          <w:between w:val="nil"/>
-        </w:pBdr>
-        <w:rPr>
-          <w:color w:val="000000"/>
-          <w:sz w:val="21"/>
-          <w:szCs w:val="21"/>
-        </w:rPr>
-      </w:pPr>
-    </w:p>
-    <w:p>
-      <w:pPr>
-        <w:pBdr>
-          <w:top w:val="single" w:sz="4" w:space="1" w:color="auto"/>
-          <w:left w:val="single" w:sz="4" w:space="1" w:color="auto"/>
-          <w:bottom w:val="single" w:sz="4" w:space="1" w:color="auto"/>
-          <w:right w:val="single" w:sz="4" w:space="1" w:color="auto"/>
-          <w:between w:val="nil"/>
-        </w:pBdr>
-        <w:rPr>
-          <w:color w:val="000000"/>
-          <w:sz w:val="21"/>
-          <w:szCs w:val="21"/>
-        </w:rPr>
-      </w:pPr>
-    </w:p>
-    <w:p>
-      <w:pPr>
-        <w:pBdr>
-          <w:top w:val="single" w:sz="4" w:space="1" w:color="auto"/>
-          <w:left w:val="single" w:sz="4" w:space="1" w:color="auto"/>
-          <w:bottom w:val="single" w:sz="4" w:space="1" w:color="auto"/>
-          <w:right w:val="single" w:sz="4" w:space="1" w:color="auto"/>
-          <w:between w:val="nil"/>
-        </w:pBdr>
-        <w:rPr>
-          <w:color w:val="000000"/>
-          <w:sz w:val="21"/>
-          <w:szCs w:val="21"/>
-        </w:rPr>
-      </w:pPr>
-    </w:p>
-    <w:p>
-      <w:pPr>
-        <w:pBdr>
-          <w:top w:val="single" w:sz="4" w:space="1" w:color="auto"/>
-          <w:left w:val="single" w:sz="4" w:space="1" w:color="auto"/>
-          <w:bottom w:val="single" w:sz="4" w:space="1" w:color="auto"/>
-          <w:right w:val="single" w:sz="4" w:space="1" w:color="auto"/>
-          <w:between w:val="nil"/>
-        </w:pBdr>
-        <w:rPr>
-          <w:color w:val="000000"/>
-          <w:sz w:val="21"/>
-          <w:szCs w:val="21"/>
-        </w:rPr>
-      </w:pPr>
-    </w:p>
-    <w:p>
-      <w:pPr>
-        <w:pBdr>
-          <w:top w:val="single" w:sz="4" w:space="1" w:color="auto"/>
-          <w:left w:val="single" w:sz="4" w:space="1" w:color="auto"/>
-          <w:bottom w:val="single" w:sz="4" w:space="1" w:color="auto"/>
-          <w:right w:val="single" w:sz="4" w:space="1" w:color="auto"/>
-          <w:between w:val="nil"/>
-        </w:pBdr>
-        <w:rPr>
-          <w:color w:val="000000"/>
-          <w:sz w:val="21"/>
-          <w:szCs w:val="21"/>
-        </w:rPr>
-      </w:pPr>
-    </w:p>
-    <w:p>
-      <w:pPr>
-        <w:pBdr>
-          <w:top w:val="single" w:sz="4" w:space="1" w:color="auto"/>
-          <w:left w:val="single" w:sz="4" w:space="1" w:color="auto"/>
-          <w:bottom w:val="single" w:sz="4" w:space="1" w:color="auto"/>
-          <w:right w:val="single" w:sz="4" w:space="1" w:color="auto"/>
-          <w:between w:val="nil"/>
-        </w:pBdr>
-        <w:rPr>
-          <w:color w:val="000000"/>
-          <w:sz w:val="21"/>
-          <w:szCs w:val="21"/>
-        </w:rPr>
-      </w:pPr>
-    </w:p>
-    <w:p>
-      <w:pPr>
-        <w:pBdr>
-          <w:top w:val="single" w:sz="4" w:space="1" w:color="auto"/>
-          <w:left w:val="single" w:sz="4" w:space="1" w:color="auto"/>
-          <w:bottom w:val="single" w:sz="4" w:space="1" w:color="auto"/>
-          <w:right w:val="single" w:sz="4" w:space="1" w:color="auto"/>
-          <w:between w:val="nil"/>
-        </w:pBdr>
-        <w:rPr>
-          <w:color w:val="000000"/>
-          <w:sz w:val="21"/>
-          <w:szCs w:val="21"/>
-        </w:rPr>
-      </w:pPr>
-    </w:p>
-    <w:p>
-      <w:pPr>
-        <w:pBdr>
-          <w:top w:val="single" w:sz="4" w:space="1" w:color="auto"/>
-          <w:left w:val="single" w:sz="4" w:space="1" w:color="auto"/>
-          <w:bottom w:val="single" w:sz="4" w:space="1" w:color="auto"/>
-          <w:right w:val="single" w:sz="4" w:space="1" w:color="auto"/>
-          <w:between w:val="nil"/>
-        </w:pBdr>
-        <w:rPr>
-          <w:color w:val="000000"/>
-          <w:sz w:val="21"/>
-          <w:szCs w:val="21"/>
-        </w:rPr>
-      </w:pPr>
-    </w:p>
-    <w:p>
-      <w:pPr>
-        <w:pBdr>
-          <w:top w:val="nil"/>
-          <w:left w:val="nil"/>
-          <w:bottom w:val="nil"/>
-          <w:right w:val="nil"/>
-          <w:between w:val="nil"/>
-        </w:pBdr>
-        <w:rPr>
-          <w:color w:val="000000"/>
-          <w:sz w:val="21"/>
-          <w:szCs w:val="21"/>
-        </w:rPr>
-      </w:pPr>
-    </w:p>
-    <w:p>
-      <w:pPr>
-        <w:pBdr>
-          <w:top w:val="nil"/>
-          <w:left w:val="nil"/>
-          <w:bottom w:val="nil"/>
-          <w:right w:val="nil"/>
-          <w:between w:val="nil"/>
-        </w:pBdr>
-        <w:rPr>
-          <w:color w:val="000000"/>
-          <w:sz w:val="21"/>
-          <w:szCs w:val="21"/>
-        </w:rPr>
-      </w:pPr>
-    </w:p>
-    <w:p>
-      <w:pPr>
-        <w:numPr>
-          <w:ilvl w:val="0"/>
-          <w:numId w:val="1"/>
-        </w:numPr>
-        <w:pBdr>
-          <w:top w:val="nil"/>
-          <w:left w:val="nil"/>
-          <w:bottom w:val="nil"/>
-          <w:right w:val="nil"/>
-          <w:between w:val="nil"/>
-        </w:pBdr>
-        <w:rPr>
-          <w:color w:val="000000"/>
-          <w:sz w:val="21"/>
-          <w:szCs w:val="21"/>
-        </w:rPr>
-      </w:pPr>
-      <w:r>
-        <w:rPr>
-          <w:color w:val="000000"/>
-          <w:sz w:val="21"/>
-          <w:szCs w:val="21"/>
-        </w:rPr>
-        <w:t>Autres ressources</w:t>
-      </w:r>
-    </w:p>
-    <w:p>
-      <w:pPr>
-        <w:pBdr>
-          <w:top w:val="nil"/>
-          <w:left w:val="nil"/>
-          <w:bottom w:val="nil"/>
-          <w:right w:val="nil"/>
-          <w:between w:val="nil"/>
-        </w:pBdr>
-        <w:rPr>
-          <w:color w:val="000000"/>
-          <w:sz w:val="21"/>
-          <w:szCs w:val="21"/>
-        </w:rPr>
-      </w:pPr>
-    </w:p>
-    <w:p>
-      <w:pPr>
-        <w:pBdr>
-          <w:top w:val="single" w:sz="4" w:space="1" w:color="auto"/>
-          <w:left w:val="single" w:sz="4" w:space="1" w:color="auto"/>
-          <w:bottom w:val="single" w:sz="4" w:space="1" w:color="auto"/>
-          <w:right w:val="single" w:sz="4" w:space="1" w:color="auto"/>
-          <w:between w:val="nil"/>
-        </w:pBdr>
-        <w:jc w:val="center"/>
-        <w:rPr>
-          <w:color w:val="000000"/>
-          <w:sz w:val="21"/>
-          <w:szCs w:val="21"/>
-        </w:rPr>
-      </w:pPr>
-    </w:p>
-    <w:p>
-      <w:pPr>
-        <w:pBdr>
-          <w:top w:val="single" w:sz="4" w:space="1" w:color="auto"/>
-          <w:left w:val="single" w:sz="4" w:space="1" w:color="auto"/>
-          <w:bottom w:val="single" w:sz="4" w:space="1" w:color="auto"/>
-          <w:right w:val="single" w:sz="4" w:space="1" w:color="auto"/>
-          <w:between w:val="nil"/>
-        </w:pBdr>
-        <w:rPr>
-          <w:color w:val="000000"/>
-          <w:sz w:val="21"/>
-          <w:szCs w:val="21"/>
-        </w:rPr>
-      </w:pPr>
-    </w:p>
-    <w:p>
-      <w:pPr>
-        <w:pBdr>
-          <w:top w:val="single" w:sz="4" w:space="1" w:color="auto"/>
-          <w:left w:val="single" w:sz="4" w:space="1" w:color="auto"/>
-          <w:bottom w:val="single" w:sz="4" w:space="1" w:color="auto"/>
-          <w:right w:val="single" w:sz="4" w:space="1" w:color="auto"/>
-          <w:between w:val="nil"/>
-        </w:pBdr>
-        <w:rPr>
-          <w:color w:val="000000"/>
-          <w:sz w:val="21"/>
-          <w:szCs w:val="21"/>
-        </w:rPr>
-      </w:pPr>
-    </w:p>
-    <w:p>
-      <w:pPr>
-        <w:pBdr>
-          <w:top w:val="single" w:sz="4" w:space="1" w:color="auto"/>
-          <w:left w:val="single" w:sz="4" w:space="1" w:color="auto"/>
-          <w:bottom w:val="single" w:sz="4" w:space="1" w:color="auto"/>
-          <w:right w:val="single" w:sz="4" w:space="1" w:color="auto"/>
-          <w:between w:val="nil"/>
-        </w:pBdr>
-        <w:rPr>
-          <w:color w:val="000000"/>
-          <w:sz w:val="21"/>
-          <w:szCs w:val="21"/>
-        </w:rPr>
-      </w:pPr>
-    </w:p>
-    <w:p>
-      <w:pPr>
-        <w:pBdr>
-          <w:top w:val="single" w:sz="4" w:space="1" w:color="auto"/>
-          <w:left w:val="single" w:sz="4" w:space="1" w:color="auto"/>
-          <w:bottom w:val="single" w:sz="4" w:space="1" w:color="auto"/>
-          <w:right w:val="single" w:sz="4" w:space="1" w:color="auto"/>
-          <w:between w:val="nil"/>
-        </w:pBdr>
-        <w:rPr>
-          <w:color w:val="000000"/>
-          <w:sz w:val="21"/>
-          <w:szCs w:val="21"/>
-        </w:rPr>
-      </w:pPr>
-    </w:p>
-    <w:p>
-      <w:pPr>
-        <w:pBdr>
-          <w:top w:val="single" w:sz="4" w:space="1" w:color="auto"/>
-          <w:left w:val="single" w:sz="4" w:space="1" w:color="auto"/>
-          <w:bottom w:val="single" w:sz="4" w:space="1" w:color="auto"/>
-          <w:right w:val="single" w:sz="4" w:space="1" w:color="auto"/>
-          <w:between w:val="nil"/>
-        </w:pBdr>
-        <w:rPr>
-          <w:color w:val="000000"/>
-          <w:sz w:val="21"/>
-          <w:szCs w:val="21"/>
-        </w:rPr>
-      </w:pPr>
-    </w:p>
-    <w:p>
-      <w:pPr>
-        <w:pBdr>
-          <w:top w:val="single" w:sz="4" w:space="1" w:color="auto"/>
-          <w:left w:val="single" w:sz="4" w:space="1" w:color="auto"/>
-          <w:bottom w:val="single" w:sz="4" w:space="1" w:color="auto"/>
-          <w:right w:val="single" w:sz="4" w:space="1" w:color="auto"/>
-          <w:between w:val="nil"/>
-        </w:pBdr>
-        <w:rPr>
-          <w:color w:val="000000"/>
-          <w:sz w:val="21"/>
-          <w:szCs w:val="21"/>
-        </w:rPr>
-      </w:pPr>
-    </w:p>
-    <w:p>
-      <w:pPr>
-        <w:pBdr>
-          <w:top w:val="single" w:sz="4" w:space="1" w:color="auto"/>
-          <w:left w:val="single" w:sz="4" w:space="1" w:color="auto"/>
-          <w:bottom w:val="single" w:sz="4" w:space="1" w:color="auto"/>
-          <w:right w:val="single" w:sz="4" w:space="1" w:color="auto"/>
-          <w:between w:val="nil"/>
-        </w:pBdr>
-        <w:rPr>
-          <w:color w:val="000000"/>
-          <w:sz w:val="21"/>
-          <w:szCs w:val="21"/>
-        </w:rPr>
-      </w:pPr>
-    </w:p>
-    <w:p>
-      <w:pPr>
-        <w:pBdr>
-          <w:top w:val="single" w:sz="4" w:space="1" w:color="auto"/>
-          <w:left w:val="single" w:sz="4" w:space="1" w:color="auto"/>
-          <w:bottom w:val="single" w:sz="4" w:space="1" w:color="auto"/>
-          <w:right w:val="single" w:sz="4" w:space="1" w:color="auto"/>
-          <w:between w:val="nil"/>
-        </w:pBdr>
-        <w:rPr>
-          <w:color w:val="000000"/>
-          <w:sz w:val="21"/>
-          <w:szCs w:val="21"/>
-        </w:rPr>
-      </w:pPr>
-    </w:p>
-    <w:p>
-      <w:pPr>
-        <w:pBdr>
-          <w:top w:val="single" w:sz="4" w:space="1" w:color="auto"/>
-          <w:left w:val="single" w:sz="4" w:space="1" w:color="auto"/>
-          <w:bottom w:val="single" w:sz="4" w:space="1" w:color="auto"/>
-          <w:right w:val="single" w:sz="4" w:space="1" w:color="auto"/>
-          <w:between w:val="nil"/>
-        </w:pBdr>
-        <w:rPr>
-          <w:color w:val="000000"/>
-          <w:sz w:val="21"/>
-          <w:szCs w:val="21"/>
-        </w:rPr>
-      </w:pPr>
-    </w:p>
-    <w:p>
-      <w:pPr>
-        <w:pBdr>
-          <w:top w:val="single" w:sz="4" w:space="1" w:color="auto"/>
-          <w:left w:val="single" w:sz="4" w:space="1" w:color="auto"/>
-          <w:bottom w:val="single" w:sz="4" w:space="1" w:color="auto"/>
-          <w:right w:val="single" w:sz="4" w:space="1" w:color="auto"/>
-          <w:between w:val="nil"/>
-        </w:pBdr>
-        <w:rPr>
-          <w:color w:val="000000"/>
-          <w:sz w:val="21"/>
-          <w:szCs w:val="21"/>
-        </w:rPr>
-      </w:pPr>
-    </w:p>
-    <w:p>
-      <w:pPr>
-        <w:pBdr>
-          <w:top w:val="single" w:sz="4" w:space="1" w:color="auto"/>
-          <w:left w:val="single" w:sz="4" w:space="1" w:color="auto"/>
-          <w:bottom w:val="single" w:sz="4" w:space="1" w:color="auto"/>
-          <w:right w:val="single" w:sz="4" w:space="1" w:color="auto"/>
-          <w:between w:val="nil"/>
-        </w:pBdr>
-        <w:rPr>
-          <w:color w:val="000000"/>
-          <w:sz w:val="21"/>
-          <w:szCs w:val="21"/>
-        </w:rPr>
-      </w:pPr>
-    </w:p>
-    <w:p>
-      <w:pPr>
-        <w:pBdr>
-          <w:top w:val="single" w:sz="4" w:space="1" w:color="auto"/>
-          <w:left w:val="single" w:sz="4" w:space="1" w:color="auto"/>
-          <w:bottom w:val="single" w:sz="4" w:space="1" w:color="auto"/>
-          <w:right w:val="single" w:sz="4" w:space="1" w:color="auto"/>
-          <w:between w:val="nil"/>
-        </w:pBdr>
-        <w:rPr>
-          <w:color w:val="000000"/>
-          <w:sz w:val="21"/>
-          <w:szCs w:val="21"/>
-        </w:rPr>
-      </w:pPr>
-    </w:p>
-    <w:p>
-      <w:pPr>
-        <w:pBdr>
-          <w:top w:val="single" w:sz="4" w:space="1" w:color="auto"/>
-          <w:left w:val="single" w:sz="4" w:space="1" w:color="auto"/>
-          <w:bottom w:val="single" w:sz="4" w:space="1" w:color="auto"/>
-          <w:right w:val="single" w:sz="4" w:space="1" w:color="auto"/>
-          <w:between w:val="nil"/>
-        </w:pBdr>
-        <w:rPr>
-          <w:color w:val="000000"/>
-          <w:sz w:val="21"/>
-          <w:szCs w:val="21"/>
-        </w:rPr>
-      </w:pPr>
-    </w:p>
-    <w:p>
-      <w:pPr>
-        <w:pBdr>
-          <w:top w:val="single" w:sz="4" w:space="1" w:color="auto"/>
-          <w:left w:val="single" w:sz="4" w:space="1" w:color="auto"/>
-          <w:bottom w:val="single" w:sz="4" w:space="1" w:color="auto"/>
-          <w:right w:val="single" w:sz="4" w:space="1" w:color="auto"/>
-          <w:between w:val="nil"/>
-        </w:pBdr>
-        <w:rPr>
-          <w:color w:val="000000"/>
-          <w:sz w:val="21"/>
-          <w:szCs w:val="21"/>
-        </w:rPr>
-      </w:pPr>
-    </w:p>
-    <w:p>
-      <w:pPr>
-        <w:pBdr>
-          <w:top w:val="nil"/>
-          <w:left w:val="nil"/>
-          <w:bottom w:val="nil"/>
-          <w:right w:val="nil"/>
-          <w:between w:val="nil"/>
-        </w:pBdr>
-        <w:rPr>
-          <w:color w:val="000000"/>
-          <w:sz w:val="21"/>
-          <w:szCs w:val="21"/>
-        </w:rPr>
-      </w:pPr>
-    </w:p>
-    <w:p>
-      <w:pPr>
-        <w:numPr>
-          <w:ilvl w:val="0"/>
-          <w:numId w:val="1"/>
-        </w:numPr>
-        <w:pBdr>
-          <w:top w:val="nil"/>
-          <w:left w:val="nil"/>
-          <w:bottom w:val="nil"/>
-          <w:right w:val="nil"/>
-          <w:between w:val="nil"/>
-        </w:pBdr>
-        <w:rPr>
-          <w:color w:val="000000"/>
-          <w:sz w:val="21"/>
-          <w:szCs w:val="21"/>
-        </w:rPr>
-      </w:pPr>
-      <w:r>
-        <w:rPr>
-          <w:color w:val="000000"/>
-          <w:sz w:val="21"/>
-          <w:szCs w:val="21"/>
-        </w:rPr>
-        <w:t>Informations complémentaires</w:t>
-      </w:r>
-    </w:p>
-    <w:p>
-      <w:pPr>
-        <w:pBdr>
-          <w:top w:val="nil"/>
-          <w:left w:val="nil"/>
-          <w:bottom w:val="nil"/>
-          <w:right w:val="nil"/>
-          <w:between w:val="nil"/>
-        </w:pBdr>
-        <w:rPr>
-          <w:color w:val="000000"/>
-          <w:sz w:val="21"/>
-          <w:szCs w:val="21"/>
-        </w:rPr>
-      </w:pPr>
-    </w:p>
-    <w:p>
-      <w:pPr>
-        <w:pBdr>
-          <w:top w:val="single" w:sz="4" w:space="1" w:color="auto"/>
-          <w:left w:val="single" w:sz="4" w:space="1" w:color="auto"/>
-          <w:bottom w:val="single" w:sz="4" w:space="1" w:color="auto"/>
-          <w:right w:val="single" w:sz="4" w:space="1" w:color="auto"/>
-          <w:between w:val="nil"/>
-        </w:pBdr>
-        <w:jc w:val="center"/>
-        <w:rPr>
-          <w:color w:val="000000"/>
-          <w:sz w:val="21"/>
-          <w:szCs w:val="21"/>
-        </w:rPr>
-      </w:pPr>
-    </w:p>
-    <w:p>
-      <w:pPr>
-        <w:pBdr>
-          <w:top w:val="single" w:sz="4" w:space="1" w:color="auto"/>
-          <w:left w:val="single" w:sz="4" w:space="1" w:color="auto"/>
-          <w:bottom w:val="single" w:sz="4" w:space="1" w:color="auto"/>
-          <w:right w:val="single" w:sz="4" w:space="1" w:color="auto"/>
-          <w:between w:val="nil"/>
-        </w:pBdr>
-        <w:rPr>
-          <w:color w:val="000000"/>
-          <w:sz w:val="21"/>
-          <w:szCs w:val="21"/>
-        </w:rPr>
-      </w:pPr>
-    </w:p>
-    <w:p>
-      <w:pPr>
-        <w:pBdr>
-          <w:top w:val="single" w:sz="4" w:space="1" w:color="auto"/>
-          <w:left w:val="single" w:sz="4" w:space="1" w:color="auto"/>
-          <w:bottom w:val="single" w:sz="4" w:space="1" w:color="auto"/>
-          <w:right w:val="single" w:sz="4" w:space="1" w:color="auto"/>
-          <w:between w:val="nil"/>
-        </w:pBdr>
-        <w:rPr>
-          <w:color w:val="000000"/>
-          <w:sz w:val="21"/>
-          <w:szCs w:val="21"/>
-        </w:rPr>
-      </w:pPr>
-    </w:p>
-    <w:p>
-      <w:pPr>
-        <w:pBdr>
-          <w:top w:val="single" w:sz="4" w:space="1" w:color="auto"/>
-          <w:left w:val="single" w:sz="4" w:space="1" w:color="auto"/>
-          <w:bottom w:val="single" w:sz="4" w:space="1" w:color="auto"/>
-          <w:right w:val="single" w:sz="4" w:space="1" w:color="auto"/>
-          <w:between w:val="nil"/>
-        </w:pBdr>
-        <w:rPr>
-          <w:color w:val="000000"/>
-          <w:sz w:val="21"/>
-          <w:szCs w:val="21"/>
-        </w:rPr>
-      </w:pPr>
-    </w:p>
-    <w:p>
-      <w:pPr>
-        <w:pBdr>
-          <w:top w:val="single" w:sz="4" w:space="1" w:color="auto"/>
-          <w:left w:val="single" w:sz="4" w:space="1" w:color="auto"/>
-          <w:bottom w:val="single" w:sz="4" w:space="1" w:color="auto"/>
-          <w:right w:val="single" w:sz="4" w:space="1" w:color="auto"/>
-          <w:between w:val="nil"/>
-        </w:pBdr>
-        <w:rPr>
-          <w:color w:val="000000"/>
-          <w:sz w:val="21"/>
-          <w:szCs w:val="21"/>
-        </w:rPr>
-      </w:pPr>
-    </w:p>
-    <w:p>
-      <w:pPr>
-        <w:pBdr>
-          <w:top w:val="single" w:sz="4" w:space="1" w:color="auto"/>
-          <w:left w:val="single" w:sz="4" w:space="1" w:color="auto"/>
-          <w:bottom w:val="single" w:sz="4" w:space="1" w:color="auto"/>
-          <w:right w:val="single" w:sz="4" w:space="1" w:color="auto"/>
-          <w:between w:val="nil"/>
-        </w:pBdr>
-        <w:rPr>
-          <w:color w:val="000000"/>
-          <w:sz w:val="21"/>
-          <w:szCs w:val="21"/>
-        </w:rPr>
-      </w:pPr>
-    </w:p>
-    <w:p>
-      <w:pPr>
-        <w:pBdr>
-          <w:top w:val="single" w:sz="4" w:space="1" w:color="auto"/>
-          <w:left w:val="single" w:sz="4" w:space="1" w:color="auto"/>
-          <w:bottom w:val="single" w:sz="4" w:space="1" w:color="auto"/>
-          <w:right w:val="single" w:sz="4" w:space="1" w:color="auto"/>
-          <w:between w:val="nil"/>
-        </w:pBdr>
-        <w:rPr>
-          <w:color w:val="000000"/>
-          <w:sz w:val="21"/>
-          <w:szCs w:val="21"/>
-        </w:rPr>
-      </w:pPr>
-    </w:p>
-    <w:p>
-      <w:pPr>
-        <w:pBdr>
-          <w:top w:val="single" w:sz="4" w:space="1" w:color="auto"/>
-          <w:left w:val="single" w:sz="4" w:space="1" w:color="auto"/>
-          <w:bottom w:val="single" w:sz="4" w:space="1" w:color="auto"/>
-          <w:right w:val="single" w:sz="4" w:space="1" w:color="auto"/>
-          <w:between w:val="nil"/>
-        </w:pBdr>
-        <w:rPr>
-          <w:color w:val="000000"/>
-          <w:sz w:val="21"/>
-          <w:szCs w:val="21"/>
-        </w:rPr>
-      </w:pPr>
-    </w:p>
-    <w:p>
-      <w:pPr>
-        <w:pBdr>
-          <w:top w:val="single" w:sz="4" w:space="1" w:color="auto"/>
-          <w:left w:val="single" w:sz="4" w:space="1" w:color="auto"/>
-          <w:bottom w:val="single" w:sz="4" w:space="1" w:color="auto"/>
-          <w:right w:val="single" w:sz="4" w:space="1" w:color="auto"/>
-          <w:between w:val="nil"/>
-        </w:pBdr>
-        <w:rPr>
-          <w:color w:val="000000"/>
-          <w:sz w:val="21"/>
-          <w:szCs w:val="21"/>
-        </w:rPr>
-      </w:pPr>
-    </w:p>
-    <w:p>
-      <w:pPr>
-        <w:pBdr>
-          <w:top w:val="single" w:sz="4" w:space="1" w:color="auto"/>
-          <w:left w:val="single" w:sz="4" w:space="1" w:color="auto"/>
-          <w:bottom w:val="single" w:sz="4" w:space="1" w:color="auto"/>
-          <w:right w:val="single" w:sz="4" w:space="1" w:color="auto"/>
-          <w:between w:val="nil"/>
-        </w:pBdr>
-        <w:rPr>
-          <w:color w:val="000000"/>
-          <w:sz w:val="21"/>
-          <w:szCs w:val="21"/>
-        </w:rPr>
-      </w:pPr>
-    </w:p>
-    <w:p>
-      <w:pPr>
-        <w:pBdr>
-          <w:top w:val="single" w:sz="4" w:space="1" w:color="auto"/>
-          <w:left w:val="single" w:sz="4" w:space="1" w:color="auto"/>
-          <w:bottom w:val="single" w:sz="4" w:space="1" w:color="auto"/>
-          <w:right w:val="single" w:sz="4" w:space="1" w:color="auto"/>
-          <w:between w:val="nil"/>
-        </w:pBdr>
-        <w:rPr>
-          <w:color w:val="000000"/>
-          <w:sz w:val="21"/>
-          <w:szCs w:val="21"/>
-        </w:rPr>
-      </w:pPr>
-    </w:p>
-    <w:p>
-      <w:pPr>
-        <w:pBdr>
-          <w:top w:val="single" w:sz="4" w:space="1" w:color="auto"/>
-          <w:left w:val="single" w:sz="4" w:space="1" w:color="auto"/>
-          <w:bottom w:val="single" w:sz="4" w:space="1" w:color="auto"/>
-          <w:right w:val="single" w:sz="4" w:space="1" w:color="auto"/>
-          <w:between w:val="nil"/>
-        </w:pBdr>
-        <w:rPr>
-          <w:color w:val="000000"/>
-          <w:sz w:val="21"/>
-          <w:szCs w:val="21"/>
-        </w:rPr>
-      </w:pPr>
-    </w:p>
-    <w:p>
-      <w:pPr>
-        <w:pBdr>
-          <w:top w:val="single" w:sz="4" w:space="1" w:color="auto"/>
-          <w:left w:val="single" w:sz="4" w:space="1" w:color="auto"/>
-          <w:bottom w:val="single" w:sz="4" w:space="1" w:color="auto"/>
-          <w:right w:val="single" w:sz="4" w:space="1" w:color="auto"/>
-          <w:between w:val="nil"/>
-        </w:pBdr>
-        <w:rPr>
-          <w:color w:val="000000"/>
-          <w:sz w:val="21"/>
-          <w:szCs w:val="21"/>
-        </w:rPr>
-      </w:pPr>
-    </w:p>
-    <w:p>
-      <w:pPr>
-        <w:pBdr>
-          <w:top w:val="single" w:sz="4" w:space="1" w:color="auto"/>
-          <w:left w:val="single" w:sz="4" w:space="1" w:color="auto"/>
-          <w:bottom w:val="single" w:sz="4" w:space="1" w:color="auto"/>
-          <w:right w:val="single" w:sz="4" w:space="1" w:color="auto"/>
-          <w:between w:val="nil"/>
-        </w:pBdr>
-        <w:rPr>
-          <w:color w:val="000000"/>
-          <w:sz w:val="21"/>
-          <w:szCs w:val="21"/>
-        </w:rPr>
-      </w:pPr>
-    </w:p>
-    <w:p>
-      <w:pPr>
-        <w:pBdr>
-          <w:top w:val="single" w:sz="4" w:space="1" w:color="auto"/>
-          <w:left w:val="single" w:sz="4" w:space="1" w:color="auto"/>
-          <w:bottom w:val="single" w:sz="4" w:space="1" w:color="auto"/>
-          <w:right w:val="single" w:sz="4" w:space="1" w:color="auto"/>
-          <w:between w:val="nil"/>
-        </w:pBdr>
-        <w:rPr>
-          <w:color w:val="000000"/>
-          <w:sz w:val="21"/>
-          <w:szCs w:val="21"/>
-        </w:rPr>
-      </w:pPr>
-    </w:p>
-    <w:p>
-      <w:pPr>
-        <w:pBdr>
-          <w:top w:val="nil"/>
-          <w:left w:val="nil"/>
-          <w:bottom w:val="nil"/>
-          <w:right w:val="nil"/>
+          <w:top w:val="single" w:sz="4" w:space="1" w:color="auto"/>
+          <w:left w:val="single" w:sz="4" w:space="1" w:color="auto"/>
+          <w:bottom w:val="single" w:sz="4" w:space="1" w:color="auto"/>
+          <w:right w:val="single" w:sz="4" w:space="1" w:color="auto"/>
+          <w:between w:val="nil"/>
+        </w:pBdr>
+        <w:jc w:val="center"/>
+        <w:rPr>
+          <w:color w:val="000000"/>
+          <w:sz w:val="21"/>
+          <w:szCs w:val="21"/>
+        </w:rPr>
+      </w:pPr>
+    </w:p>
+    <w:p>
+      <w:pPr>
+        <w:pBdr>
+          <w:top w:val="single" w:sz="4" w:space="1" w:color="auto"/>
+          <w:left w:val="single" w:sz="4" w:space="1" w:color="auto"/>
+          <w:bottom w:val="single" w:sz="4" w:space="1" w:color="auto"/>
+          <w:right w:val="single" w:sz="4" w:space="1" w:color="auto"/>
+          <w:between w:val="nil"/>
+        </w:pBdr>
+        <w:jc w:val="center"/>
+        <w:rPr>
+          <w:color w:val="000000"/>
+          <w:sz w:val="21"/>
+          <w:szCs w:val="21"/>
+        </w:rPr>
+      </w:pPr>
+      <w:r>
+        <w:rPr>
+          <w:color w:val="000000"/>
+          <w:sz w:val="21"/>
+          <w:szCs w:val="21"/>
+        </w:rPr>
+        <w:t xml:space="preserve">Je me suis servi du script pour les formulaires que j’ai codé grâce à l’école </w:t>
+      </w:r>
+      <w:proofErr w:type="spellStart"/>
+      <w:r>
+        <w:rPr>
+          <w:color w:val="000000"/>
+          <w:sz w:val="21"/>
+          <w:szCs w:val="21"/>
+        </w:rPr>
+        <w:t>studi</w:t>
+      </w:r>
+      <w:proofErr w:type="spellEnd"/>
+      <w:r>
+        <w:rPr>
+          <w:color w:val="000000"/>
+          <w:sz w:val="21"/>
+          <w:szCs w:val="21"/>
+        </w:rPr>
+        <w:t>.</w:t>
+      </w:r>
+    </w:p>
+    <w:p>
+      <w:pPr>
+        <w:pBdr>
+          <w:top w:val="single" w:sz="4" w:space="1" w:color="auto"/>
+          <w:left w:val="single" w:sz="4" w:space="1" w:color="auto"/>
+          <w:bottom w:val="single" w:sz="4" w:space="1" w:color="auto"/>
+          <w:right w:val="single" w:sz="4" w:space="1" w:color="auto"/>
+          <w:between w:val="nil"/>
+        </w:pBdr>
+        <w:jc w:val="center"/>
+        <w:rPr>
+          <w:color w:val="000000"/>
+          <w:sz w:val="21"/>
+          <w:szCs w:val="21"/>
+        </w:rPr>
+      </w:pPr>
+      <w:r>
+        <w:rPr>
+          <w:color w:val="000000"/>
+          <w:sz w:val="21"/>
+          <w:szCs w:val="21"/>
+        </w:rPr>
+        <w:t>Je me suis servi de google font pour les fonts</w:t>
+      </w:r>
+    </w:p>
+    <w:p>
+      <w:pPr>
+        <w:pBdr>
+          <w:top w:val="single" w:sz="4" w:space="1" w:color="auto"/>
+          <w:left w:val="single" w:sz="4" w:space="1" w:color="auto"/>
+          <w:bottom w:val="single" w:sz="4" w:space="1" w:color="auto"/>
+          <w:right w:val="single" w:sz="4" w:space="1" w:color="auto"/>
+          <w:between w:val="nil"/>
+        </w:pBdr>
+        <w:jc w:val="center"/>
+        <w:rPr>
+          <w:color w:val="000000"/>
+          <w:sz w:val="21"/>
+          <w:szCs w:val="21"/>
+        </w:rPr>
+      </w:pPr>
+      <w:r>
+        <w:rPr>
+          <w:color w:val="000000"/>
+          <w:sz w:val="21"/>
+          <w:szCs w:val="21"/>
+        </w:rPr>
+        <w:t xml:space="preserve">J’y ai intégré le service d’envoi sur ma boite mail </w:t>
+      </w:r>
+      <w:proofErr w:type="spellStart"/>
+      <w:r>
+        <w:rPr>
+          <w:color w:val="000000"/>
+          <w:sz w:val="21"/>
+          <w:szCs w:val="21"/>
+        </w:rPr>
+        <w:t>formspee</w:t>
+      </w:r>
+      <w:proofErr w:type="spellEnd"/>
+      <w:r>
+        <w:rPr>
+          <w:color w:val="000000"/>
+          <w:sz w:val="21"/>
+          <w:szCs w:val="21"/>
+        </w:rPr>
+        <w:t xml:space="preserve"> en méthode post.</w:t>
+      </w:r>
+    </w:p>
+    <w:p>
+      <w:pPr>
+        <w:pBdr>
+          <w:top w:val="single" w:sz="4" w:space="1" w:color="auto"/>
+          <w:left w:val="single" w:sz="4" w:space="1" w:color="auto"/>
+          <w:bottom w:val="single" w:sz="4" w:space="1" w:color="auto"/>
+          <w:right w:val="single" w:sz="4" w:space="1" w:color="auto"/>
+          <w:between w:val="nil"/>
+        </w:pBdr>
+        <w:jc w:val="center"/>
+        <w:rPr>
+          <w:color w:val="000000"/>
+          <w:sz w:val="21"/>
+          <w:szCs w:val="21"/>
+        </w:rPr>
+      </w:pPr>
+      <w:r>
+        <w:rPr>
+          <w:color w:val="000000"/>
+          <w:sz w:val="21"/>
+          <w:szCs w:val="21"/>
+        </w:rPr>
+        <w:t xml:space="preserve">J’ai créé un script permettant de créer des éléments </w:t>
+      </w:r>
+      <w:proofErr w:type="spellStart"/>
+      <w:r>
+        <w:rPr>
+          <w:color w:val="000000"/>
+          <w:sz w:val="21"/>
+          <w:szCs w:val="21"/>
+        </w:rPr>
+        <w:t>cards</w:t>
+      </w:r>
+      <w:proofErr w:type="spellEnd"/>
+      <w:r>
+        <w:rPr>
+          <w:color w:val="000000"/>
+          <w:sz w:val="21"/>
+          <w:szCs w:val="21"/>
+        </w:rPr>
+        <w:t xml:space="preserve"> pour pouvoir créer, trier et catégoriser les photos.</w:t>
+      </w:r>
+    </w:p>
+    <w:p>
+      <w:pPr>
+        <w:pBdr>
+          <w:top w:val="single" w:sz="4" w:space="1" w:color="auto"/>
+          <w:left w:val="single" w:sz="4" w:space="1" w:color="auto"/>
+          <w:bottom w:val="single" w:sz="4" w:space="1" w:color="auto"/>
+          <w:right w:val="single" w:sz="4" w:space="1" w:color="auto"/>
+          <w:between w:val="nil"/>
+        </w:pBdr>
+        <w:jc w:val="center"/>
+        <w:rPr>
+          <w:color w:val="000000"/>
+          <w:sz w:val="21"/>
+          <w:szCs w:val="21"/>
+        </w:rPr>
+      </w:pPr>
+      <w:r>
+        <w:rPr>
+          <w:color w:val="000000"/>
+          <w:sz w:val="21"/>
+          <w:szCs w:val="21"/>
+        </w:rPr>
+        <w:t xml:space="preserve">Je me suis servi de font </w:t>
+      </w:r>
+      <w:proofErr w:type="spellStart"/>
+      <w:r>
+        <w:rPr>
+          <w:color w:val="000000"/>
+          <w:sz w:val="21"/>
+          <w:szCs w:val="21"/>
+        </w:rPr>
+        <w:t>awesome</w:t>
+      </w:r>
+      <w:proofErr w:type="spellEnd"/>
+      <w:r>
+        <w:rPr>
+          <w:color w:val="000000"/>
+          <w:sz w:val="21"/>
+          <w:szCs w:val="21"/>
+        </w:rPr>
+        <w:t xml:space="preserve"> pour les icônes</w:t>
+      </w:r>
+    </w:p>
+    <w:p>
+      <w:pPr>
+        <w:pBdr>
+          <w:top w:val="single" w:sz="4" w:space="1" w:color="auto"/>
+          <w:left w:val="single" w:sz="4" w:space="1" w:color="auto"/>
+          <w:bottom w:val="single" w:sz="4" w:space="1" w:color="auto"/>
+          <w:right w:val="single" w:sz="4" w:space="1" w:color="auto"/>
+          <w:between w:val="nil"/>
+        </w:pBdr>
+        <w:jc w:val="center"/>
+        <w:rPr>
+          <w:color w:val="000000"/>
+          <w:sz w:val="21"/>
+          <w:szCs w:val="21"/>
+        </w:rPr>
+      </w:pPr>
+      <w:r>
+        <w:rPr>
+          <w:color w:val="000000"/>
+          <w:sz w:val="21"/>
+          <w:szCs w:val="21"/>
+        </w:rPr>
+        <w:t xml:space="preserve">Je me suis servi de </w:t>
+      </w:r>
+      <w:proofErr w:type="spellStart"/>
+      <w:r>
+        <w:rPr>
+          <w:color w:val="000000"/>
+          <w:sz w:val="21"/>
+          <w:szCs w:val="21"/>
+        </w:rPr>
+        <w:t>bootstrap</w:t>
+      </w:r>
+      <w:proofErr w:type="spellEnd"/>
+      <w:r>
+        <w:rPr>
+          <w:color w:val="000000"/>
+          <w:sz w:val="21"/>
+          <w:szCs w:val="21"/>
+        </w:rPr>
+        <w:t xml:space="preserve"> pour simplifier la mise en page et l’utilisation de </w:t>
+      </w:r>
+      <w:proofErr w:type="spellStart"/>
+      <w:r>
+        <w:rPr>
+          <w:color w:val="000000"/>
+          <w:sz w:val="21"/>
+          <w:szCs w:val="21"/>
+        </w:rPr>
+        <w:t>sliders</w:t>
+      </w:r>
+      <w:proofErr w:type="spellEnd"/>
+      <w:r>
+        <w:rPr>
+          <w:color w:val="000000"/>
+          <w:sz w:val="21"/>
+          <w:szCs w:val="21"/>
+        </w:rPr>
+        <w:t xml:space="preserve"> ainsi que l’alignement et le responsive.</w:t>
+      </w:r>
+    </w:p>
+    <w:p>
+      <w:pPr>
+        <w:pBdr>
+          <w:top w:val="single" w:sz="4" w:space="1" w:color="auto"/>
+          <w:left w:val="single" w:sz="4" w:space="1" w:color="auto"/>
+          <w:bottom w:val="single" w:sz="4" w:space="1" w:color="auto"/>
+          <w:right w:val="single" w:sz="4" w:space="1" w:color="auto"/>
+          <w:between w:val="nil"/>
+        </w:pBdr>
+        <w:jc w:val="center"/>
+        <w:rPr>
+          <w:color w:val="000000"/>
+          <w:sz w:val="21"/>
+          <w:szCs w:val="21"/>
+        </w:rPr>
+      </w:pPr>
+      <w:r>
+        <w:rPr>
+          <w:color w:val="000000"/>
+          <w:sz w:val="21"/>
+          <w:szCs w:val="21"/>
+        </w:rPr>
+        <w:t xml:space="preserve">Je me suis servi </w:t>
+      </w:r>
+      <w:proofErr w:type="gramStart"/>
+      <w:r>
+        <w:rPr>
+          <w:color w:val="000000"/>
+          <w:sz w:val="21"/>
+          <w:szCs w:val="21"/>
+        </w:rPr>
+        <w:t>de la librairie aos</w:t>
+      </w:r>
+      <w:proofErr w:type="gramEnd"/>
+      <w:r>
+        <w:rPr>
+          <w:color w:val="000000"/>
+          <w:sz w:val="21"/>
+          <w:szCs w:val="21"/>
+        </w:rPr>
+        <w:t xml:space="preserve"> pour styliser l’apparition des div et ainsi fluidifier l’expérience utilisateur</w:t>
+      </w:r>
+      <w:r>
+        <w:rPr>
+          <w:color w:val="000000"/>
+          <w:sz w:val="21"/>
+          <w:szCs w:val="21"/>
+        </w:rPr>
+        <w:t>. Aos est une librairie d’évènement on scroll</w:t>
+      </w:r>
+    </w:p>
+    <w:p>
+      <w:pPr>
+        <w:pBdr>
+          <w:top w:val="single" w:sz="4" w:space="1" w:color="auto"/>
+          <w:left w:val="single" w:sz="4" w:space="1" w:color="auto"/>
+          <w:bottom w:val="single" w:sz="4" w:space="1" w:color="auto"/>
+          <w:right w:val="single" w:sz="4" w:space="1" w:color="auto"/>
+          <w:between w:val="nil"/>
+        </w:pBdr>
+        <w:jc w:val="center"/>
+        <w:rPr>
+          <w:color w:val="000000"/>
+          <w:sz w:val="21"/>
+          <w:szCs w:val="21"/>
+        </w:rPr>
+      </w:pPr>
+      <w:r>
+        <w:rPr>
+          <w:color w:val="000000"/>
+          <w:sz w:val="21"/>
+          <w:szCs w:val="21"/>
+        </w:rPr>
+        <w:t xml:space="preserve">Je me suis servi </w:t>
+      </w:r>
+      <w:r>
+        <w:rPr>
+          <w:color w:val="000000"/>
+          <w:sz w:val="21"/>
+          <w:szCs w:val="21"/>
+        </w:rPr>
+        <w:t>d’un</w:t>
+      </w:r>
+      <w:r>
+        <w:rPr>
+          <w:color w:val="000000"/>
+          <w:sz w:val="21"/>
+          <w:szCs w:val="21"/>
+        </w:rPr>
+        <w:t xml:space="preserve"> script pour copier </w:t>
+      </w:r>
+      <w:r>
+        <w:rPr>
+          <w:color w:val="000000"/>
+          <w:sz w:val="21"/>
+          <w:szCs w:val="21"/>
+        </w:rPr>
+        <w:t>le numéro ou le mail pour faciliter l’expérience utilisateur</w:t>
+      </w:r>
+    </w:p>
+    <w:p>
+      <w:pPr>
+        <w:pBdr>
+          <w:top w:val="single" w:sz="4" w:space="1" w:color="auto"/>
+          <w:left w:val="single" w:sz="4" w:space="1" w:color="auto"/>
+          <w:bottom w:val="single" w:sz="4" w:space="1" w:color="auto"/>
+          <w:right w:val="single" w:sz="4" w:space="1" w:color="auto"/>
+          <w:between w:val="nil"/>
+        </w:pBdr>
+        <w:jc w:val="center"/>
+        <w:rPr>
+          <w:color w:val="000000"/>
+          <w:sz w:val="21"/>
+          <w:szCs w:val="21"/>
+        </w:rPr>
+      </w:pPr>
+      <w:r>
+        <w:rPr>
+          <w:color w:val="000000"/>
+          <w:sz w:val="21"/>
+          <w:szCs w:val="21"/>
+        </w:rPr>
+        <w:t xml:space="preserve">Je me suis servi de </w:t>
+      </w:r>
+      <w:proofErr w:type="spellStart"/>
+      <w:r>
+        <w:rPr>
+          <w:color w:val="000000"/>
+          <w:sz w:val="21"/>
+          <w:szCs w:val="21"/>
+        </w:rPr>
+        <w:t>pixabay</w:t>
+      </w:r>
+      <w:proofErr w:type="spellEnd"/>
+      <w:r>
+        <w:rPr>
+          <w:color w:val="000000"/>
+          <w:sz w:val="21"/>
+          <w:szCs w:val="21"/>
+        </w:rPr>
+        <w:t xml:space="preserve"> pour les images gratuites</w:t>
+      </w:r>
+    </w:p>
+    <w:p>
+      <w:pPr>
+        <w:pBdr>
+          <w:top w:val="single" w:sz="4" w:space="1" w:color="auto"/>
+          <w:left w:val="single" w:sz="4" w:space="1" w:color="auto"/>
+          <w:bottom w:val="single" w:sz="4" w:space="1" w:color="auto"/>
+          <w:right w:val="single" w:sz="4" w:space="1" w:color="auto"/>
           <w:between w:val="nil"/>
         </w:pBdr>
         <w:rPr>
@@ -4401,6 +3998,7 @@
     <w:lsdException w:name="HTML Sample" w:semiHidden="1" w:unhideWhenUsed="1"/>
     <w:lsdException w:name="HTML Typewriter" w:semiHidden="1" w:unhideWhenUsed="1"/>
     <w:lsdException w:name="HTML Variable" w:semiHidden="1" w:unhideWhenUsed="1"/>
+    <w:lsdException w:name="Normal Table" w:semiHidden="1" w:unhideWhenUsed="1"/>
     <w:lsdException w:name="annotation subject" w:semiHidden="1" w:unhideWhenUsed="1"/>
     <w:lsdException w:name="No List" w:semiHidden="1" w:unhideWhenUsed="1"/>
     <w:lsdException w:name="Outline List 1" w:semiHidden="1" w:unhideWhenUsed="1"/>
@@ -4443,8 +4041,11 @@
     <w:lsdException w:name="Table Contemporary" w:semiHidden="1" w:unhideWhenUsed="1"/>
     <w:lsdException w:name="Table Elegant" w:semiHidden="1" w:unhideWhenUsed="1"/>
     <w:lsdException w:name="Table Professional" w:semiHidden="1" w:unhideWhenUsed="1"/>
+    <w:lsdException w:name="Table Subtle 1" w:semiHidden="1" w:unhideWhenUsed="1"/>
     <w:lsdException w:name="Table Subtle 2" w:semiHidden="1" w:unhideWhenUsed="1"/>
     <w:lsdException w:name="Table Web 1" w:semiHidden="1" w:unhideWhenUsed="1"/>
+    <w:lsdException w:name="Table Web 2" w:semiHidden="1" w:unhideWhenUsed="1"/>
+    <w:lsdException w:name="Table Web 3" w:semiHidden="1" w:unhideWhenUsed="1"/>
     <w:lsdException w:name="Balloon Text" w:semiHidden="1" w:unhideWhenUsed="1"/>
     <w:lsdException w:name="Table Grid" w:uiPriority="39"/>
     <w:lsdException w:name="Table Theme" w:semiHidden="1" w:unhideWhenUsed="1"/>

--- a/Modele-de-copie-FRONT.docx
+++ b/Modele-de-copie-FRONT.docx
@@ -176,7 +176,6 @@
                               </w:rPr>
                               <w:tab/>
                             </w:r>
-                            <w:proofErr w:type="gramStart"/>
                             <w:r>
                               <w:rPr>
                                 <w:rFonts w:ascii="Arial" w:eastAsia="Arial" w:hAnsi="Arial" w:cs="Arial"/>
@@ -188,11 +187,7 @@
                               <w:t xml:space="preserve">  </w:t>
                             </w:r>
                             <w:r>
-                              <w:t>Modèle</w:t>
-                            </w:r>
-                            <w:proofErr w:type="gramEnd"/>
-                            <w:r>
-                              <w:t xml:space="preserve"> de copie</w:t>
+                              <w:t>Modèle de copie</w:t>
                             </w:r>
                             <w:r>
                               <w:t xml:space="preserve"> :  </w:t>
@@ -837,24 +832,36 @@
           <w:sz w:val="21"/>
           <w:szCs w:val="21"/>
         </w:rPr>
-        <w:t xml:space="preserve">URL du site (si vous avez mis votre projet en ligne) : </w:t>
-      </w:r>
-      <w:r>
-        <w:rPr>
-          <w:sz w:val="21"/>
-          <w:szCs w:val="21"/>
-        </w:rPr>
-        <w:t>Toty-01.githu.io/</w:t>
-      </w:r>
-      <w:proofErr w:type="spellStart"/>
-      <w:r>
-        <w:rPr>
-          <w:sz w:val="21"/>
-          <w:szCs w:val="21"/>
-        </w:rPr>
-        <w:t>charles-cantin</w:t>
-      </w:r>
-      <w:proofErr w:type="spellEnd"/>
+        <w:t>URL du site</w:t>
+      </w:r>
+      <w:r>
+        <w:rPr>
+          <w:sz w:val="21"/>
+          <w:szCs w:val="21"/>
+        </w:rPr>
+        <w:t xml:space="preserve"> </w:t>
+      </w:r>
+      <w:r>
+        <w:rPr>
+          <w:sz w:val="21"/>
+          <w:szCs w:val="21"/>
+        </w:rPr>
+        <w:t>:</w:t>
+      </w:r>
+      <w:r>
+        <w:rPr>
+          <w:sz w:val="21"/>
+          <w:szCs w:val="21"/>
+        </w:rPr>
+        <w:t xml:space="preserve"> </w:t>
+      </w:r>
+      <w:r>
+        <w:rPr>
+          <w:sz w:val="21"/>
+          <w:szCs w:val="21"/>
+        </w:rPr>
+        <w:t>toty-01.github.io/Charles-Cantin</w:t>
+      </w:r>
     </w:p>
     <w:p>
       <w:pPr>
@@ -1098,7 +1105,6 @@
         <w:t xml:space="preserve">J’ai </w:t>
       </w:r>
       <w:proofErr w:type="spellStart"/>
-      <w:proofErr w:type="gramStart"/>
       <w:r>
         <w:rPr>
           <w:color w:val="000000"/>
@@ -1108,7 +1114,6 @@
         <w:t>du</w:t>
       </w:r>
       <w:proofErr w:type="spellEnd"/>
-      <w:proofErr w:type="gramEnd"/>
       <w:r>
         <w:rPr>
           <w:color w:val="000000"/>
@@ -1898,18 +1903,8 @@
           <w:sz w:val="21"/>
           <w:szCs w:val="21"/>
         </w:rPr>
-        <w:t xml:space="preserve">j’ai </w:t>
-      </w:r>
-      <w:proofErr w:type="gramStart"/>
-      <w:r>
-        <w:rPr>
-          <w:color w:val="000000"/>
-          <w:sz w:val="21"/>
-          <w:szCs w:val="21"/>
-        </w:rPr>
-        <w:t>créé</w:t>
-      </w:r>
-      <w:proofErr w:type="gramEnd"/>
+        <w:t>j’ai créé</w:t>
+      </w:r>
     </w:p>
     <w:p>
       <w:pPr>
@@ -2826,25 +2821,7 @@
           <w:sz w:val="21"/>
           <w:szCs w:val="21"/>
         </w:rPr>
-        <w:t xml:space="preserve">Je n’ai </w:t>
-      </w:r>
-      <w:proofErr w:type="gramStart"/>
-      <w:r>
-        <w:rPr>
-          <w:color w:val="000000"/>
-          <w:sz w:val="21"/>
-          <w:szCs w:val="21"/>
-        </w:rPr>
-        <w:t>eu</w:t>
-      </w:r>
-      <w:proofErr w:type="gramEnd"/>
-      <w:r>
-        <w:rPr>
-          <w:color w:val="000000"/>
-          <w:sz w:val="21"/>
-          <w:szCs w:val="21"/>
-        </w:rPr>
-        <w:t xml:space="preserve"> aucune difficulté de sécurité</w:t>
+        <w:t>Je n’ai eu aucune difficulté de sécurité</w:t>
       </w:r>
     </w:p>
     <w:p>
@@ -3246,25 +3223,7 @@
           <w:sz w:val="21"/>
           <w:szCs w:val="21"/>
         </w:rPr>
-        <w:t xml:space="preserve">Je me suis servi </w:t>
-      </w:r>
-      <w:proofErr w:type="gramStart"/>
-      <w:r>
-        <w:rPr>
-          <w:color w:val="000000"/>
-          <w:sz w:val="21"/>
-          <w:szCs w:val="21"/>
-        </w:rPr>
-        <w:t>de la librairie aos</w:t>
-      </w:r>
-      <w:proofErr w:type="gramEnd"/>
-      <w:r>
-        <w:rPr>
-          <w:color w:val="000000"/>
-          <w:sz w:val="21"/>
-          <w:szCs w:val="21"/>
-        </w:rPr>
-        <w:t xml:space="preserve"> pour styliser l’apparition des div et ainsi fluidifier l’expérience utilisateur</w:t>
+        <w:t>Je me suis servi de la librairie aos pour styliser l’apparition des div et ainsi fluidifier l’expérience utilisateur</w:t>
       </w:r>
       <w:r>
         <w:rPr>
@@ -3464,7 +3423,6 @@
       </w:rPr>
       <w:t xml:space="preserve"> - Reproduction interdite </w:t>
     </w:r>
-    <w:proofErr w:type="gramStart"/>
     <w:r>
       <w:rPr>
         <w:sz w:val="22"/>
@@ -3480,7 +3438,6 @@
       </w:rPr>
       <w:t>GDDWWMECFENTRIII</w:t>
     </w:r>
-    <w:proofErr w:type="gramEnd"/>
     <w:r>
       <w:rPr>
         <w:sz w:val="22"/>
